--- a/src/dataBase/create_db/dicionario de dados.docx
+++ b/src/dataBase/create_db/dicionario de dados.docx
@@ -1,6 +1,6 @@
 
 <file path=word/document.xml><?xml version="1.0" encoding="utf-8"?>
-<w:document xmlns:wpc="http://schemas.microsoft.com/office/word/2010/wordprocessingCanvas" xmlns:cx="http://schemas.microsoft.com/office/drawing/2014/chartex" xmlns:cx1="http://schemas.microsoft.com/office/drawing/2015/9/8/chartex" xmlns:cx2="http://schemas.microsoft.com/office/drawing/2015/10/21/chartex" xmlns:cx3="http://schemas.microsoft.com/office/drawing/2016/5/9/chartex" xmlns:cx4="http://schemas.microsoft.com/office/drawing/2016/5/10/chartex" xmlns:cx5="http://schemas.microsoft.com/office/drawing/2016/5/11/chartex" xmlns:cx6="http://schemas.microsoft.com/office/drawing/2016/5/12/chartex" xmlns:cx7="http://schemas.microsoft.com/office/drawing/2016/5/13/chartex" xmlns:cx8="http://schemas.microsoft.com/office/drawing/2016/5/14/chartex" xmlns:mc="http://schemas.openxmlformats.org/markup-compatibility/2006" xmlns:aink="http://schemas.microsoft.com/office/drawing/2016/ink" xmlns:am3d="http://schemas.microsoft.com/office/drawing/2017/model3d" xmlns:o="urn:schemas-microsoft-com:office:office" xmlns:r="http://schemas.openxmlformats.org/officeDocument/2006/relationships" xmlns:m="http://schemas.openxmlformats.org/officeDocument/2006/math" xmlns:v="urn:schemas-microsoft-com:vml" xmlns:wp14="http://schemas.microsoft.com/office/word/2010/wordprocessingDrawing" xmlns:wp="http://schemas.openxmlformats.org/drawingml/2006/wordprocessingDrawing" xmlns:w10="urn:schemas-microsoft-com:office:word" xmlns:w="http://schemas.openxmlformats.org/wordprocessingml/2006/main" xmlns:w14="http://schemas.microsoft.com/office/word/2010/wordml" xmlns:w15="http://schemas.microsoft.com/office/word/2012/wordml" xmlns:w16cid="http://schemas.microsoft.com/office/word/2016/wordml/cid" xmlns:w16se="http://schemas.microsoft.com/office/word/2015/wordml/symex" xmlns:wpg="http://schemas.microsoft.com/office/word/2010/wordprocessingGroup" xmlns:wpi="http://schemas.microsoft.com/office/word/2010/wordprocessingInk" xmlns:wne="http://schemas.microsoft.com/office/word/2006/wordml" xmlns:wps="http://schemas.microsoft.com/office/word/2010/wordprocessingShape" mc:Ignorable="w14 w15 w16se w16cid wp14">
+<w:document xmlns:wpc="http://schemas.microsoft.com/office/word/2010/wordprocessingCanvas" xmlns:cx="http://schemas.microsoft.com/office/drawing/2014/chartex" xmlns:cx1="http://schemas.microsoft.com/office/drawing/2015/9/8/chartex" xmlns:cx2="http://schemas.microsoft.com/office/drawing/2015/10/21/chartex" xmlns:cx3="http://schemas.microsoft.com/office/drawing/2016/5/9/chartex" xmlns:cx4="http://schemas.microsoft.com/office/drawing/2016/5/10/chartex" xmlns:cx5="http://schemas.microsoft.com/office/drawing/2016/5/11/chartex" xmlns:cx6="http://schemas.microsoft.com/office/drawing/2016/5/12/chartex" xmlns:cx7="http://schemas.microsoft.com/office/drawing/2016/5/13/chartex" xmlns:cx8="http://schemas.microsoft.com/office/drawing/2016/5/14/chartex" xmlns:mc="http://schemas.openxmlformats.org/markup-compatibility/2006" xmlns:aink="http://schemas.microsoft.com/office/drawing/2016/ink" xmlns:am3d="http://schemas.microsoft.com/office/drawing/2017/model3d" xmlns:o="urn:schemas-microsoft-com:office:office" xmlns:oel="http://schemas.microsoft.com/office/2019/extlst" xmlns:r="http://schemas.openxmlformats.org/officeDocument/2006/relationships" xmlns:m="http://schemas.openxmlformats.org/officeDocument/2006/math" xmlns:v="urn:schemas-microsoft-com:vml" xmlns:wp14="http://schemas.microsoft.com/office/word/2010/wordprocessingDrawing" xmlns:wp="http://schemas.openxmlformats.org/drawingml/2006/wordprocessingDrawing" xmlns:w10="urn:schemas-microsoft-com:office:word" xmlns:w="http://schemas.openxmlformats.org/wordprocessingml/2006/main" xmlns:w14="http://schemas.microsoft.com/office/word/2010/wordml" xmlns:w15="http://schemas.microsoft.com/office/word/2012/wordml" xmlns:w16cex="http://schemas.microsoft.com/office/word/2018/wordml/cex" xmlns:w16cid="http://schemas.microsoft.com/office/word/2016/wordml/cid" xmlns:w16="http://schemas.microsoft.com/office/word/2018/wordml" xmlns:w16du="http://schemas.microsoft.com/office/word/2023/wordml/word16du" xmlns:w16sdtdh="http://schemas.microsoft.com/office/word/2020/wordml/sdtdatahash" xmlns:w16sdtfl="http://schemas.microsoft.com/office/word/2024/wordml/sdtformatlock" xmlns:w16se="http://schemas.microsoft.com/office/word/2015/wordml/symex" xmlns:wpg="http://schemas.microsoft.com/office/word/2010/wordprocessingGroup" xmlns:wpi="http://schemas.microsoft.com/office/word/2010/wordprocessingInk" xmlns:wne="http://schemas.microsoft.com/office/word/2006/wordml" xmlns:wps="http://schemas.microsoft.com/office/word/2010/wordprocessingShape" mc:Ignorable="w14 w15 w16se w16cid w16 w16cex w16sdtdh w16sdtfl w16du wp14">
   <w:body>
     <w:tbl>
       <w:tblPr>
@@ -48,7 +48,7 @@
       <w:tr>
         <w:tc>
           <w:tcPr>
-            <w:tcW w:w="1768" w:type="dxa"/>
+            <w:tcW w:w="1630" w:type="dxa"/>
           </w:tcPr>
           <w:p>
             <w:pPr>
@@ -70,45 +70,29 @@
         </w:tc>
         <w:tc>
           <w:tcPr>
-            <w:tcW w:w="1777" w:type="dxa"/>
-          </w:tcPr>
-          <w:p>
-            <w:pPr>
-              <w:rPr>
-                <w:rFonts w:ascii="Arial" w:hAnsi="Arial" w:cs="Arial"/>
-                <w:b/>
-                <w:bCs/>
-              </w:rPr>
-            </w:pPr>
-            <w:r>
-              <w:rPr>
-                <w:rFonts w:ascii="Arial" w:hAnsi="Arial" w:cs="Arial"/>
-                <w:b/>
-                <w:bCs/>
-              </w:rPr>
-              <w:t>Campo F</w:t>
-            </w:r>
-            <w:r>
-              <w:rPr>
-                <w:rFonts w:ascii="Arial" w:hAnsi="Arial" w:cs="Arial"/>
-                <w:b/>
-                <w:bCs/>
-              </w:rPr>
-              <w:t>í</w:t>
-            </w:r>
-            <w:r>
-              <w:rPr>
-                <w:rFonts w:ascii="Arial" w:hAnsi="Arial" w:cs="Arial"/>
-                <w:b/>
-                <w:bCs/>
-              </w:rPr>
-              <w:t>sico</w:t>
-            </w:r>
-          </w:p>
-        </w:tc>
-        <w:tc>
-          <w:tcPr>
-            <w:tcW w:w="1842" w:type="dxa"/>
+            <w:tcW w:w="1587" w:type="dxa"/>
+          </w:tcPr>
+          <w:p>
+            <w:pPr>
+              <w:rPr>
+                <w:rFonts w:ascii="Arial" w:hAnsi="Arial" w:cs="Arial"/>
+                <w:b/>
+                <w:bCs/>
+              </w:rPr>
+            </w:pPr>
+            <w:r>
+              <w:rPr>
+                <w:rFonts w:ascii="Arial" w:hAnsi="Arial" w:cs="Arial"/>
+                <w:b/>
+                <w:bCs/>
+              </w:rPr>
+              <w:t>Campo Físico</w:t>
+            </w:r>
+          </w:p>
+        </w:tc>
+        <w:tc>
+          <w:tcPr>
+            <w:tcW w:w="1626" w:type="dxa"/>
           </w:tcPr>
           <w:p>
             <w:pPr>
@@ -130,7 +114,7 @@
         </w:tc>
         <w:tc>
           <w:tcPr>
-            <w:tcW w:w="1382" w:type="dxa"/>
+            <w:tcW w:w="1308" w:type="dxa"/>
           </w:tcPr>
           <w:p>
             <w:pPr>
@@ -152,7 +136,7 @@
         </w:tc>
         <w:tc>
           <w:tcPr>
-            <w:tcW w:w="591" w:type="dxa"/>
+            <w:tcW w:w="564" w:type="dxa"/>
           </w:tcPr>
           <w:p>
             <w:pPr>
@@ -174,7 +158,7 @@
         </w:tc>
         <w:tc>
           <w:tcPr>
-            <w:tcW w:w="581" w:type="dxa"/>
+            <w:tcW w:w="553" w:type="dxa"/>
           </w:tcPr>
           <w:p>
             <w:pPr>
@@ -218,7 +202,7 @@
         </w:tc>
         <w:tc>
           <w:tcPr>
-            <w:tcW w:w="1633" w:type="dxa"/>
+            <w:tcW w:w="2306" w:type="dxa"/>
           </w:tcPr>
           <w:p>
             <w:pPr>
@@ -242,7 +226,7 @@
       <w:tr>
         <w:tc>
           <w:tcPr>
-            <w:tcW w:w="1768" w:type="dxa"/>
+            <w:tcW w:w="1630" w:type="dxa"/>
           </w:tcPr>
           <w:p>
             <w:pPr>
@@ -260,7 +244,7 @@
         </w:tc>
         <w:tc>
           <w:tcPr>
-            <w:tcW w:w="1777" w:type="dxa"/>
+            <w:tcW w:w="1587" w:type="dxa"/>
           </w:tcPr>
           <w:p>
             <w:pPr>
@@ -278,7 +262,7 @@
         </w:tc>
         <w:tc>
           <w:tcPr>
-            <w:tcW w:w="1842" w:type="dxa"/>
+            <w:tcW w:w="1626" w:type="dxa"/>
           </w:tcPr>
           <w:p>
             <w:pPr>
@@ -296,19 +280,19 @@
         </w:tc>
         <w:tc>
           <w:tcPr>
-            <w:tcW w:w="1382" w:type="dxa"/>
-          </w:tcPr>
-          <w:p>
-            <w:pPr>
-              <w:rPr>
-                <w:rFonts w:ascii="Arial" w:hAnsi="Arial" w:cs="Arial"/>
-              </w:rPr>
-            </w:pPr>
-          </w:p>
-        </w:tc>
-        <w:tc>
-          <w:tcPr>
-            <w:tcW w:w="591" w:type="dxa"/>
+            <w:tcW w:w="1308" w:type="dxa"/>
+          </w:tcPr>
+          <w:p>
+            <w:pPr>
+              <w:rPr>
+                <w:rFonts w:ascii="Arial" w:hAnsi="Arial" w:cs="Arial"/>
+              </w:rPr>
+            </w:pPr>
+          </w:p>
+        </w:tc>
+        <w:tc>
+          <w:tcPr>
+            <w:tcW w:w="564" w:type="dxa"/>
           </w:tcPr>
           <w:p>
             <w:pPr>
@@ -326,7 +310,7 @@
         </w:tc>
         <w:tc>
           <w:tcPr>
-            <w:tcW w:w="581" w:type="dxa"/>
+            <w:tcW w:w="553" w:type="dxa"/>
           </w:tcPr>
           <w:p>
             <w:pPr>
@@ -356,7 +340,7 @@
         </w:tc>
         <w:tc>
           <w:tcPr>
-            <w:tcW w:w="1633" w:type="dxa"/>
+            <w:tcW w:w="2306" w:type="dxa"/>
           </w:tcPr>
           <w:p>
             <w:pPr>
@@ -376,7 +360,7 @@
       <w:tr>
         <w:tc>
           <w:tcPr>
-            <w:tcW w:w="1768" w:type="dxa"/>
+            <w:tcW w:w="1630" w:type="dxa"/>
           </w:tcPr>
           <w:p>
             <w:pPr>
@@ -394,7 +378,7 @@
         </w:tc>
         <w:tc>
           <w:tcPr>
-            <w:tcW w:w="1777" w:type="dxa"/>
+            <w:tcW w:w="1587" w:type="dxa"/>
           </w:tcPr>
           <w:p>
             <w:pPr>
@@ -412,7 +396,7 @@
         </w:tc>
         <w:tc>
           <w:tcPr>
-            <w:tcW w:w="1842" w:type="dxa"/>
+            <w:tcW w:w="1626" w:type="dxa"/>
           </w:tcPr>
           <w:p>
             <w:pPr>
@@ -430,7 +414,7 @@
         </w:tc>
         <w:tc>
           <w:tcPr>
-            <w:tcW w:w="1382" w:type="dxa"/>
+            <w:tcW w:w="1308" w:type="dxa"/>
           </w:tcPr>
           <w:p>
             <w:pPr>
@@ -448,19 +432,19 @@
         </w:tc>
         <w:tc>
           <w:tcPr>
-            <w:tcW w:w="591" w:type="dxa"/>
-          </w:tcPr>
-          <w:p>
-            <w:pPr>
-              <w:rPr>
-                <w:rFonts w:ascii="Arial" w:hAnsi="Arial" w:cs="Arial"/>
-              </w:rPr>
-            </w:pPr>
-          </w:p>
-        </w:tc>
-        <w:tc>
-          <w:tcPr>
-            <w:tcW w:w="581" w:type="dxa"/>
+            <w:tcW w:w="564" w:type="dxa"/>
+          </w:tcPr>
+          <w:p>
+            <w:pPr>
+              <w:rPr>
+                <w:rFonts w:ascii="Arial" w:hAnsi="Arial" w:cs="Arial"/>
+              </w:rPr>
+            </w:pPr>
+          </w:p>
+        </w:tc>
+        <w:tc>
+          <w:tcPr>
+            <w:tcW w:w="553" w:type="dxa"/>
           </w:tcPr>
           <w:p>
             <w:pPr>
@@ -490,7 +474,7 @@
         </w:tc>
         <w:tc>
           <w:tcPr>
-            <w:tcW w:w="1633" w:type="dxa"/>
+            <w:tcW w:w="2306" w:type="dxa"/>
           </w:tcPr>
           <w:p>
             <w:pPr>
@@ -504,7 +488,7 @@
       <w:tr>
         <w:tc>
           <w:tcPr>
-            <w:tcW w:w="1768" w:type="dxa"/>
+            <w:tcW w:w="1630" w:type="dxa"/>
           </w:tcPr>
           <w:p>
             <w:pPr>
@@ -522,7 +506,7 @@
         </w:tc>
         <w:tc>
           <w:tcPr>
-            <w:tcW w:w="1777" w:type="dxa"/>
+            <w:tcW w:w="1587" w:type="dxa"/>
           </w:tcPr>
           <w:p>
             <w:pPr>
@@ -540,7 +524,7 @@
         </w:tc>
         <w:tc>
           <w:tcPr>
-            <w:tcW w:w="1842" w:type="dxa"/>
+            <w:tcW w:w="1626" w:type="dxa"/>
           </w:tcPr>
           <w:p>
             <w:pPr>
@@ -558,7 +542,7 @@
         </w:tc>
         <w:tc>
           <w:tcPr>
-            <w:tcW w:w="1382" w:type="dxa"/>
+            <w:tcW w:w="1308" w:type="dxa"/>
           </w:tcPr>
           <w:p>
             <w:pPr>
@@ -576,19 +560,19 @@
         </w:tc>
         <w:tc>
           <w:tcPr>
-            <w:tcW w:w="591" w:type="dxa"/>
-          </w:tcPr>
-          <w:p>
-            <w:pPr>
-              <w:rPr>
-                <w:rFonts w:ascii="Arial" w:hAnsi="Arial" w:cs="Arial"/>
-              </w:rPr>
-            </w:pPr>
-          </w:p>
-        </w:tc>
-        <w:tc>
-          <w:tcPr>
-            <w:tcW w:w="581" w:type="dxa"/>
+            <w:tcW w:w="564" w:type="dxa"/>
+          </w:tcPr>
+          <w:p>
+            <w:pPr>
+              <w:rPr>
+                <w:rFonts w:ascii="Arial" w:hAnsi="Arial" w:cs="Arial"/>
+              </w:rPr>
+            </w:pPr>
+          </w:p>
+        </w:tc>
+        <w:tc>
+          <w:tcPr>
+            <w:tcW w:w="553" w:type="dxa"/>
           </w:tcPr>
           <w:p>
             <w:pPr>
@@ -618,7 +602,7 @@
         </w:tc>
         <w:tc>
           <w:tcPr>
-            <w:tcW w:w="1633" w:type="dxa"/>
+            <w:tcW w:w="2306" w:type="dxa"/>
           </w:tcPr>
           <w:p>
             <w:pPr>
@@ -632,7 +616,7 @@
       <w:tr>
         <w:tc>
           <w:tcPr>
-            <w:tcW w:w="1768" w:type="dxa"/>
+            <w:tcW w:w="1630" w:type="dxa"/>
           </w:tcPr>
           <w:p>
             <w:pPr>
@@ -650,7 +634,7 @@
         </w:tc>
         <w:tc>
           <w:tcPr>
-            <w:tcW w:w="1777" w:type="dxa"/>
+            <w:tcW w:w="1587" w:type="dxa"/>
           </w:tcPr>
           <w:p>
             <w:pPr>
@@ -674,7 +658,7 @@
         </w:tc>
         <w:tc>
           <w:tcPr>
-            <w:tcW w:w="1842" w:type="dxa"/>
+            <w:tcW w:w="1626" w:type="dxa"/>
           </w:tcPr>
           <w:p>
             <w:pPr>
@@ -692,7 +676,7 @@
         </w:tc>
         <w:tc>
           <w:tcPr>
-            <w:tcW w:w="1382" w:type="dxa"/>
+            <w:tcW w:w="1308" w:type="dxa"/>
           </w:tcPr>
           <w:p>
             <w:pPr>
@@ -710,19 +694,19 @@
         </w:tc>
         <w:tc>
           <w:tcPr>
-            <w:tcW w:w="591" w:type="dxa"/>
-          </w:tcPr>
-          <w:p>
-            <w:pPr>
-              <w:rPr>
-                <w:rFonts w:ascii="Arial" w:hAnsi="Arial" w:cs="Arial"/>
-              </w:rPr>
-            </w:pPr>
-          </w:p>
-        </w:tc>
-        <w:tc>
-          <w:tcPr>
-            <w:tcW w:w="581" w:type="dxa"/>
+            <w:tcW w:w="564" w:type="dxa"/>
+          </w:tcPr>
+          <w:p>
+            <w:pPr>
+              <w:rPr>
+                <w:rFonts w:ascii="Arial" w:hAnsi="Arial" w:cs="Arial"/>
+              </w:rPr>
+            </w:pPr>
+          </w:p>
+        </w:tc>
+        <w:tc>
+          <w:tcPr>
+            <w:tcW w:w="553" w:type="dxa"/>
           </w:tcPr>
           <w:p>
             <w:pPr>
@@ -752,7 +736,7 @@
         </w:tc>
         <w:tc>
           <w:tcPr>
-            <w:tcW w:w="1633" w:type="dxa"/>
+            <w:tcW w:w="2306" w:type="dxa"/>
           </w:tcPr>
           <w:p>
             <w:pPr>
@@ -766,31 +750,25 @@
       <w:tr>
         <w:tc>
           <w:tcPr>
-            <w:tcW w:w="1768" w:type="dxa"/>
-          </w:tcPr>
-          <w:p>
-            <w:pPr>
-              <w:rPr>
-                <w:rFonts w:ascii="Arial" w:hAnsi="Arial" w:cs="Arial"/>
-              </w:rPr>
-            </w:pPr>
-            <w:r>
-              <w:rPr>
-                <w:rFonts w:ascii="Arial" w:hAnsi="Arial" w:cs="Arial"/>
-              </w:rPr>
-              <w:t xml:space="preserve">CPF do </w:t>
-            </w:r>
-            <w:r>
-              <w:rPr>
-                <w:rFonts w:ascii="Arial" w:hAnsi="Arial" w:cs="Arial"/>
-              </w:rPr>
-              <w:t>Usuário</w:t>
-            </w:r>
-          </w:p>
-        </w:tc>
-        <w:tc>
-          <w:tcPr>
-            <w:tcW w:w="1777" w:type="dxa"/>
+            <w:tcW w:w="1630" w:type="dxa"/>
+          </w:tcPr>
+          <w:p>
+            <w:pPr>
+              <w:rPr>
+                <w:rFonts w:ascii="Arial" w:hAnsi="Arial" w:cs="Arial"/>
+              </w:rPr>
+            </w:pPr>
+            <w:r>
+              <w:rPr>
+                <w:rFonts w:ascii="Arial" w:hAnsi="Arial" w:cs="Arial"/>
+              </w:rPr>
+              <w:t>CPF do Usuário</w:t>
+            </w:r>
+          </w:p>
+        </w:tc>
+        <w:tc>
+          <w:tcPr>
+            <w:tcW w:w="1587" w:type="dxa"/>
           </w:tcPr>
           <w:p>
             <w:pPr>
@@ -814,7 +792,7 @@
         </w:tc>
         <w:tc>
           <w:tcPr>
-            <w:tcW w:w="1842" w:type="dxa"/>
+            <w:tcW w:w="1626" w:type="dxa"/>
           </w:tcPr>
           <w:p>
             <w:pPr>
@@ -832,7 +810,7 @@
         </w:tc>
         <w:tc>
           <w:tcPr>
-            <w:tcW w:w="1382" w:type="dxa"/>
+            <w:tcW w:w="1308" w:type="dxa"/>
           </w:tcPr>
           <w:p>
             <w:pPr>
@@ -850,19 +828,19 @@
         </w:tc>
         <w:tc>
           <w:tcPr>
-            <w:tcW w:w="591" w:type="dxa"/>
-          </w:tcPr>
-          <w:p>
-            <w:pPr>
-              <w:rPr>
-                <w:rFonts w:ascii="Arial" w:hAnsi="Arial" w:cs="Arial"/>
-              </w:rPr>
-            </w:pPr>
-          </w:p>
-        </w:tc>
-        <w:tc>
-          <w:tcPr>
-            <w:tcW w:w="581" w:type="dxa"/>
+            <w:tcW w:w="564" w:type="dxa"/>
+          </w:tcPr>
+          <w:p>
+            <w:pPr>
+              <w:rPr>
+                <w:rFonts w:ascii="Arial" w:hAnsi="Arial" w:cs="Arial"/>
+              </w:rPr>
+            </w:pPr>
+          </w:p>
+        </w:tc>
+        <w:tc>
+          <w:tcPr>
+            <w:tcW w:w="553" w:type="dxa"/>
           </w:tcPr>
           <w:p>
             <w:pPr>
@@ -892,7 +870,7 @@
         </w:tc>
         <w:tc>
           <w:tcPr>
-            <w:tcW w:w="1633" w:type="dxa"/>
+            <w:tcW w:w="2306" w:type="dxa"/>
           </w:tcPr>
           <w:p>
             <w:pPr>
@@ -906,37 +884,25 @@
       <w:tr>
         <w:tc>
           <w:tcPr>
-            <w:tcW w:w="1768" w:type="dxa"/>
-          </w:tcPr>
-          <w:p>
-            <w:pPr>
-              <w:rPr>
-                <w:rFonts w:ascii="Arial" w:hAnsi="Arial" w:cs="Arial"/>
-              </w:rPr>
-            </w:pPr>
-            <w:r>
-              <w:rPr>
-                <w:rFonts w:ascii="Arial" w:hAnsi="Arial" w:cs="Arial"/>
-              </w:rPr>
-              <w:t>Tipo de Usu</w:t>
-            </w:r>
-            <w:r>
-              <w:rPr>
-                <w:rFonts w:ascii="Arial" w:hAnsi="Arial" w:cs="Arial"/>
-              </w:rPr>
-              <w:t>á</w:t>
-            </w:r>
-            <w:r>
-              <w:rPr>
-                <w:rFonts w:ascii="Arial" w:hAnsi="Arial" w:cs="Arial"/>
-              </w:rPr>
-              <w:t>rio</w:t>
-            </w:r>
-          </w:p>
-        </w:tc>
-        <w:tc>
-          <w:tcPr>
-            <w:tcW w:w="1777" w:type="dxa"/>
+            <w:tcW w:w="1630" w:type="dxa"/>
+          </w:tcPr>
+          <w:p>
+            <w:pPr>
+              <w:rPr>
+                <w:rFonts w:ascii="Arial" w:hAnsi="Arial" w:cs="Arial"/>
+              </w:rPr>
+            </w:pPr>
+            <w:r>
+              <w:rPr>
+                <w:rFonts w:ascii="Arial" w:hAnsi="Arial" w:cs="Arial"/>
+              </w:rPr>
+              <w:t>Tipo de Usuário</w:t>
+            </w:r>
+          </w:p>
+        </w:tc>
+        <w:tc>
+          <w:tcPr>
+            <w:tcW w:w="1587" w:type="dxa"/>
           </w:tcPr>
           <w:p>
             <w:pPr>
@@ -960,7 +926,7 @@
         </w:tc>
         <w:tc>
           <w:tcPr>
-            <w:tcW w:w="1842" w:type="dxa"/>
+            <w:tcW w:w="1626" w:type="dxa"/>
           </w:tcPr>
           <w:p>
             <w:pPr>
@@ -978,31 +944,31 @@
         </w:tc>
         <w:tc>
           <w:tcPr>
-            <w:tcW w:w="1382" w:type="dxa"/>
-          </w:tcPr>
-          <w:p>
-            <w:pPr>
-              <w:rPr>
-                <w:rFonts w:ascii="Arial" w:hAnsi="Arial" w:cs="Arial"/>
-              </w:rPr>
-            </w:pPr>
-          </w:p>
-        </w:tc>
-        <w:tc>
-          <w:tcPr>
-            <w:tcW w:w="591" w:type="dxa"/>
-          </w:tcPr>
-          <w:p>
-            <w:pPr>
-              <w:rPr>
-                <w:rFonts w:ascii="Arial" w:hAnsi="Arial" w:cs="Arial"/>
-              </w:rPr>
-            </w:pPr>
-          </w:p>
-        </w:tc>
-        <w:tc>
-          <w:tcPr>
-            <w:tcW w:w="581" w:type="dxa"/>
+            <w:tcW w:w="1308" w:type="dxa"/>
+          </w:tcPr>
+          <w:p>
+            <w:pPr>
+              <w:rPr>
+                <w:rFonts w:ascii="Arial" w:hAnsi="Arial" w:cs="Arial"/>
+              </w:rPr>
+            </w:pPr>
+          </w:p>
+        </w:tc>
+        <w:tc>
+          <w:tcPr>
+            <w:tcW w:w="564" w:type="dxa"/>
+          </w:tcPr>
+          <w:p>
+            <w:pPr>
+              <w:rPr>
+                <w:rFonts w:ascii="Arial" w:hAnsi="Arial" w:cs="Arial"/>
+              </w:rPr>
+            </w:pPr>
+          </w:p>
+        </w:tc>
+        <w:tc>
+          <w:tcPr>
+            <w:tcW w:w="553" w:type="dxa"/>
           </w:tcPr>
           <w:p>
             <w:pPr>
@@ -1022,11 +988,17 @@
                 <w:rFonts w:ascii="Arial" w:hAnsi="Arial" w:cs="Arial"/>
               </w:rPr>
             </w:pPr>
-          </w:p>
-        </w:tc>
-        <w:tc>
-          <w:tcPr>
-            <w:tcW w:w="1633" w:type="dxa"/>
+            <w:r>
+              <w:rPr>
+                <w:rFonts w:ascii="Arial" w:hAnsi="Arial" w:cs="Arial"/>
+              </w:rPr>
+              <w:t>IN</w:t>
+            </w:r>
+          </w:p>
+        </w:tc>
+        <w:tc>
+          <w:tcPr>
+            <w:tcW w:w="2306" w:type="dxa"/>
           </w:tcPr>
           <w:p>
             <w:pPr>
@@ -1040,6 +1012,128 @@
               </w:rPr>
               <w:t>0-ADM, 1-Farmacia, 2-Usuario</w:t>
             </w:r>
+          </w:p>
+        </w:tc>
+      </w:tr>
+      <w:tr>
+        <w:tc>
+          <w:tcPr>
+            <w:tcW w:w="1630" w:type="dxa"/>
+          </w:tcPr>
+          <w:p>
+            <w:pPr>
+              <w:rPr>
+                <w:rFonts w:ascii="Arial" w:hAnsi="Arial" w:cs="Arial"/>
+              </w:rPr>
+            </w:pPr>
+            <w:r>
+              <w:rPr>
+                <w:rFonts w:ascii="Arial" w:hAnsi="Arial" w:cs="Arial"/>
+              </w:rPr>
+              <w:t>Cidade</w:t>
+            </w:r>
+          </w:p>
+        </w:tc>
+        <w:tc>
+          <w:tcPr>
+            <w:tcW w:w="1587" w:type="dxa"/>
+          </w:tcPr>
+          <w:p>
+            <w:pPr>
+              <w:rPr>
+                <w:rFonts w:ascii="Arial" w:hAnsi="Arial" w:cs="Arial"/>
+              </w:rPr>
+            </w:pPr>
+            <w:r>
+              <w:rPr>
+                <w:rFonts w:ascii="Arial" w:hAnsi="Arial" w:cs="Arial"/>
+              </w:rPr>
+              <w:t>cid_id</w:t>
+            </w:r>
+          </w:p>
+        </w:tc>
+        <w:tc>
+          <w:tcPr>
+            <w:tcW w:w="1626" w:type="dxa"/>
+          </w:tcPr>
+          <w:p>
+            <w:pPr>
+              <w:rPr>
+                <w:rFonts w:ascii="Arial" w:hAnsi="Arial" w:cs="Arial"/>
+              </w:rPr>
+            </w:pPr>
+            <w:r>
+              <w:rPr>
+                <w:rFonts w:ascii="Arial" w:hAnsi="Arial" w:cs="Arial"/>
+              </w:rPr>
+              <w:t>INT</w:t>
+            </w:r>
+          </w:p>
+        </w:tc>
+        <w:tc>
+          <w:tcPr>
+            <w:tcW w:w="1308" w:type="dxa"/>
+          </w:tcPr>
+          <w:p>
+            <w:pPr>
+              <w:rPr>
+                <w:rFonts w:ascii="Arial" w:hAnsi="Arial" w:cs="Arial"/>
+              </w:rPr>
+            </w:pPr>
+          </w:p>
+        </w:tc>
+        <w:tc>
+          <w:tcPr>
+            <w:tcW w:w="564" w:type="dxa"/>
+          </w:tcPr>
+          <w:p>
+            <w:pPr>
+              <w:rPr>
+                <w:rFonts w:ascii="Arial" w:hAnsi="Arial" w:cs="Arial"/>
+              </w:rPr>
+            </w:pPr>
+          </w:p>
+        </w:tc>
+        <w:tc>
+          <w:tcPr>
+            <w:tcW w:w="553" w:type="dxa"/>
+          </w:tcPr>
+          <w:p>
+            <w:pPr>
+              <w:rPr>
+                <w:rFonts w:ascii="Arial" w:hAnsi="Arial" w:cs="Arial"/>
+              </w:rPr>
+            </w:pPr>
+            <w:r>
+              <w:rPr>
+                <w:rFonts w:ascii="Arial" w:hAnsi="Arial" w:cs="Arial"/>
+              </w:rPr>
+              <w:t>*</w:t>
+            </w:r>
+          </w:p>
+        </w:tc>
+        <w:tc>
+          <w:tcPr>
+            <w:tcW w:w="1342" w:type="dxa"/>
+          </w:tcPr>
+          <w:p>
+            <w:pPr>
+              <w:rPr>
+                <w:rFonts w:ascii="Arial" w:hAnsi="Arial" w:cs="Arial"/>
+              </w:rPr>
+            </w:pPr>
+          </w:p>
+        </w:tc>
+        <w:tc>
+          <w:tcPr>
+            <w:tcW w:w="2306" w:type="dxa"/>
+          </w:tcPr>
+          <w:p>
+            <w:pPr>
+              <w:rPr>
+                <w:rFonts w:ascii="Arial" w:hAnsi="Arial" w:cs="Arial"/>
+              </w:rPr>
+            </w:pPr>
           </w:p>
         </w:tc>
       </w:tr>
@@ -1098,39 +1192,7 @@
                 <w:b/>
                 <w:bCs/>
               </w:rPr>
-              <w:t>Funcion</w:t>
-            </w:r>
-            <w:r>
-              <w:rPr>
-                <w:rFonts w:ascii="Arial" w:hAnsi="Arial" w:cs="Arial"/>
-                <w:b/>
-                <w:bCs/>
-              </w:rPr>
-              <w:t>á</w:t>
-            </w:r>
-            <w:r>
-              <w:rPr>
-                <w:rFonts w:ascii="Arial" w:hAnsi="Arial" w:cs="Arial"/>
-                <w:b/>
-                <w:bCs/>
-              </w:rPr>
-              <w:t>rios – Informações Sobre Funcion</w:t>
-            </w:r>
-            <w:r>
-              <w:rPr>
-                <w:rFonts w:ascii="Arial" w:hAnsi="Arial" w:cs="Arial"/>
-                <w:b/>
-                <w:bCs/>
-              </w:rPr>
-              <w:t>á</w:t>
-            </w:r>
-            <w:r>
-              <w:rPr>
-                <w:rFonts w:ascii="Arial" w:hAnsi="Arial" w:cs="Arial"/>
-                <w:b/>
-                <w:bCs/>
-              </w:rPr>
-              <w:t>rios</w:t>
+              <w:t>Funcionários – Informações Sobre Funcionários</w:t>
             </w:r>
           </w:p>
         </w:tc>
@@ -1176,23 +1238,7 @@
                 <w:b/>
                 <w:bCs/>
               </w:rPr>
-              <w:t>Campo F</w:t>
-            </w:r>
-            <w:r>
-              <w:rPr>
-                <w:rFonts w:ascii="Arial" w:hAnsi="Arial" w:cs="Arial"/>
-                <w:b/>
-                <w:bCs/>
-              </w:rPr>
-              <w:t>í</w:t>
-            </w:r>
-            <w:r>
-              <w:rPr>
-                <w:rFonts w:ascii="Arial" w:hAnsi="Arial" w:cs="Arial"/>
-                <w:b/>
-                <w:bCs/>
-              </w:rPr>
-              <w:t>sico</w:t>
+              <w:t>Campo Físico</w:t>
             </w:r>
           </w:p>
         </w:tc>
@@ -1496,13 +1542,7 @@
               <w:rPr>
                 <w:rFonts w:ascii="Arial" w:hAnsi="Arial" w:cs="Arial"/>
               </w:rPr>
-              <w:t xml:space="preserve">Cargo do </w:t>
-            </w:r>
-            <w:r>
-              <w:rPr>
-                <w:rFonts w:ascii="Arial" w:hAnsi="Arial" w:cs="Arial"/>
-              </w:rPr>
-              <w:t>Funcionário</w:t>
+              <w:t>Cargo do Funcionário</w:t>
             </w:r>
           </w:p>
         </w:tc>
@@ -1648,13 +1688,7 @@
               <w:rPr>
                 <w:rFonts w:ascii="Arial" w:hAnsi="Arial" w:cs="Arial"/>
               </w:rPr>
-              <w:t>u</w:t>
-            </w:r>
-            <w:r>
-              <w:rPr>
-                <w:rFonts w:ascii="Arial" w:hAnsi="Arial" w:cs="Arial"/>
-              </w:rPr>
-              <w:t>su_id</w:t>
+              <w:t>usu_id</w:t>
             </w:r>
           </w:p>
         </w:tc>
@@ -1857,15 +1891,7 @@
                 <w:b/>
                 <w:bCs/>
               </w:rPr>
-              <w:t xml:space="preserve">Campo </w:t>
-            </w:r>
-            <w:r>
-              <w:rPr>
-                <w:rFonts w:ascii="Arial" w:hAnsi="Arial" w:cs="Arial"/>
-                <w:b/>
-                <w:bCs/>
-              </w:rPr>
-              <w:t>Físico</w:t>
+              <w:t>Campo Físico</w:t>
             </w:r>
           </w:p>
         </w:tc>
@@ -2035,13 +2061,7 @@
               <w:rPr>
                 <w:rFonts w:ascii="Arial" w:hAnsi="Arial" w:cs="Arial"/>
               </w:rPr>
-              <w:t>a</w:t>
-            </w:r>
-            <w:r>
-              <w:rPr>
-                <w:rFonts w:ascii="Arial" w:hAnsi="Arial" w:cs="Arial"/>
-              </w:rPr>
-              <w:t>va_id</w:t>
+              <w:t>ava_id</w:t>
             </w:r>
           </w:p>
         </w:tc>
@@ -2175,13 +2195,7 @@
               <w:rPr>
                 <w:rFonts w:ascii="Arial" w:hAnsi="Arial" w:cs="Arial"/>
               </w:rPr>
-              <w:t>u</w:t>
-            </w:r>
-            <w:r>
-              <w:rPr>
-                <w:rFonts w:ascii="Arial" w:hAnsi="Arial" w:cs="Arial"/>
-              </w:rPr>
-              <w:t>su_id</w:t>
+              <w:t>usu_id</w:t>
             </w:r>
           </w:p>
         </w:tc>
@@ -2309,13 +2323,7 @@
               <w:rPr>
                 <w:rFonts w:ascii="Arial" w:hAnsi="Arial" w:cs="Arial"/>
               </w:rPr>
-              <w:t>f</w:t>
-            </w:r>
-            <w:r>
-              <w:rPr>
-                <w:rFonts w:ascii="Arial" w:hAnsi="Arial" w:cs="Arial"/>
-              </w:rPr>
-              <w:t>ar_id</w:t>
+              <w:t>far_id</w:t>
             </w:r>
           </w:p>
         </w:tc>
@@ -2541,13 +2549,7 @@
               <w:rPr>
                 <w:rFonts w:ascii="Arial" w:hAnsi="Arial" w:cs="Arial"/>
               </w:rPr>
-              <w:t>Comentário</w:t>
-            </w:r>
-            <w:r>
-              <w:rPr>
-                <w:rFonts w:ascii="Arial" w:hAnsi="Arial" w:cs="Arial"/>
-              </w:rPr>
-              <w:t xml:space="preserve"> do Usuário</w:t>
+              <w:t>Comentário do Usuário</w:t>
             </w:r>
           </w:p>
         </w:tc>
@@ -2571,13 +2573,7 @@
               <w:rPr>
                 <w:rFonts w:ascii="Arial" w:hAnsi="Arial" w:cs="Arial"/>
               </w:rPr>
-              <w:t>va_</w:t>
-            </w:r>
-            <w:r>
-              <w:rPr>
-                <w:rFonts w:ascii="Arial" w:hAnsi="Arial" w:cs="Arial"/>
-              </w:rPr>
-              <w:t>comentario</w:t>
+              <w:t>va_comentario</w:t>
             </w:r>
           </w:p>
         </w:tc>
@@ -2691,10 +2687,10 @@
         <w:tblLook w:val="04A0" w:firstRow="1" w:lastRow="0" w:firstColumn="1" w:lastColumn="0" w:noHBand="0" w:noVBand="1"/>
       </w:tblPr>
       <w:tblGrid>
-        <w:gridCol w:w="1812"/>
+        <w:gridCol w:w="1819"/>
         <w:gridCol w:w="1696"/>
-        <w:gridCol w:w="1807"/>
-        <w:gridCol w:w="1390"/>
+        <w:gridCol w:w="1802"/>
+        <w:gridCol w:w="1388"/>
         <w:gridCol w:w="522"/>
         <w:gridCol w:w="510"/>
         <w:gridCol w:w="1342"/>
@@ -2721,23 +2717,7 @@
                 <w:b/>
                 <w:bCs/>
               </w:rPr>
-              <w:t>Farmácia</w:t>
-            </w:r>
-            <w:r>
-              <w:rPr>
-                <w:rFonts w:ascii="Arial" w:hAnsi="Arial" w:cs="Arial"/>
-                <w:b/>
-                <w:bCs/>
-              </w:rPr>
-              <w:t xml:space="preserve"> – Informações Sobre </w:t>
-            </w:r>
-            <w:r>
-              <w:rPr>
-                <w:rFonts w:ascii="Arial" w:hAnsi="Arial" w:cs="Arial"/>
-                <w:b/>
-                <w:bCs/>
-              </w:rPr>
-              <w:t>Farmácias</w:t>
+              <w:t>Farmácia – Informações Sobre Farmácias</w:t>
             </w:r>
           </w:p>
         </w:tc>
@@ -2745,7 +2725,7 @@
       <w:tr>
         <w:tc>
           <w:tcPr>
-            <w:tcW w:w="1844" w:type="dxa"/>
+            <w:tcW w:w="1819" w:type="dxa"/>
           </w:tcPr>
           <w:p>
             <w:pPr>
@@ -2783,21 +2763,13 @@
                 <w:b/>
                 <w:bCs/>
               </w:rPr>
-              <w:t xml:space="preserve">Campo </w:t>
-            </w:r>
-            <w:r>
-              <w:rPr>
-                <w:rFonts w:ascii="Arial" w:hAnsi="Arial" w:cs="Arial"/>
-                <w:b/>
-                <w:bCs/>
-              </w:rPr>
-              <w:t>Físico</w:t>
-            </w:r>
-          </w:p>
-        </w:tc>
-        <w:tc>
-          <w:tcPr>
-            <w:tcW w:w="1848" w:type="dxa"/>
+              <w:t>Campo Físico</w:t>
+            </w:r>
+          </w:p>
+        </w:tc>
+        <w:tc>
+          <w:tcPr>
+            <w:tcW w:w="1802" w:type="dxa"/>
           </w:tcPr>
           <w:p>
             <w:pPr>
@@ -2819,7 +2791,7 @@
         </w:tc>
         <w:tc>
           <w:tcPr>
-            <w:tcW w:w="1406" w:type="dxa"/>
+            <w:tcW w:w="1388" w:type="dxa"/>
           </w:tcPr>
           <w:p>
             <w:pPr>
@@ -2907,7 +2879,7 @@
         </w:tc>
         <w:tc>
           <w:tcPr>
-            <w:tcW w:w="1606" w:type="dxa"/>
+            <w:tcW w:w="1695" w:type="dxa"/>
           </w:tcPr>
           <w:p>
             <w:pPr>
@@ -2931,7 +2903,7 @@
       <w:tr>
         <w:tc>
           <w:tcPr>
-            <w:tcW w:w="1844" w:type="dxa"/>
+            <w:tcW w:w="1819" w:type="dxa"/>
           </w:tcPr>
           <w:p>
             <w:pPr>
@@ -2961,19 +2933,13 @@
               <w:rPr>
                 <w:rFonts w:ascii="Arial" w:hAnsi="Arial" w:cs="Arial"/>
               </w:rPr>
-              <w:t>f</w:t>
-            </w:r>
-            <w:r>
-              <w:rPr>
-                <w:rFonts w:ascii="Arial" w:hAnsi="Arial" w:cs="Arial"/>
-              </w:rPr>
-              <w:t>arm_id</w:t>
-            </w:r>
-          </w:p>
-        </w:tc>
-        <w:tc>
-          <w:tcPr>
-            <w:tcW w:w="1848" w:type="dxa"/>
+              <w:t>farm_id</w:t>
+            </w:r>
+          </w:p>
+        </w:tc>
+        <w:tc>
+          <w:tcPr>
+            <w:tcW w:w="1802" w:type="dxa"/>
           </w:tcPr>
           <w:p>
             <w:pPr>
@@ -2991,7 +2957,7 @@
         </w:tc>
         <w:tc>
           <w:tcPr>
-            <w:tcW w:w="1406" w:type="dxa"/>
+            <w:tcW w:w="1388" w:type="dxa"/>
           </w:tcPr>
           <w:p>
             <w:pPr>
@@ -3051,7 +3017,7 @@
         </w:tc>
         <w:tc>
           <w:tcPr>
-            <w:tcW w:w="1606" w:type="dxa"/>
+            <w:tcW w:w="1695" w:type="dxa"/>
           </w:tcPr>
           <w:p>
             <w:pPr>
@@ -3071,25 +3037,19 @@
       <w:tr>
         <w:tc>
           <w:tcPr>
-            <w:tcW w:w="1844" w:type="dxa"/>
-          </w:tcPr>
-          <w:p>
-            <w:pPr>
-              <w:rPr>
-                <w:rFonts w:ascii="Arial" w:hAnsi="Arial" w:cs="Arial"/>
-              </w:rPr>
-            </w:pPr>
-            <w:r>
-              <w:rPr>
-                <w:rFonts w:ascii="Arial" w:hAnsi="Arial" w:cs="Arial"/>
-              </w:rPr>
-              <w:t xml:space="preserve">Nome da </w:t>
-            </w:r>
-            <w:r>
-              <w:rPr>
-                <w:rFonts w:ascii="Arial" w:hAnsi="Arial" w:cs="Arial"/>
-              </w:rPr>
-              <w:t>Farmácia</w:t>
+            <w:tcW w:w="1819" w:type="dxa"/>
+          </w:tcPr>
+          <w:p>
+            <w:pPr>
+              <w:rPr>
+                <w:rFonts w:ascii="Arial" w:hAnsi="Arial" w:cs="Arial"/>
+              </w:rPr>
+            </w:pPr>
+            <w:r>
+              <w:rPr>
+                <w:rFonts w:ascii="Arial" w:hAnsi="Arial" w:cs="Arial"/>
+              </w:rPr>
+              <w:t>Nome da Farmácia</w:t>
             </w:r>
           </w:p>
         </w:tc>
@@ -3107,19 +3067,13 @@
               <w:rPr>
                 <w:rFonts w:ascii="Arial" w:hAnsi="Arial" w:cs="Arial"/>
               </w:rPr>
-              <w:t>f</w:t>
-            </w:r>
-            <w:r>
-              <w:rPr>
-                <w:rFonts w:ascii="Arial" w:hAnsi="Arial" w:cs="Arial"/>
-              </w:rPr>
-              <w:t>arm_nome</w:t>
-            </w:r>
-          </w:p>
-        </w:tc>
-        <w:tc>
-          <w:tcPr>
-            <w:tcW w:w="1848" w:type="dxa"/>
+              <w:t>farm_nome</w:t>
+            </w:r>
+          </w:p>
+        </w:tc>
+        <w:tc>
+          <w:tcPr>
+            <w:tcW w:w="1802" w:type="dxa"/>
           </w:tcPr>
           <w:p>
             <w:pPr>
@@ -3137,7 +3091,7 @@
         </w:tc>
         <w:tc>
           <w:tcPr>
-            <w:tcW w:w="1406" w:type="dxa"/>
+            <w:tcW w:w="1388" w:type="dxa"/>
           </w:tcPr>
           <w:p>
             <w:pPr>
@@ -3197,7 +3151,7 @@
         </w:tc>
         <w:tc>
           <w:tcPr>
-            <w:tcW w:w="1606" w:type="dxa"/>
+            <w:tcW w:w="1695" w:type="dxa"/>
           </w:tcPr>
           <w:p>
             <w:pPr>
@@ -3211,25 +3165,19 @@
       <w:tr>
         <w:tc>
           <w:tcPr>
-            <w:tcW w:w="1844" w:type="dxa"/>
-          </w:tcPr>
-          <w:p>
-            <w:pPr>
-              <w:rPr>
-                <w:rFonts w:ascii="Arial" w:hAnsi="Arial" w:cs="Arial"/>
-              </w:rPr>
-            </w:pPr>
-            <w:r>
-              <w:rPr>
-                <w:rFonts w:ascii="Arial" w:hAnsi="Arial" w:cs="Arial"/>
-              </w:rPr>
-              <w:t xml:space="preserve">Endereço da </w:t>
-            </w:r>
-            <w:r>
-              <w:rPr>
-                <w:rFonts w:ascii="Arial" w:hAnsi="Arial" w:cs="Arial"/>
-              </w:rPr>
-              <w:t>Farmácia</w:t>
+            <w:tcW w:w="1819" w:type="dxa"/>
+          </w:tcPr>
+          <w:p>
+            <w:pPr>
+              <w:rPr>
+                <w:rFonts w:ascii="Arial" w:hAnsi="Arial" w:cs="Arial"/>
+              </w:rPr>
+            </w:pPr>
+            <w:r>
+              <w:rPr>
+                <w:rFonts w:ascii="Arial" w:hAnsi="Arial" w:cs="Arial"/>
+              </w:rPr>
+              <w:t>Endereço da Farmácia</w:t>
             </w:r>
           </w:p>
         </w:tc>
@@ -3247,19 +3195,13 @@
               <w:rPr>
                 <w:rFonts w:ascii="Arial" w:hAnsi="Arial" w:cs="Arial"/>
               </w:rPr>
-              <w:t>f</w:t>
-            </w:r>
-            <w:r>
-              <w:rPr>
-                <w:rFonts w:ascii="Arial" w:hAnsi="Arial" w:cs="Arial"/>
-              </w:rPr>
-              <w:t>arm_endereco</w:t>
-            </w:r>
-          </w:p>
-        </w:tc>
-        <w:tc>
-          <w:tcPr>
-            <w:tcW w:w="1848" w:type="dxa"/>
+              <w:t>farm_endereco</w:t>
+            </w:r>
+          </w:p>
+        </w:tc>
+        <w:tc>
+          <w:tcPr>
+            <w:tcW w:w="1802" w:type="dxa"/>
           </w:tcPr>
           <w:p>
             <w:pPr>
@@ -3277,7 +3219,7 @@
         </w:tc>
         <w:tc>
           <w:tcPr>
-            <w:tcW w:w="1406" w:type="dxa"/>
+            <w:tcW w:w="1388" w:type="dxa"/>
           </w:tcPr>
           <w:p>
             <w:pPr>
@@ -3337,7 +3279,7 @@
         </w:tc>
         <w:tc>
           <w:tcPr>
-            <w:tcW w:w="1606" w:type="dxa"/>
+            <w:tcW w:w="1695" w:type="dxa"/>
           </w:tcPr>
           <w:p>
             <w:pPr>
@@ -3351,25 +3293,19 @@
       <w:tr>
         <w:tc>
           <w:tcPr>
-            <w:tcW w:w="1844" w:type="dxa"/>
-          </w:tcPr>
-          <w:p>
-            <w:pPr>
-              <w:rPr>
-                <w:rFonts w:ascii="Arial" w:hAnsi="Arial" w:cs="Arial"/>
-              </w:rPr>
-            </w:pPr>
-            <w:r>
-              <w:rPr>
-                <w:rFonts w:ascii="Arial" w:hAnsi="Arial" w:cs="Arial"/>
-              </w:rPr>
-              <w:t xml:space="preserve">Telefone da </w:t>
-            </w:r>
-            <w:r>
-              <w:rPr>
-                <w:rFonts w:ascii="Arial" w:hAnsi="Arial" w:cs="Arial"/>
-              </w:rPr>
-              <w:t>Farmácia</w:t>
+            <w:tcW w:w="1819" w:type="dxa"/>
+          </w:tcPr>
+          <w:p>
+            <w:pPr>
+              <w:rPr>
+                <w:rFonts w:ascii="Arial" w:hAnsi="Arial" w:cs="Arial"/>
+              </w:rPr>
+            </w:pPr>
+            <w:r>
+              <w:rPr>
+                <w:rFonts w:ascii="Arial" w:hAnsi="Arial" w:cs="Arial"/>
+              </w:rPr>
+              <w:t>Telefone da Farmácia</w:t>
             </w:r>
           </w:p>
         </w:tc>
@@ -3387,19 +3323,13 @@
               <w:rPr>
                 <w:rFonts w:ascii="Arial" w:hAnsi="Arial" w:cs="Arial"/>
               </w:rPr>
-              <w:t>f</w:t>
-            </w:r>
-            <w:r>
-              <w:rPr>
-                <w:rFonts w:ascii="Arial" w:hAnsi="Arial" w:cs="Arial"/>
-              </w:rPr>
-              <w:t>arm_telefone</w:t>
-            </w:r>
-          </w:p>
-        </w:tc>
-        <w:tc>
-          <w:tcPr>
-            <w:tcW w:w="1848" w:type="dxa"/>
+              <w:t>farm_telefone</w:t>
+            </w:r>
+          </w:p>
+        </w:tc>
+        <w:tc>
+          <w:tcPr>
+            <w:tcW w:w="1802" w:type="dxa"/>
           </w:tcPr>
           <w:p>
             <w:pPr>
@@ -3417,7 +3347,7 @@
         </w:tc>
         <w:tc>
           <w:tcPr>
-            <w:tcW w:w="1406" w:type="dxa"/>
+            <w:tcW w:w="1388" w:type="dxa"/>
           </w:tcPr>
           <w:p>
             <w:pPr>
@@ -3471,7 +3401,7 @@
         </w:tc>
         <w:tc>
           <w:tcPr>
-            <w:tcW w:w="1606" w:type="dxa"/>
+            <w:tcW w:w="1695" w:type="dxa"/>
           </w:tcPr>
           <w:p>
             <w:pPr>
@@ -3485,25 +3415,19 @@
       <w:tr>
         <w:tc>
           <w:tcPr>
-            <w:tcW w:w="1844" w:type="dxa"/>
-          </w:tcPr>
-          <w:p>
-            <w:pPr>
-              <w:rPr>
-                <w:rFonts w:ascii="Arial" w:hAnsi="Arial" w:cs="Arial"/>
-              </w:rPr>
-            </w:pPr>
-            <w:r>
-              <w:rPr>
-                <w:rFonts w:ascii="Arial" w:hAnsi="Arial" w:cs="Arial"/>
-              </w:rPr>
-              <w:t xml:space="preserve">Email da </w:t>
-            </w:r>
-            <w:r>
-              <w:rPr>
-                <w:rFonts w:ascii="Arial" w:hAnsi="Arial" w:cs="Arial"/>
-              </w:rPr>
-              <w:t>Farmácia</w:t>
+            <w:tcW w:w="1819" w:type="dxa"/>
+          </w:tcPr>
+          <w:p>
+            <w:pPr>
+              <w:rPr>
+                <w:rFonts w:ascii="Arial" w:hAnsi="Arial" w:cs="Arial"/>
+              </w:rPr>
+            </w:pPr>
+            <w:r>
+              <w:rPr>
+                <w:rFonts w:ascii="Arial" w:hAnsi="Arial" w:cs="Arial"/>
+              </w:rPr>
+              <w:t>Email da Farmácia</w:t>
             </w:r>
           </w:p>
         </w:tc>
@@ -3521,19 +3445,13 @@
               <w:rPr>
                 <w:rFonts w:ascii="Arial" w:hAnsi="Arial" w:cs="Arial"/>
               </w:rPr>
-              <w:t>f</w:t>
-            </w:r>
-            <w:r>
-              <w:rPr>
-                <w:rFonts w:ascii="Arial" w:hAnsi="Arial" w:cs="Arial"/>
-              </w:rPr>
-              <w:t>arm_email</w:t>
-            </w:r>
-          </w:p>
-        </w:tc>
-        <w:tc>
-          <w:tcPr>
-            <w:tcW w:w="1848" w:type="dxa"/>
+              <w:t>farm_email</w:t>
+            </w:r>
+          </w:p>
+        </w:tc>
+        <w:tc>
+          <w:tcPr>
+            <w:tcW w:w="1802" w:type="dxa"/>
           </w:tcPr>
           <w:p>
             <w:pPr>
@@ -3551,7 +3469,7 @@
         </w:tc>
         <w:tc>
           <w:tcPr>
-            <w:tcW w:w="1406" w:type="dxa"/>
+            <w:tcW w:w="1388" w:type="dxa"/>
           </w:tcPr>
           <w:p>
             <w:pPr>
@@ -3611,7 +3529,7 @@
         </w:tc>
         <w:tc>
           <w:tcPr>
-            <w:tcW w:w="1606" w:type="dxa"/>
+            <w:tcW w:w="1695" w:type="dxa"/>
           </w:tcPr>
           <w:p>
             <w:pPr>
@@ -3625,19 +3543,19 @@
       <w:tr>
         <w:tc>
           <w:tcPr>
-            <w:tcW w:w="1844" w:type="dxa"/>
-          </w:tcPr>
-          <w:p>
-            <w:pPr>
-              <w:rPr>
-                <w:rFonts w:ascii="Arial" w:hAnsi="Arial" w:cs="Arial"/>
-              </w:rPr>
-            </w:pPr>
-            <w:r>
-              <w:rPr>
-                <w:rFonts w:ascii="Arial" w:hAnsi="Arial" w:cs="Arial"/>
-              </w:rPr>
-              <w:t>CNPJ Empresa</w:t>
+            <w:tcW w:w="1819" w:type="dxa"/>
+          </w:tcPr>
+          <w:p>
+            <w:pPr>
+              <w:rPr>
+                <w:rFonts w:ascii="Arial" w:hAnsi="Arial" w:cs="Arial"/>
+              </w:rPr>
+            </w:pPr>
+            <w:r>
+              <w:rPr>
+                <w:rFonts w:ascii="Arial" w:hAnsi="Arial" w:cs="Arial"/>
+              </w:rPr>
+              <w:t>Senha</w:t>
             </w:r>
           </w:p>
         </w:tc>
@@ -3655,43 +3573,43 @@
               <w:rPr>
                 <w:rFonts w:ascii="Arial" w:hAnsi="Arial" w:cs="Arial"/>
               </w:rPr>
-              <w:t>cnpj</w:t>
-            </w:r>
-          </w:p>
-        </w:tc>
-        <w:tc>
-          <w:tcPr>
-            <w:tcW w:w="1848" w:type="dxa"/>
-          </w:tcPr>
-          <w:p>
-            <w:pPr>
-              <w:rPr>
-                <w:rFonts w:ascii="Arial" w:hAnsi="Arial" w:cs="Arial"/>
-              </w:rPr>
-            </w:pPr>
-            <w:r>
-              <w:rPr>
-                <w:rFonts w:ascii="Arial" w:hAnsi="Arial" w:cs="Arial"/>
-              </w:rPr>
-              <w:t>CHAR</w:t>
-            </w:r>
-          </w:p>
-        </w:tc>
-        <w:tc>
-          <w:tcPr>
-            <w:tcW w:w="1406" w:type="dxa"/>
-          </w:tcPr>
-          <w:p>
-            <w:pPr>
-              <w:rPr>
-                <w:rFonts w:ascii="Arial" w:hAnsi="Arial" w:cs="Arial"/>
-              </w:rPr>
-            </w:pPr>
-            <w:r>
-              <w:rPr>
-                <w:rFonts w:ascii="Arial" w:hAnsi="Arial" w:cs="Arial"/>
-              </w:rPr>
-              <w:t>14</w:t>
+              <w:t>farm_senha</w:t>
+            </w:r>
+          </w:p>
+        </w:tc>
+        <w:tc>
+          <w:tcPr>
+            <w:tcW w:w="1802" w:type="dxa"/>
+          </w:tcPr>
+          <w:p>
+            <w:pPr>
+              <w:rPr>
+                <w:rFonts w:ascii="Arial" w:hAnsi="Arial" w:cs="Arial"/>
+              </w:rPr>
+            </w:pPr>
+            <w:r>
+              <w:rPr>
+                <w:rFonts w:ascii="Arial" w:hAnsi="Arial" w:cs="Arial"/>
+              </w:rPr>
+              <w:t>VARCHAR</w:t>
+            </w:r>
+          </w:p>
+        </w:tc>
+        <w:tc>
+          <w:tcPr>
+            <w:tcW w:w="1388" w:type="dxa"/>
+          </w:tcPr>
+          <w:p>
+            <w:pPr>
+              <w:rPr>
+                <w:rFonts w:ascii="Arial" w:hAnsi="Arial" w:cs="Arial"/>
+              </w:rPr>
+            </w:pPr>
+            <w:r>
+              <w:rPr>
+                <w:rFonts w:ascii="Arial" w:hAnsi="Arial" w:cs="Arial"/>
+              </w:rPr>
+              <w:t>48</w:t>
             </w:r>
           </w:p>
         </w:tc>
@@ -3739,39 +3657,33 @@
         </w:tc>
         <w:tc>
           <w:tcPr>
-            <w:tcW w:w="1606" w:type="dxa"/>
-          </w:tcPr>
-          <w:p>
-            <w:pPr>
-              <w:rPr>
-                <w:rFonts w:ascii="Arial" w:hAnsi="Arial" w:cs="Arial"/>
-              </w:rPr>
-            </w:pPr>
-            <w:r>
-              <w:rPr>
-                <w:rFonts w:ascii="Arial" w:hAnsi="Arial" w:cs="Arial"/>
-              </w:rPr>
-              <w:t>UNIQUE</w:t>
-            </w:r>
+            <w:tcW w:w="1695" w:type="dxa"/>
+          </w:tcPr>
+          <w:p>
+            <w:pPr>
+              <w:rPr>
+                <w:rFonts w:ascii="Arial" w:hAnsi="Arial" w:cs="Arial"/>
+              </w:rPr>
+            </w:pPr>
           </w:p>
         </w:tc>
       </w:tr>
       <w:tr>
         <w:tc>
           <w:tcPr>
-            <w:tcW w:w="1844" w:type="dxa"/>
-          </w:tcPr>
-          <w:p>
-            <w:pPr>
-              <w:rPr>
-                <w:rFonts w:ascii="Arial" w:hAnsi="Arial" w:cs="Arial"/>
-              </w:rPr>
-            </w:pPr>
-            <w:r>
-              <w:rPr>
-                <w:rFonts w:ascii="Arial" w:hAnsi="Arial" w:cs="Arial"/>
-              </w:rPr>
-              <w:t>Logo da Empresa</w:t>
+            <w:tcW w:w="1819" w:type="dxa"/>
+          </w:tcPr>
+          <w:p>
+            <w:pPr>
+              <w:rPr>
+                <w:rFonts w:ascii="Arial" w:hAnsi="Arial" w:cs="Arial"/>
+              </w:rPr>
+            </w:pPr>
+            <w:r>
+              <w:rPr>
+                <w:rFonts w:ascii="Arial" w:hAnsi="Arial" w:cs="Arial"/>
+              </w:rPr>
+              <w:t>CNPJ Empresa</w:t>
             </w:r>
           </w:p>
         </w:tc>
@@ -3789,49 +3701,43 @@
               <w:rPr>
                 <w:rFonts w:ascii="Arial" w:hAnsi="Arial" w:cs="Arial"/>
               </w:rPr>
-              <w:t>f</w:t>
-            </w:r>
-            <w:r>
-              <w:rPr>
-                <w:rFonts w:ascii="Arial" w:hAnsi="Arial" w:cs="Arial"/>
-              </w:rPr>
-              <w:t>arm_logo</w:t>
-            </w:r>
-          </w:p>
-        </w:tc>
-        <w:tc>
-          <w:tcPr>
-            <w:tcW w:w="1848" w:type="dxa"/>
-          </w:tcPr>
-          <w:p>
-            <w:pPr>
-              <w:rPr>
-                <w:rFonts w:ascii="Arial" w:hAnsi="Arial" w:cs="Arial"/>
-              </w:rPr>
-            </w:pPr>
-            <w:r>
-              <w:rPr>
-                <w:rFonts w:ascii="Arial" w:hAnsi="Arial" w:cs="Arial"/>
-              </w:rPr>
-              <w:t>VARCHAR</w:t>
-            </w:r>
-          </w:p>
-        </w:tc>
-        <w:tc>
-          <w:tcPr>
-            <w:tcW w:w="1406" w:type="dxa"/>
-          </w:tcPr>
-          <w:p>
-            <w:pPr>
-              <w:rPr>
-                <w:rFonts w:ascii="Arial" w:hAnsi="Arial" w:cs="Arial"/>
-              </w:rPr>
-            </w:pPr>
-            <w:r>
-              <w:rPr>
-                <w:rFonts w:ascii="Arial" w:hAnsi="Arial" w:cs="Arial"/>
-              </w:rPr>
-              <w:t>255</w:t>
+              <w:t>cnpj</w:t>
+            </w:r>
+          </w:p>
+        </w:tc>
+        <w:tc>
+          <w:tcPr>
+            <w:tcW w:w="1802" w:type="dxa"/>
+          </w:tcPr>
+          <w:p>
+            <w:pPr>
+              <w:rPr>
+                <w:rFonts w:ascii="Arial" w:hAnsi="Arial" w:cs="Arial"/>
+              </w:rPr>
+            </w:pPr>
+            <w:r>
+              <w:rPr>
+                <w:rFonts w:ascii="Arial" w:hAnsi="Arial" w:cs="Arial"/>
+              </w:rPr>
+              <w:t>CHAR</w:t>
+            </w:r>
+          </w:p>
+        </w:tc>
+        <w:tc>
+          <w:tcPr>
+            <w:tcW w:w="1388" w:type="dxa"/>
+          </w:tcPr>
+          <w:p>
+            <w:pPr>
+              <w:rPr>
+                <w:rFonts w:ascii="Arial" w:hAnsi="Arial" w:cs="Arial"/>
+              </w:rPr>
+            </w:pPr>
+            <w:r>
+              <w:rPr>
+                <w:rFonts w:ascii="Arial" w:hAnsi="Arial" w:cs="Arial"/>
+              </w:rPr>
+              <w:t>14</w:t>
             </w:r>
           </w:p>
         </w:tc>
@@ -3879,21 +3785,149 @@
         </w:tc>
         <w:tc>
           <w:tcPr>
-            <w:tcW w:w="1606" w:type="dxa"/>
-          </w:tcPr>
-          <w:p>
-            <w:pPr>
-              <w:rPr>
-                <w:rFonts w:ascii="Arial" w:hAnsi="Arial" w:cs="Arial"/>
-              </w:rPr>
-            </w:pPr>
+            <w:tcW w:w="1695" w:type="dxa"/>
+          </w:tcPr>
+          <w:p>
+            <w:pPr>
+              <w:rPr>
+                <w:rFonts w:ascii="Arial" w:hAnsi="Arial" w:cs="Arial"/>
+              </w:rPr>
+            </w:pPr>
+            <w:r>
+              <w:rPr>
+                <w:rFonts w:ascii="Arial" w:hAnsi="Arial" w:cs="Arial"/>
+              </w:rPr>
+              <w:t>UNIQUE</w:t>
+            </w:r>
           </w:p>
         </w:tc>
       </w:tr>
       <w:tr>
         <w:tc>
           <w:tcPr>
-            <w:tcW w:w="1844" w:type="dxa"/>
+            <w:tcW w:w="1819" w:type="dxa"/>
+          </w:tcPr>
+          <w:p>
+            <w:pPr>
+              <w:rPr>
+                <w:rFonts w:ascii="Arial" w:hAnsi="Arial" w:cs="Arial"/>
+              </w:rPr>
+            </w:pPr>
+            <w:r>
+              <w:rPr>
+                <w:rFonts w:ascii="Arial" w:hAnsi="Arial" w:cs="Arial"/>
+              </w:rPr>
+              <w:t>Logo da Empresa</w:t>
+            </w:r>
+          </w:p>
+        </w:tc>
+        <w:tc>
+          <w:tcPr>
+            <w:tcW w:w="1696" w:type="dxa"/>
+          </w:tcPr>
+          <w:p>
+            <w:pPr>
+              <w:rPr>
+                <w:rFonts w:ascii="Arial" w:hAnsi="Arial" w:cs="Arial"/>
+              </w:rPr>
+            </w:pPr>
+            <w:r>
+              <w:rPr>
+                <w:rFonts w:ascii="Arial" w:hAnsi="Arial" w:cs="Arial"/>
+              </w:rPr>
+              <w:t>farm_logo</w:t>
+            </w:r>
+          </w:p>
+        </w:tc>
+        <w:tc>
+          <w:tcPr>
+            <w:tcW w:w="1802" w:type="dxa"/>
+          </w:tcPr>
+          <w:p>
+            <w:pPr>
+              <w:rPr>
+                <w:rFonts w:ascii="Arial" w:hAnsi="Arial" w:cs="Arial"/>
+              </w:rPr>
+            </w:pPr>
+            <w:r>
+              <w:rPr>
+                <w:rFonts w:ascii="Arial" w:hAnsi="Arial" w:cs="Arial"/>
+              </w:rPr>
+              <w:t>VARCHAR</w:t>
+            </w:r>
+          </w:p>
+        </w:tc>
+        <w:tc>
+          <w:tcPr>
+            <w:tcW w:w="1388" w:type="dxa"/>
+          </w:tcPr>
+          <w:p>
+            <w:pPr>
+              <w:rPr>
+                <w:rFonts w:ascii="Arial" w:hAnsi="Arial" w:cs="Arial"/>
+              </w:rPr>
+            </w:pPr>
+            <w:r>
+              <w:rPr>
+                <w:rFonts w:ascii="Arial" w:hAnsi="Arial" w:cs="Arial"/>
+              </w:rPr>
+              <w:t>255</w:t>
+            </w:r>
+          </w:p>
+        </w:tc>
+        <w:tc>
+          <w:tcPr>
+            <w:tcW w:w="522" w:type="dxa"/>
+          </w:tcPr>
+          <w:p>
+            <w:pPr>
+              <w:rPr>
+                <w:rFonts w:ascii="Arial" w:hAnsi="Arial" w:cs="Arial"/>
+              </w:rPr>
+            </w:pPr>
+          </w:p>
+        </w:tc>
+        <w:tc>
+          <w:tcPr>
+            <w:tcW w:w="510" w:type="dxa"/>
+          </w:tcPr>
+          <w:p>
+            <w:pPr>
+              <w:rPr>
+                <w:rFonts w:ascii="Arial" w:hAnsi="Arial" w:cs="Arial"/>
+              </w:rPr>
+            </w:pPr>
+          </w:p>
+        </w:tc>
+        <w:tc>
+          <w:tcPr>
+            <w:tcW w:w="1342" w:type="dxa"/>
+          </w:tcPr>
+          <w:p>
+            <w:pPr>
+              <w:rPr>
+                <w:rFonts w:ascii="Arial" w:hAnsi="Arial" w:cs="Arial"/>
+              </w:rPr>
+            </w:pPr>
+          </w:p>
+        </w:tc>
+        <w:tc>
+          <w:tcPr>
+            <w:tcW w:w="1695" w:type="dxa"/>
+          </w:tcPr>
+          <w:p>
+            <w:pPr>
+              <w:rPr>
+                <w:rFonts w:ascii="Arial" w:hAnsi="Arial" w:cs="Arial"/>
+              </w:rPr>
+            </w:pPr>
+          </w:p>
+        </w:tc>
+      </w:tr>
+      <w:tr>
+        <w:tc>
+          <w:tcPr>
+            <w:tcW w:w="1819" w:type="dxa"/>
           </w:tcPr>
           <w:p>
             <w:pPr>
@@ -3923,19 +3957,13 @@
               <w:rPr>
                 <w:rFonts w:ascii="Arial" w:hAnsi="Arial" w:cs="Arial"/>
               </w:rPr>
-              <w:t>f</w:t>
-            </w:r>
-            <w:r>
-              <w:rPr>
-                <w:rFonts w:ascii="Arial" w:hAnsi="Arial" w:cs="Arial"/>
-              </w:rPr>
-              <w:t>unc_id</w:t>
-            </w:r>
-          </w:p>
-        </w:tc>
-        <w:tc>
-          <w:tcPr>
-            <w:tcW w:w="1848" w:type="dxa"/>
+              <w:t>func_id</w:t>
+            </w:r>
+          </w:p>
+        </w:tc>
+        <w:tc>
+          <w:tcPr>
+            <w:tcW w:w="1802" w:type="dxa"/>
           </w:tcPr>
           <w:p>
             <w:pPr>
@@ -3953,7 +3981,7 @@
         </w:tc>
         <w:tc>
           <w:tcPr>
-            <w:tcW w:w="1406" w:type="dxa"/>
+            <w:tcW w:w="1388" w:type="dxa"/>
           </w:tcPr>
           <w:p>
             <w:pPr>
@@ -4013,7 +4041,251 @@
         </w:tc>
         <w:tc>
           <w:tcPr>
-            <w:tcW w:w="1606" w:type="dxa"/>
+            <w:tcW w:w="1695" w:type="dxa"/>
+          </w:tcPr>
+          <w:p>
+            <w:pPr>
+              <w:rPr>
+                <w:rFonts w:ascii="Arial" w:hAnsi="Arial" w:cs="Arial"/>
+              </w:rPr>
+            </w:pPr>
+          </w:p>
+        </w:tc>
+      </w:tr>
+      <w:tr>
+        <w:tc>
+          <w:tcPr>
+            <w:tcW w:w="1819" w:type="dxa"/>
+          </w:tcPr>
+          <w:p>
+            <w:pPr>
+              <w:rPr>
+                <w:rFonts w:ascii="Arial" w:hAnsi="Arial" w:cs="Arial"/>
+              </w:rPr>
+            </w:pPr>
+            <w:r>
+              <w:rPr>
+                <w:rFonts w:ascii="Arial" w:hAnsi="Arial" w:cs="Arial"/>
+              </w:rPr>
+              <w:t>Cidade</w:t>
+            </w:r>
+          </w:p>
+        </w:tc>
+        <w:tc>
+          <w:tcPr>
+            <w:tcW w:w="1696" w:type="dxa"/>
+          </w:tcPr>
+          <w:p>
+            <w:pPr>
+              <w:rPr>
+                <w:rFonts w:ascii="Arial" w:hAnsi="Arial" w:cs="Arial"/>
+              </w:rPr>
+            </w:pPr>
+            <w:r>
+              <w:rPr>
+                <w:rFonts w:ascii="Arial" w:hAnsi="Arial" w:cs="Arial"/>
+              </w:rPr>
+              <w:t>cid_id</w:t>
+            </w:r>
+          </w:p>
+        </w:tc>
+        <w:tc>
+          <w:tcPr>
+            <w:tcW w:w="1802" w:type="dxa"/>
+          </w:tcPr>
+          <w:p>
+            <w:pPr>
+              <w:rPr>
+                <w:rFonts w:ascii="Arial" w:hAnsi="Arial" w:cs="Arial"/>
+              </w:rPr>
+            </w:pPr>
+            <w:r>
+              <w:rPr>
+                <w:rFonts w:ascii="Arial" w:hAnsi="Arial" w:cs="Arial"/>
+              </w:rPr>
+              <w:t>INT</w:t>
+            </w:r>
+          </w:p>
+        </w:tc>
+        <w:tc>
+          <w:tcPr>
+            <w:tcW w:w="1388" w:type="dxa"/>
+          </w:tcPr>
+          <w:p>
+            <w:pPr>
+              <w:rPr>
+                <w:rFonts w:ascii="Arial" w:hAnsi="Arial" w:cs="Arial"/>
+              </w:rPr>
+            </w:pPr>
+          </w:p>
+        </w:tc>
+        <w:tc>
+          <w:tcPr>
+            <w:tcW w:w="522" w:type="dxa"/>
+          </w:tcPr>
+          <w:p>
+            <w:pPr>
+              <w:rPr>
+                <w:rFonts w:ascii="Arial" w:hAnsi="Arial" w:cs="Arial"/>
+              </w:rPr>
+            </w:pPr>
+          </w:p>
+        </w:tc>
+        <w:tc>
+          <w:tcPr>
+            <w:tcW w:w="510" w:type="dxa"/>
+          </w:tcPr>
+          <w:p>
+            <w:pPr>
+              <w:rPr>
+                <w:rFonts w:ascii="Arial" w:hAnsi="Arial" w:cs="Arial"/>
+              </w:rPr>
+            </w:pPr>
+            <w:r>
+              <w:rPr>
+                <w:rFonts w:ascii="Arial" w:hAnsi="Arial" w:cs="Arial"/>
+              </w:rPr>
+              <w:t>*</w:t>
+            </w:r>
+          </w:p>
+        </w:tc>
+        <w:tc>
+          <w:tcPr>
+            <w:tcW w:w="1342" w:type="dxa"/>
+          </w:tcPr>
+          <w:p>
+            <w:pPr>
+              <w:rPr>
+                <w:rFonts w:ascii="Arial" w:hAnsi="Arial" w:cs="Arial"/>
+              </w:rPr>
+            </w:pPr>
+          </w:p>
+        </w:tc>
+        <w:tc>
+          <w:tcPr>
+            <w:tcW w:w="1695" w:type="dxa"/>
+          </w:tcPr>
+          <w:p>
+            <w:pPr>
+              <w:rPr>
+                <w:rFonts w:ascii="Arial" w:hAnsi="Arial" w:cs="Arial"/>
+              </w:rPr>
+            </w:pPr>
+          </w:p>
+        </w:tc>
+      </w:tr>
+      <w:tr>
+        <w:tc>
+          <w:tcPr>
+            <w:tcW w:w="1819" w:type="dxa"/>
+          </w:tcPr>
+          <w:p>
+            <w:pPr>
+              <w:rPr>
+                <w:rFonts w:ascii="Arial" w:hAnsi="Arial" w:cs="Arial"/>
+              </w:rPr>
+            </w:pPr>
+            <w:r>
+              <w:rPr>
+                <w:rFonts w:ascii="Arial" w:hAnsi="Arial" w:cs="Arial"/>
+              </w:rPr>
+              <w:t>Medicamento</w:t>
+            </w:r>
+          </w:p>
+        </w:tc>
+        <w:tc>
+          <w:tcPr>
+            <w:tcW w:w="1696" w:type="dxa"/>
+          </w:tcPr>
+          <w:p>
+            <w:pPr>
+              <w:rPr>
+                <w:rFonts w:ascii="Arial" w:hAnsi="Arial" w:cs="Arial"/>
+              </w:rPr>
+            </w:pPr>
+            <w:r>
+              <w:rPr>
+                <w:rFonts w:ascii="Arial" w:hAnsi="Arial" w:cs="Arial"/>
+              </w:rPr>
+              <w:t>medpreco_id</w:t>
+            </w:r>
+          </w:p>
+        </w:tc>
+        <w:tc>
+          <w:tcPr>
+            <w:tcW w:w="1802" w:type="dxa"/>
+          </w:tcPr>
+          <w:p>
+            <w:pPr>
+              <w:rPr>
+                <w:rFonts w:ascii="Arial" w:hAnsi="Arial" w:cs="Arial"/>
+              </w:rPr>
+            </w:pPr>
+            <w:r>
+              <w:rPr>
+                <w:rFonts w:ascii="Arial" w:hAnsi="Arial" w:cs="Arial"/>
+              </w:rPr>
+              <w:t>INT</w:t>
+            </w:r>
+          </w:p>
+        </w:tc>
+        <w:tc>
+          <w:tcPr>
+            <w:tcW w:w="1388" w:type="dxa"/>
+          </w:tcPr>
+          <w:p>
+            <w:pPr>
+              <w:rPr>
+                <w:rFonts w:ascii="Arial" w:hAnsi="Arial" w:cs="Arial"/>
+              </w:rPr>
+            </w:pPr>
+          </w:p>
+        </w:tc>
+        <w:tc>
+          <w:tcPr>
+            <w:tcW w:w="522" w:type="dxa"/>
+          </w:tcPr>
+          <w:p>
+            <w:pPr>
+              <w:rPr>
+                <w:rFonts w:ascii="Arial" w:hAnsi="Arial" w:cs="Arial"/>
+              </w:rPr>
+            </w:pPr>
+          </w:p>
+        </w:tc>
+        <w:tc>
+          <w:tcPr>
+            <w:tcW w:w="510" w:type="dxa"/>
+          </w:tcPr>
+          <w:p>
+            <w:pPr>
+              <w:rPr>
+                <w:rFonts w:ascii="Arial" w:hAnsi="Arial" w:cs="Arial"/>
+              </w:rPr>
+            </w:pPr>
+            <w:r>
+              <w:rPr>
+                <w:rFonts w:ascii="Arial" w:hAnsi="Arial" w:cs="Arial"/>
+              </w:rPr>
+              <w:t>*</w:t>
+            </w:r>
+          </w:p>
+        </w:tc>
+        <w:tc>
+          <w:tcPr>
+            <w:tcW w:w="1342" w:type="dxa"/>
+          </w:tcPr>
+          <w:p>
+            <w:pPr>
+              <w:rPr>
+                <w:rFonts w:ascii="Arial" w:hAnsi="Arial" w:cs="Arial"/>
+              </w:rPr>
+            </w:pPr>
+          </w:p>
+        </w:tc>
+        <w:tc>
+          <w:tcPr>
+            <w:tcW w:w="1695" w:type="dxa"/>
           </w:tcPr>
           <w:p>
             <w:pPr>
@@ -4094,6 +4366,7 @@
                 <w:b/>
                 <w:bCs/>
               </w:rPr>
+              <w:lastRenderedPageBreak/>
               <w:t>Campo Lógico</w:t>
             </w:r>
           </w:p>
@@ -4116,15 +4389,7 @@
                 <w:b/>
                 <w:bCs/>
               </w:rPr>
-              <w:t xml:space="preserve">Campo </w:t>
-            </w:r>
-            <w:r>
-              <w:rPr>
-                <w:rFonts w:ascii="Arial" w:hAnsi="Arial" w:cs="Arial"/>
-                <w:b/>
-                <w:bCs/>
-              </w:rPr>
-              <w:t>Físico</w:t>
+              <w:t>Campo Físico</w:t>
             </w:r>
           </w:p>
         </w:tc>
@@ -4294,13 +4559,7 @@
               <w:rPr>
                 <w:rFonts w:ascii="Arial" w:hAnsi="Arial" w:cs="Arial"/>
               </w:rPr>
-              <w:t>p</w:t>
-            </w:r>
-            <w:r>
-              <w:rPr>
-                <w:rFonts w:ascii="Arial" w:hAnsi="Arial" w:cs="Arial"/>
-              </w:rPr>
-              <w:t>re_id</w:t>
+              <w:t>pre_id</w:t>
             </w:r>
           </w:p>
         </w:tc>
@@ -4402,9 +4661,6 @@
         </w:tc>
       </w:tr>
       <w:tr>
-        <w:trPr>
-          <w:trHeight w:val="70"/>
-        </w:trPr>
         <w:tc>
           <w:tcPr>
             <w:tcW w:w="1826" w:type="dxa"/>
@@ -4419,8 +4675,7 @@
               <w:rPr>
                 <w:rFonts w:ascii="Arial" w:hAnsi="Arial" w:cs="Arial"/>
               </w:rPr>
-              <w:lastRenderedPageBreak/>
-              <w:t>Medicamento</w:t>
+              <w:t>Preço do Medicamento</w:t>
             </w:r>
           </w:p>
         </w:tc>
@@ -4438,13 +4693,7 @@
               <w:rPr>
                 <w:rFonts w:ascii="Arial" w:hAnsi="Arial" w:cs="Arial"/>
               </w:rPr>
-              <w:t>m</w:t>
-            </w:r>
-            <w:r>
-              <w:rPr>
-                <w:rFonts w:ascii="Arial" w:hAnsi="Arial" w:cs="Arial"/>
-              </w:rPr>
-              <w:t>ed_id</w:t>
+              <w:t>preco</w:t>
             </w:r>
           </w:p>
         </w:tc>
@@ -4462,7 +4711,7 @@
               <w:rPr>
                 <w:rFonts w:ascii="Arial" w:hAnsi="Arial" w:cs="Arial"/>
               </w:rPr>
-              <w:t>INT</w:t>
+              <w:t>DECIMAL</w:t>
             </w:r>
           </w:p>
         </w:tc>
@@ -4476,6 +4725,12 @@
                 <w:rFonts w:ascii="Arial" w:hAnsi="Arial" w:cs="Arial"/>
               </w:rPr>
             </w:pPr>
+            <w:r>
+              <w:rPr>
+                <w:rFonts w:ascii="Arial" w:hAnsi="Arial" w:cs="Arial"/>
+              </w:rPr>
+              <w:t>10,2</w:t>
+            </w:r>
           </w:p>
         </w:tc>
         <w:tc>
@@ -4500,12 +4755,6 @@
                 <w:rFonts w:ascii="Arial" w:hAnsi="Arial" w:cs="Arial"/>
               </w:rPr>
             </w:pPr>
-            <w:r>
-              <w:rPr>
-                <w:rFonts w:ascii="Arial" w:hAnsi="Arial" w:cs="Arial"/>
-              </w:rPr>
-              <w:t>*</w:t>
-            </w:r>
           </w:p>
         </w:tc>
         <w:tc>
@@ -4554,7 +4803,7 @@
               <w:rPr>
                 <w:rFonts w:ascii="Arial" w:hAnsi="Arial" w:cs="Arial"/>
               </w:rPr>
-              <w:t>farmácia</w:t>
+              <w:t>Identificador</w:t>
             </w:r>
           </w:p>
         </w:tc>
@@ -4572,13 +4821,7 @@
               <w:rPr>
                 <w:rFonts w:ascii="Arial" w:hAnsi="Arial" w:cs="Arial"/>
               </w:rPr>
-              <w:t>f</w:t>
-            </w:r>
-            <w:r>
-              <w:rPr>
-                <w:rFonts w:ascii="Arial" w:hAnsi="Arial" w:cs="Arial"/>
-              </w:rPr>
-              <w:t>arm_id</w:t>
+              <w:t>medpreco_id</w:t>
             </w:r>
           </w:p>
         </w:tc>
@@ -4640,134 +4883,6 @@
               </w:rPr>
               <w:t>*</w:t>
             </w:r>
-          </w:p>
-        </w:tc>
-        <w:tc>
-          <w:tcPr>
-            <w:tcW w:w="1342" w:type="dxa"/>
-          </w:tcPr>
-          <w:p>
-            <w:pPr>
-              <w:rPr>
-                <w:rFonts w:ascii="Arial" w:hAnsi="Arial" w:cs="Arial"/>
-              </w:rPr>
-            </w:pPr>
-            <w:r>
-              <w:rPr>
-                <w:rFonts w:ascii="Arial" w:hAnsi="Arial" w:cs="Arial"/>
-              </w:rPr>
-              <w:t>NOT NULL</w:t>
-            </w:r>
-          </w:p>
-        </w:tc>
-        <w:tc>
-          <w:tcPr>
-            <w:tcW w:w="1695" w:type="dxa"/>
-          </w:tcPr>
-          <w:p>
-            <w:pPr>
-              <w:rPr>
-                <w:rFonts w:ascii="Arial" w:hAnsi="Arial" w:cs="Arial"/>
-              </w:rPr>
-            </w:pPr>
-          </w:p>
-        </w:tc>
-      </w:tr>
-      <w:tr>
-        <w:tc>
-          <w:tcPr>
-            <w:tcW w:w="1826" w:type="dxa"/>
-          </w:tcPr>
-          <w:p>
-            <w:pPr>
-              <w:rPr>
-                <w:rFonts w:ascii="Arial" w:hAnsi="Arial" w:cs="Arial"/>
-              </w:rPr>
-            </w:pPr>
-            <w:r>
-              <w:rPr>
-                <w:rFonts w:ascii="Arial" w:hAnsi="Arial" w:cs="Arial"/>
-              </w:rPr>
-              <w:t>Preço do Medicamento</w:t>
-            </w:r>
-          </w:p>
-        </w:tc>
-        <w:tc>
-          <w:tcPr>
-            <w:tcW w:w="1660" w:type="dxa"/>
-          </w:tcPr>
-          <w:p>
-            <w:pPr>
-              <w:rPr>
-                <w:rFonts w:ascii="Arial" w:hAnsi="Arial" w:cs="Arial"/>
-              </w:rPr>
-            </w:pPr>
-            <w:r>
-              <w:rPr>
-                <w:rFonts w:ascii="Arial" w:hAnsi="Arial" w:cs="Arial"/>
-              </w:rPr>
-              <w:t>preco</w:t>
-            </w:r>
-          </w:p>
-        </w:tc>
-        <w:tc>
-          <w:tcPr>
-            <w:tcW w:w="1807" w:type="dxa"/>
-          </w:tcPr>
-          <w:p>
-            <w:pPr>
-              <w:rPr>
-                <w:rFonts w:ascii="Arial" w:hAnsi="Arial" w:cs="Arial"/>
-              </w:rPr>
-            </w:pPr>
-            <w:r>
-              <w:rPr>
-                <w:rFonts w:ascii="Arial" w:hAnsi="Arial" w:cs="Arial"/>
-              </w:rPr>
-              <w:t>DECIMAL</w:t>
-            </w:r>
-          </w:p>
-        </w:tc>
-        <w:tc>
-          <w:tcPr>
-            <w:tcW w:w="1405" w:type="dxa"/>
-          </w:tcPr>
-          <w:p>
-            <w:pPr>
-              <w:rPr>
-                <w:rFonts w:ascii="Arial" w:hAnsi="Arial" w:cs="Arial"/>
-              </w:rPr>
-            </w:pPr>
-            <w:r>
-              <w:rPr>
-                <w:rFonts w:ascii="Arial" w:hAnsi="Arial" w:cs="Arial"/>
-              </w:rPr>
-              <w:t>10,2</w:t>
-            </w:r>
-          </w:p>
-        </w:tc>
-        <w:tc>
-          <w:tcPr>
-            <w:tcW w:w="666" w:type="dxa"/>
-          </w:tcPr>
-          <w:p>
-            <w:pPr>
-              <w:rPr>
-                <w:rFonts w:ascii="Arial" w:hAnsi="Arial" w:cs="Arial"/>
-              </w:rPr>
-            </w:pPr>
-          </w:p>
-        </w:tc>
-        <w:tc>
-          <w:tcPr>
-            <w:tcW w:w="657" w:type="dxa"/>
-          </w:tcPr>
-          <w:p>
-            <w:pPr>
-              <w:rPr>
-                <w:rFonts w:ascii="Arial" w:hAnsi="Arial" w:cs="Arial"/>
-              </w:rPr>
-            </w:pPr>
           </w:p>
         </w:tc>
         <w:tc>
@@ -5188,13 +5303,7 @@
               <w:rPr>
                 <w:rFonts w:ascii="Arial" w:hAnsi="Arial" w:cs="Arial"/>
               </w:rPr>
-              <w:t>p</w:t>
-            </w:r>
-            <w:r>
-              <w:rPr>
-                <w:rFonts w:ascii="Arial" w:hAnsi="Arial" w:cs="Arial"/>
-              </w:rPr>
-              <w:t>romo_id</w:t>
+              <w:t>promo_id</w:t>
             </w:r>
           </w:p>
         </w:tc>
@@ -5328,13 +5437,7 @@
               <w:rPr>
                 <w:rFonts w:ascii="Arial" w:hAnsi="Arial" w:cs="Arial"/>
               </w:rPr>
-              <w:t>f</w:t>
-            </w:r>
-            <w:r>
-              <w:rPr>
-                <w:rFonts w:ascii="Arial" w:hAnsi="Arial" w:cs="Arial"/>
-              </w:rPr>
-              <w:t>arm_id</w:t>
+              <w:t>farm_id</w:t>
             </w:r>
           </w:p>
         </w:tc>
@@ -5462,13 +5565,7 @@
               <w:rPr>
                 <w:rFonts w:ascii="Arial" w:hAnsi="Arial" w:cs="Arial"/>
               </w:rPr>
-              <w:t>m</w:t>
-            </w:r>
-            <w:r>
-              <w:rPr>
-                <w:rFonts w:ascii="Arial" w:hAnsi="Arial" w:cs="Arial"/>
-              </w:rPr>
-              <w:t>ed_id</w:t>
+              <w:t>med_id</w:t>
             </w:r>
           </w:p>
         </w:tc>
@@ -5596,13 +5693,7 @@
               <w:rPr>
                 <w:rFonts w:ascii="Arial" w:hAnsi="Arial" w:cs="Arial"/>
               </w:rPr>
-              <w:t>p</w:t>
-            </w:r>
-            <w:r>
-              <w:rPr>
-                <w:rFonts w:ascii="Arial" w:hAnsi="Arial" w:cs="Arial"/>
-              </w:rPr>
-              <w:t>romo_desconto</w:t>
+              <w:t>promo_desconto</w:t>
             </w:r>
           </w:p>
         </w:tc>
@@ -5706,13 +5797,7 @@
               <w:rPr>
                 <w:rFonts w:ascii="Arial" w:hAnsi="Arial" w:cs="Arial"/>
               </w:rPr>
-              <w:t>Início</w:t>
-            </w:r>
-            <w:r>
-              <w:rPr>
-                <w:rFonts w:ascii="Arial" w:hAnsi="Arial" w:cs="Arial"/>
-              </w:rPr>
-              <w:t xml:space="preserve"> da Promoção</w:t>
+              <w:t>Início da Promoção</w:t>
             </w:r>
           </w:p>
         </w:tc>
@@ -5730,13 +5815,7 @@
               <w:rPr>
                 <w:rFonts w:ascii="Arial" w:hAnsi="Arial" w:cs="Arial"/>
               </w:rPr>
-              <w:t>p</w:t>
-            </w:r>
-            <w:r>
-              <w:rPr>
-                <w:rFonts w:ascii="Arial" w:hAnsi="Arial" w:cs="Arial"/>
-              </w:rPr>
-              <w:t>romo_inicio</w:t>
+              <w:t>promo_inicio</w:t>
             </w:r>
           </w:p>
         </w:tc>
@@ -5852,13 +5931,7 @@
               <w:rPr>
                 <w:rFonts w:ascii="Arial" w:hAnsi="Arial" w:cs="Arial"/>
               </w:rPr>
-              <w:t>p</w:t>
-            </w:r>
-            <w:r>
-              <w:rPr>
-                <w:rFonts w:ascii="Arial" w:hAnsi="Arial" w:cs="Arial"/>
-              </w:rPr>
-              <w:t>romo_fim</w:t>
+              <w:t>promo_fim</w:t>
             </w:r>
           </w:p>
         </w:tc>
@@ -6213,13 +6286,7 @@
               <w:rPr>
                 <w:rFonts w:ascii="Arial" w:hAnsi="Arial" w:cs="Arial"/>
               </w:rPr>
-              <w:t>m</w:t>
-            </w:r>
-            <w:r>
-              <w:rPr>
-                <w:rFonts w:ascii="Arial" w:hAnsi="Arial" w:cs="Arial"/>
-              </w:rPr>
-              <w:t>ed_id</w:t>
+              <w:t>med_id</w:t>
             </w:r>
           </w:p>
         </w:tc>
@@ -6353,13 +6420,7 @@
               <w:rPr>
                 <w:rFonts w:ascii="Arial" w:hAnsi="Arial" w:cs="Arial"/>
               </w:rPr>
-              <w:t>m</w:t>
-            </w:r>
-            <w:r>
-              <w:rPr>
-                <w:rFonts w:ascii="Arial" w:hAnsi="Arial" w:cs="Arial"/>
-              </w:rPr>
-              <w:t>ed_nome</w:t>
+              <w:t>med_nome</w:t>
             </w:r>
           </w:p>
         </w:tc>
@@ -6469,13 +6530,7 @@
               <w:rPr>
                 <w:rFonts w:ascii="Arial" w:hAnsi="Arial" w:cs="Arial"/>
               </w:rPr>
-              <w:t>Código</w:t>
-            </w:r>
-            <w:r>
-              <w:rPr>
-                <w:rFonts w:ascii="Arial" w:hAnsi="Arial" w:cs="Arial"/>
-              </w:rPr>
-              <w:t xml:space="preserve"> de Barras</w:t>
+              <w:t>Dosagem do Medicamento</w:t>
             </w:r>
           </w:p>
         </w:tc>
@@ -6493,13 +6548,7 @@
               <w:rPr>
                 <w:rFonts w:ascii="Arial" w:hAnsi="Arial" w:cs="Arial"/>
               </w:rPr>
-              <w:t>m</w:t>
-            </w:r>
-            <w:r>
-              <w:rPr>
-                <w:rFonts w:ascii="Arial" w:hAnsi="Arial" w:cs="Arial"/>
-              </w:rPr>
-              <w:t>ed_ean</w:t>
+              <w:t>med_dosagem</w:t>
             </w:r>
           </w:p>
         </w:tc>
@@ -6535,7 +6584,7 @@
               <w:rPr>
                 <w:rFonts w:ascii="Arial" w:hAnsi="Arial" w:cs="Arial"/>
               </w:rPr>
-              <w:t>15</w:t>
+              <w:t>10</w:t>
             </w:r>
           </w:p>
         </w:tc>
@@ -6609,7 +6658,7 @@
               <w:rPr>
                 <w:rFonts w:ascii="Arial" w:hAnsi="Arial" w:cs="Arial"/>
               </w:rPr>
-              <w:t>Prescrição do Medicamento</w:t>
+              <w:t>Quantidade do Medicamento</w:t>
             </w:r>
           </w:p>
         </w:tc>
@@ -6627,13 +6676,7 @@
               <w:rPr>
                 <w:rFonts w:ascii="Arial" w:hAnsi="Arial" w:cs="Arial"/>
               </w:rPr>
-              <w:t>m</w:t>
-            </w:r>
-            <w:r>
-              <w:rPr>
-                <w:rFonts w:ascii="Arial" w:hAnsi="Arial" w:cs="Arial"/>
-              </w:rPr>
-              <w:t>ed_prescricao</w:t>
+              <w:t>med_quantidade</w:t>
             </w:r>
           </w:p>
         </w:tc>
@@ -6669,7 +6712,7 @@
               <w:rPr>
                 <w:rFonts w:ascii="Arial" w:hAnsi="Arial" w:cs="Arial"/>
               </w:rPr>
-              <w:t>15</w:t>
+              <w:t>10</w:t>
             </w:r>
           </w:p>
         </w:tc>
@@ -6743,7 +6786,7 @@
               <w:rPr>
                 <w:rFonts w:ascii="Arial" w:hAnsi="Arial" w:cs="Arial"/>
               </w:rPr>
-              <w:t>Dosagem do Medicamento</w:t>
+              <w:t>Forma Farmacêutica</w:t>
             </w:r>
           </w:p>
         </w:tc>
@@ -6761,13 +6804,13 @@
               <w:rPr>
                 <w:rFonts w:ascii="Arial" w:hAnsi="Arial" w:cs="Arial"/>
               </w:rPr>
-              <w:t>m</w:t>
-            </w:r>
-            <w:r>
-              <w:rPr>
-                <w:rFonts w:ascii="Arial" w:hAnsi="Arial" w:cs="Arial"/>
-              </w:rPr>
-              <w:t>ed_dosagem</w:t>
+              <w:t>forma_</w:t>
+            </w:r>
+            <w:r>
+              <w:rPr>
+                <w:rFonts w:ascii="Arial" w:hAnsi="Arial" w:cs="Arial"/>
+              </w:rPr>
+              <w:t>id</w:t>
             </w:r>
           </w:p>
         </w:tc>
@@ -6785,7 +6828,7 @@
               <w:rPr>
                 <w:rFonts w:ascii="Arial" w:hAnsi="Arial" w:cs="Arial"/>
               </w:rPr>
-              <w:t>VARCHAR</w:t>
+              <w:t>INT</w:t>
             </w:r>
           </w:p>
         </w:tc>
@@ -6799,12 +6842,6 @@
                 <w:rFonts w:ascii="Arial" w:hAnsi="Arial" w:cs="Arial"/>
               </w:rPr>
             </w:pPr>
-            <w:r>
-              <w:rPr>
-                <w:rFonts w:ascii="Arial" w:hAnsi="Arial" w:cs="Arial"/>
-              </w:rPr>
-              <w:t>10</w:t>
-            </w:r>
           </w:p>
         </w:tc>
         <w:tc>
@@ -6829,6 +6866,12 @@
                 <w:rFonts w:ascii="Arial" w:hAnsi="Arial" w:cs="Arial"/>
               </w:rPr>
             </w:pPr>
+            <w:r>
+              <w:rPr>
+                <w:rFonts w:ascii="Arial" w:hAnsi="Arial" w:cs="Arial"/>
+              </w:rPr>
+              <w:t>*</w:t>
+            </w:r>
           </w:p>
         </w:tc>
         <w:tc>
@@ -6877,7 +6920,7 @@
               <w:rPr>
                 <w:rFonts w:ascii="Arial" w:hAnsi="Arial" w:cs="Arial"/>
               </w:rPr>
-              <w:t>Quantidade do Medicamento</w:t>
+              <w:t>Descrição do medicamento</w:t>
             </w:r>
           </w:p>
         </w:tc>
@@ -6895,13 +6938,7 @@
               <w:rPr>
                 <w:rFonts w:ascii="Arial" w:hAnsi="Arial" w:cs="Arial"/>
               </w:rPr>
-              <w:t>m</w:t>
-            </w:r>
-            <w:r>
-              <w:rPr>
-                <w:rFonts w:ascii="Arial" w:hAnsi="Arial" w:cs="Arial"/>
-              </w:rPr>
-              <w:t>ed_quantidade</w:t>
+              <w:t>descricao</w:t>
             </w:r>
           </w:p>
         </w:tc>
@@ -6937,7 +6974,7 @@
               <w:rPr>
                 <w:rFonts w:ascii="Arial" w:hAnsi="Arial" w:cs="Arial"/>
               </w:rPr>
-              <w:t>10</w:t>
+              <w:t>250</w:t>
             </w:r>
           </w:p>
         </w:tc>
@@ -6975,12 +7012,6 @@
                 <w:rFonts w:ascii="Arial" w:hAnsi="Arial" w:cs="Arial"/>
               </w:rPr>
             </w:pPr>
-            <w:r>
-              <w:rPr>
-                <w:rFonts w:ascii="Arial" w:hAnsi="Arial" w:cs="Arial"/>
-              </w:rPr>
-              <w:t>NOT NULL</w:t>
-            </w:r>
           </w:p>
         </w:tc>
         <w:tc>
@@ -7011,7 +7042,7 @@
               <w:rPr>
                 <w:rFonts w:ascii="Arial" w:hAnsi="Arial" w:cs="Arial"/>
               </w:rPr>
-              <w:t>Tarja do Medicamento</w:t>
+              <w:t>Laboratório</w:t>
             </w:r>
           </w:p>
         </w:tc>
@@ -7029,13 +7060,7 @@
               <w:rPr>
                 <w:rFonts w:ascii="Arial" w:hAnsi="Arial" w:cs="Arial"/>
               </w:rPr>
-              <w:t>m</w:t>
-            </w:r>
-            <w:r>
-              <w:rPr>
-                <w:rFonts w:ascii="Arial" w:hAnsi="Arial" w:cs="Arial"/>
-              </w:rPr>
-              <w:t>ed_tarja</w:t>
+              <w:t>lab_id</w:t>
             </w:r>
           </w:p>
         </w:tc>
@@ -7053,7 +7078,7 @@
               <w:rPr>
                 <w:rFonts w:ascii="Arial" w:hAnsi="Arial" w:cs="Arial"/>
               </w:rPr>
-              <w:t>VARCHAR</w:t>
+              <w:t>INT</w:t>
             </w:r>
           </w:p>
         </w:tc>
@@ -7067,12 +7092,6 @@
                 <w:rFonts w:ascii="Arial" w:hAnsi="Arial" w:cs="Arial"/>
               </w:rPr>
             </w:pPr>
-            <w:r>
-              <w:rPr>
-                <w:rFonts w:ascii="Arial" w:hAnsi="Arial" w:cs="Arial"/>
-              </w:rPr>
-              <w:t>15</w:t>
-            </w:r>
           </w:p>
         </w:tc>
         <w:tc>
@@ -7097,6 +7116,12 @@
                 <w:rFonts w:ascii="Arial" w:hAnsi="Arial" w:cs="Arial"/>
               </w:rPr>
             </w:pPr>
+            <w:r>
+              <w:rPr>
+                <w:rFonts w:ascii="Arial" w:hAnsi="Arial" w:cs="Arial"/>
+              </w:rPr>
+              <w:t>*</w:t>
+            </w:r>
           </w:p>
         </w:tc>
         <w:tc>
@@ -7145,7 +7170,7 @@
               <w:rPr>
                 <w:rFonts w:ascii="Arial" w:hAnsi="Arial" w:cs="Arial"/>
               </w:rPr>
-              <w:t>Tipo do Produto</w:t>
+              <w:t>Imagem</w:t>
             </w:r>
           </w:p>
         </w:tc>
@@ -7163,13 +7188,7 @@
               <w:rPr>
                 <w:rFonts w:ascii="Arial" w:hAnsi="Arial" w:cs="Arial"/>
               </w:rPr>
-              <w:t>t</w:t>
-            </w:r>
-            <w:r>
-              <w:rPr>
-                <w:rFonts w:ascii="Arial" w:hAnsi="Arial" w:cs="Arial"/>
-              </w:rPr>
-              <w:t>ipo_produto</w:t>
+              <w:t>med_img</w:t>
             </w:r>
           </w:p>
         </w:tc>
@@ -7205,13 +7224,7 @@
               <w:rPr>
                 <w:rFonts w:ascii="Arial" w:hAnsi="Arial" w:cs="Arial"/>
               </w:rPr>
-              <w:t>1</w:t>
-            </w:r>
-            <w:r>
-              <w:rPr>
-                <w:rFonts w:ascii="Arial" w:hAnsi="Arial" w:cs="Arial"/>
-              </w:rPr>
-              <w:t>5</w:t>
+              <w:t>255</w:t>
             </w:r>
           </w:p>
         </w:tc>
@@ -7249,12 +7262,6 @@
                 <w:rFonts w:ascii="Arial" w:hAnsi="Arial" w:cs="Arial"/>
               </w:rPr>
             </w:pPr>
-            <w:r>
-              <w:rPr>
-                <w:rFonts w:ascii="Arial" w:hAnsi="Arial" w:cs="Arial"/>
-              </w:rPr>
-              <w:t>NOT NULL</w:t>
-            </w:r>
           </w:p>
         </w:tc>
         <w:tc>
@@ -7267,51 +7274,6 @@
                 <w:rFonts w:ascii="Arial" w:hAnsi="Arial" w:cs="Arial"/>
               </w:rPr>
             </w:pPr>
-            <w:r>
-              <w:rPr>
-                <w:rFonts w:ascii="Arial" w:hAnsi="Arial" w:cs="Arial"/>
-              </w:rPr>
-              <w:t>Genérico</w:t>
-            </w:r>
-          </w:p>
-          <w:p>
-            <w:pPr>
-              <w:rPr>
-                <w:rFonts w:ascii="Arial" w:hAnsi="Arial" w:cs="Arial"/>
-              </w:rPr>
-            </w:pPr>
-            <w:r>
-              <w:rPr>
-                <w:rFonts w:ascii="Arial" w:hAnsi="Arial" w:cs="Arial"/>
-              </w:rPr>
-              <w:t>Referência</w:t>
-            </w:r>
-          </w:p>
-          <w:p>
-            <w:pPr>
-              <w:rPr>
-                <w:rFonts w:ascii="Arial" w:hAnsi="Arial" w:cs="Arial"/>
-              </w:rPr>
-            </w:pPr>
-            <w:r>
-              <w:rPr>
-                <w:rFonts w:ascii="Arial" w:hAnsi="Arial" w:cs="Arial"/>
-              </w:rPr>
-              <w:t>Similar</w:t>
-            </w:r>
-          </w:p>
-          <w:p>
-            <w:pPr>
-              <w:rPr>
-                <w:rFonts w:ascii="Arial" w:hAnsi="Arial" w:cs="Arial"/>
-              </w:rPr>
-            </w:pPr>
-            <w:r>
-              <w:rPr>
-                <w:rFonts w:ascii="Arial" w:hAnsi="Arial" w:cs="Arial"/>
-              </w:rPr>
-              <w:t>Outros</w:t>
-            </w:r>
           </w:p>
         </w:tc>
       </w:tr>
@@ -7330,13 +7292,7 @@
               <w:rPr>
                 <w:rFonts w:ascii="Arial" w:hAnsi="Arial" w:cs="Arial"/>
               </w:rPr>
-              <w:t xml:space="preserve">Forma </w:t>
-            </w:r>
-            <w:r>
-              <w:rPr>
-                <w:rFonts w:ascii="Arial" w:hAnsi="Arial" w:cs="Arial"/>
-              </w:rPr>
-              <w:t>Farmacêutica</w:t>
+              <w:t>Identificador farmacia</w:t>
             </w:r>
           </w:p>
         </w:tc>
@@ -7354,19 +7310,7 @@
               <w:rPr>
                 <w:rFonts w:ascii="Arial" w:hAnsi="Arial" w:cs="Arial"/>
               </w:rPr>
-              <w:t>f</w:t>
-            </w:r>
-            <w:r>
-              <w:rPr>
-                <w:rFonts w:ascii="Arial" w:hAnsi="Arial" w:cs="Arial"/>
-              </w:rPr>
-              <w:t>orma_</w:t>
-            </w:r>
-            <w:r>
-              <w:rPr>
-                <w:rFonts w:ascii="Arial" w:hAnsi="Arial" w:cs="Arial"/>
-              </w:rPr>
-              <w:t>id</w:t>
+              <w:t>farmacia_id</w:t>
             </w:r>
           </w:p>
         </w:tc>
@@ -7440,12 +7384,6 @@
                 <w:rFonts w:ascii="Arial" w:hAnsi="Arial" w:cs="Arial"/>
               </w:rPr>
             </w:pPr>
-            <w:r>
-              <w:rPr>
-                <w:rFonts w:ascii="Arial" w:hAnsi="Arial" w:cs="Arial"/>
-              </w:rPr>
-              <w:t>NOT NULL</w:t>
-            </w:r>
           </w:p>
         </w:tc>
         <w:tc>
@@ -7476,13 +7414,7 @@
               <w:rPr>
                 <w:rFonts w:ascii="Arial" w:hAnsi="Arial" w:cs="Arial"/>
               </w:rPr>
-              <w:t>Princípio</w:t>
-            </w:r>
-            <w:r>
-              <w:rPr>
-                <w:rFonts w:ascii="Arial" w:hAnsi="Arial" w:cs="Arial"/>
-              </w:rPr>
-              <w:t xml:space="preserve"> Ativo</w:t>
+              <w:t>Tipo do produto</w:t>
             </w:r>
           </w:p>
         </w:tc>
@@ -7500,147 +7432,7 @@
               <w:rPr>
                 <w:rFonts w:ascii="Arial" w:hAnsi="Arial" w:cs="Arial"/>
               </w:rPr>
-              <w:t>p</w:t>
-            </w:r>
-            <w:r>
-              <w:rPr>
-                <w:rFonts w:ascii="Arial" w:hAnsi="Arial" w:cs="Arial"/>
-              </w:rPr>
-              <w:t>rincipio_ativo</w:t>
-            </w:r>
-          </w:p>
-        </w:tc>
-        <w:tc>
-          <w:tcPr>
-            <w:tcW w:w="1843" w:type="dxa"/>
-          </w:tcPr>
-          <w:p>
-            <w:pPr>
-              <w:rPr>
-                <w:rFonts w:ascii="Arial" w:hAnsi="Arial" w:cs="Arial"/>
-              </w:rPr>
-            </w:pPr>
-            <w:r>
-              <w:rPr>
-                <w:rFonts w:ascii="Arial" w:hAnsi="Arial" w:cs="Arial"/>
-              </w:rPr>
-              <w:t>VARCHAR</w:t>
-            </w:r>
-          </w:p>
-        </w:tc>
-        <w:tc>
-          <w:tcPr>
-            <w:tcW w:w="1417" w:type="dxa"/>
-          </w:tcPr>
-          <w:p>
-            <w:pPr>
-              <w:rPr>
-                <w:rFonts w:ascii="Arial" w:hAnsi="Arial" w:cs="Arial"/>
-              </w:rPr>
-            </w:pPr>
-            <w:r>
-              <w:rPr>
-                <w:rFonts w:ascii="Arial" w:hAnsi="Arial" w:cs="Arial"/>
-              </w:rPr>
-              <w:t>50</w:t>
-            </w:r>
-          </w:p>
-        </w:tc>
-        <w:tc>
-          <w:tcPr>
-            <w:tcW w:w="522" w:type="dxa"/>
-          </w:tcPr>
-          <w:p>
-            <w:pPr>
-              <w:rPr>
-                <w:rFonts w:ascii="Arial" w:hAnsi="Arial" w:cs="Arial"/>
-              </w:rPr>
-            </w:pPr>
-          </w:p>
-        </w:tc>
-        <w:tc>
-          <w:tcPr>
-            <w:tcW w:w="510" w:type="dxa"/>
-          </w:tcPr>
-          <w:p>
-            <w:pPr>
-              <w:rPr>
-                <w:rFonts w:ascii="Arial" w:hAnsi="Arial" w:cs="Arial"/>
-              </w:rPr>
-            </w:pPr>
-          </w:p>
-        </w:tc>
-        <w:tc>
-          <w:tcPr>
-            <w:tcW w:w="1342" w:type="dxa"/>
-          </w:tcPr>
-          <w:p>
-            <w:pPr>
-              <w:rPr>
-                <w:rFonts w:ascii="Arial" w:hAnsi="Arial" w:cs="Arial"/>
-              </w:rPr>
-            </w:pPr>
-            <w:r>
-              <w:rPr>
-                <w:rFonts w:ascii="Arial" w:hAnsi="Arial" w:cs="Arial"/>
-              </w:rPr>
-              <w:t>NOT NULL</w:t>
-            </w:r>
-          </w:p>
-        </w:tc>
-        <w:tc>
-          <w:tcPr>
-            <w:tcW w:w="1695" w:type="dxa"/>
-          </w:tcPr>
-          <w:p>
-            <w:pPr>
-              <w:rPr>
-                <w:rFonts w:ascii="Arial" w:hAnsi="Arial" w:cs="Arial"/>
-              </w:rPr>
-            </w:pPr>
-          </w:p>
-        </w:tc>
-      </w:tr>
-      <w:tr>
-        <w:tc>
-          <w:tcPr>
-            <w:tcW w:w="1844" w:type="dxa"/>
-          </w:tcPr>
-          <w:p>
-            <w:pPr>
-              <w:rPr>
-                <w:rFonts w:ascii="Arial" w:hAnsi="Arial" w:cs="Arial"/>
-              </w:rPr>
-            </w:pPr>
-            <w:r>
-              <w:rPr>
-                <w:rFonts w:ascii="Arial" w:hAnsi="Arial" w:cs="Arial"/>
-              </w:rPr>
-              <w:t>Laboratório</w:t>
-            </w:r>
-          </w:p>
-        </w:tc>
-        <w:tc>
-          <w:tcPr>
-            <w:tcW w:w="1701" w:type="dxa"/>
-          </w:tcPr>
-          <w:p>
-            <w:pPr>
-              <w:rPr>
-                <w:rFonts w:ascii="Arial" w:hAnsi="Arial" w:cs="Arial"/>
-              </w:rPr>
-            </w:pPr>
-            <w:r>
-              <w:rPr>
-                <w:rFonts w:ascii="Arial" w:hAnsi="Arial" w:cs="Arial"/>
-              </w:rPr>
-              <w:t>l</w:t>
-            </w:r>
-            <w:r>
-              <w:rPr>
-                <w:rFonts w:ascii="Arial" w:hAnsi="Arial" w:cs="Arial"/>
-              </w:rPr>
-              <w:t>ab_id</w:t>
+              <w:t>tipo_id</w:t>
             </w:r>
           </w:p>
         </w:tc>
@@ -7790,23 +7582,7 @@
                 <w:b/>
                 <w:bCs/>
               </w:rPr>
-              <w:t>Laboratório</w:t>
-            </w:r>
-            <w:r>
-              <w:rPr>
-                <w:rFonts w:ascii="Arial" w:hAnsi="Arial" w:cs="Arial"/>
-                <w:b/>
-                <w:bCs/>
-              </w:rPr>
-              <w:t xml:space="preserve"> – Informações Sobre </w:t>
-            </w:r>
-            <w:r>
-              <w:rPr>
-                <w:rFonts w:ascii="Arial" w:hAnsi="Arial" w:cs="Arial"/>
-                <w:b/>
-                <w:bCs/>
-              </w:rPr>
-              <w:t>Laboratório</w:t>
+              <w:t>Laboratório – Informações Sobre Laboratório</w:t>
             </w:r>
           </w:p>
         </w:tc>
@@ -8022,13 +7798,7 @@
               <w:rPr>
                 <w:rFonts w:ascii="Arial" w:hAnsi="Arial" w:cs="Arial"/>
               </w:rPr>
-              <w:t>l</w:t>
-            </w:r>
-            <w:r>
-              <w:rPr>
-                <w:rFonts w:ascii="Arial" w:hAnsi="Arial" w:cs="Arial"/>
-              </w:rPr>
-              <w:t>ab_id</w:t>
+              <w:t>lab_id</w:t>
             </w:r>
           </w:p>
         </w:tc>
@@ -8144,13 +7914,7 @@
               <w:rPr>
                 <w:rFonts w:ascii="Arial" w:hAnsi="Arial" w:cs="Arial"/>
               </w:rPr>
-              <w:t xml:space="preserve">Nome do </w:t>
-            </w:r>
-            <w:r>
-              <w:rPr>
-                <w:rFonts w:ascii="Arial" w:hAnsi="Arial" w:cs="Arial"/>
-              </w:rPr>
-              <w:t>Laboratório</w:t>
+              <w:t>Nome do Laboratório</w:t>
             </w:r>
           </w:p>
         </w:tc>
@@ -8168,13 +7932,7 @@
               <w:rPr>
                 <w:rFonts w:ascii="Arial" w:hAnsi="Arial" w:cs="Arial"/>
               </w:rPr>
-              <w:t>n</w:t>
-            </w:r>
-            <w:r>
-              <w:rPr>
-                <w:rFonts w:ascii="Arial" w:hAnsi="Arial" w:cs="Arial"/>
-              </w:rPr>
-              <w:t>ome_laboratorio</w:t>
+              <w:t>nome_laboratorio</w:t>
             </w:r>
           </w:p>
         </w:tc>
@@ -8284,13 +8042,7 @@
               <w:rPr>
                 <w:rFonts w:ascii="Arial" w:hAnsi="Arial" w:cs="Arial"/>
               </w:rPr>
-              <w:t xml:space="preserve">CNPJ do </w:t>
-            </w:r>
-            <w:r>
-              <w:rPr>
-                <w:rFonts w:ascii="Arial" w:hAnsi="Arial" w:cs="Arial"/>
-              </w:rPr>
-              <w:t>Laboratório</w:t>
+              <w:t>CNPJ do Laboratório</w:t>
             </w:r>
           </w:p>
         </w:tc>
@@ -8308,13 +8060,7 @@
               <w:rPr>
                 <w:rFonts w:ascii="Arial" w:hAnsi="Arial" w:cs="Arial"/>
               </w:rPr>
-              <w:t>l</w:t>
-            </w:r>
-            <w:r>
-              <w:rPr>
-                <w:rFonts w:ascii="Arial" w:hAnsi="Arial" w:cs="Arial"/>
-              </w:rPr>
-              <w:t>ab_cnpj</w:t>
+              <w:t>lab_cnpj</w:t>
             </w:r>
           </w:p>
         </w:tc>
@@ -8566,32 +8312,7 @@
                 <w:b/>
                 <w:bCs/>
               </w:rPr>
-              <w:lastRenderedPageBreak/>
-              <w:t xml:space="preserve">Forma </w:t>
-            </w:r>
-            <w:r>
-              <w:rPr>
-                <w:rFonts w:ascii="Arial" w:hAnsi="Arial" w:cs="Arial"/>
-                <w:b/>
-                <w:bCs/>
-              </w:rPr>
-              <w:t>Farmacêutica</w:t>
-            </w:r>
-            <w:r>
-              <w:rPr>
-                <w:rFonts w:ascii="Arial" w:hAnsi="Arial" w:cs="Arial"/>
-                <w:b/>
-                <w:bCs/>
-              </w:rPr>
-              <w:t xml:space="preserve"> – Informações Sobre Forma </w:t>
-            </w:r>
-            <w:r>
-              <w:rPr>
-                <w:rFonts w:ascii="Arial" w:hAnsi="Arial" w:cs="Arial"/>
-                <w:b/>
-                <w:bCs/>
-              </w:rPr>
-              <w:t>Farmacêutica</w:t>
+              <w:t>Forma Farmacêutica – Informações Sobre Forma Farmacêutica</w:t>
             </w:r>
           </w:p>
         </w:tc>
@@ -8615,6 +8336,7 @@
                 <w:b/>
                 <w:bCs/>
               </w:rPr>
+              <w:lastRenderedPageBreak/>
               <w:t>Campo Lógico</w:t>
             </w:r>
           </w:p>
@@ -9038,6 +8760,459 @@
         <w:tc>
           <w:tcPr>
             <w:tcW w:w="1695" w:type="dxa"/>
+          </w:tcPr>
+          <w:p>
+            <w:pPr>
+              <w:rPr>
+                <w:rFonts w:ascii="Arial" w:hAnsi="Arial" w:cs="Arial"/>
+              </w:rPr>
+            </w:pPr>
+          </w:p>
+        </w:tc>
+      </w:tr>
+    </w:tbl>
+    <w:p>
+      <w:pPr>
+        <w:rPr>
+          <w:rFonts w:ascii="Arial" w:hAnsi="Arial" w:cs="Arial"/>
+        </w:rPr>
+      </w:pPr>
+    </w:p>
+    <w:tbl>
+      <w:tblPr>
+        <w:tblStyle w:val="Tabelacomgrade"/>
+        <w:tblW w:w="0" w:type="auto"/>
+        <w:tblLook w:val="04A0" w:firstRow="1" w:lastRow="0" w:firstColumn="1" w:lastColumn="0" w:noHBand="0" w:noVBand="1"/>
+      </w:tblPr>
+      <w:tblGrid>
+        <w:gridCol w:w="1415"/>
+        <w:gridCol w:w="1280"/>
+        <w:gridCol w:w="1292"/>
+        <w:gridCol w:w="1224"/>
+        <w:gridCol w:w="1033"/>
+        <w:gridCol w:w="1029"/>
+        <w:gridCol w:w="1257"/>
+        <w:gridCol w:w="1524"/>
+      </w:tblGrid>
+      <w:tr>
+        <w:tc>
+          <w:tcPr>
+            <w:tcW w:w="10054" w:type="dxa"/>
+            <w:gridSpan w:val="8"/>
+          </w:tcPr>
+          <w:p>
+            <w:pPr>
+              <w:rPr>
+                <w:rFonts w:ascii="Arial" w:hAnsi="Arial" w:cs="Arial"/>
+              </w:rPr>
+            </w:pPr>
+            <w:r>
+              <w:rPr>
+                <w:rFonts w:ascii="Arial" w:hAnsi="Arial" w:cs="Arial"/>
+              </w:rPr>
+              <w:t>Tipo do Produto – Informações Sobre Tipo de Produtos</w:t>
+            </w:r>
+          </w:p>
+        </w:tc>
+      </w:tr>
+      <w:tr>
+        <w:tc>
+          <w:tcPr>
+            <w:tcW w:w="1415" w:type="dxa"/>
+          </w:tcPr>
+          <w:p>
+            <w:pPr>
+              <w:rPr>
+                <w:rFonts w:ascii="Arial" w:hAnsi="Arial" w:cs="Arial"/>
+              </w:rPr>
+            </w:pPr>
+            <w:r>
+              <w:rPr>
+                <w:rFonts w:ascii="Arial" w:hAnsi="Arial" w:cs="Arial"/>
+              </w:rPr>
+              <w:t>Campo Lógico</w:t>
+            </w:r>
+          </w:p>
+        </w:tc>
+        <w:tc>
+          <w:tcPr>
+            <w:tcW w:w="1280" w:type="dxa"/>
+          </w:tcPr>
+          <w:p>
+            <w:pPr>
+              <w:rPr>
+                <w:rFonts w:ascii="Arial" w:hAnsi="Arial" w:cs="Arial"/>
+              </w:rPr>
+            </w:pPr>
+            <w:r>
+              <w:rPr>
+                <w:rFonts w:ascii="Arial" w:hAnsi="Arial" w:cs="Arial"/>
+              </w:rPr>
+              <w:t>Campo  Físico</w:t>
+            </w:r>
+          </w:p>
+        </w:tc>
+        <w:tc>
+          <w:tcPr>
+            <w:tcW w:w="1292" w:type="dxa"/>
+          </w:tcPr>
+          <w:p>
+            <w:pPr>
+              <w:rPr>
+                <w:rFonts w:ascii="Arial" w:hAnsi="Arial" w:cs="Arial"/>
+              </w:rPr>
+            </w:pPr>
+            <w:r>
+              <w:rPr>
+                <w:rFonts w:ascii="Arial" w:hAnsi="Arial" w:cs="Arial"/>
+              </w:rPr>
+              <w:t>Tipo de Dados</w:t>
+            </w:r>
+          </w:p>
+        </w:tc>
+        <w:tc>
+          <w:tcPr>
+            <w:tcW w:w="1224" w:type="dxa"/>
+          </w:tcPr>
+          <w:p>
+            <w:pPr>
+              <w:rPr>
+                <w:rFonts w:ascii="Arial" w:hAnsi="Arial" w:cs="Arial"/>
+              </w:rPr>
+            </w:pPr>
+            <w:r>
+              <w:rPr>
+                <w:rFonts w:ascii="Arial" w:hAnsi="Arial" w:cs="Arial"/>
+              </w:rPr>
+              <w:t>Tamanho do campo</w:t>
+            </w:r>
+          </w:p>
+        </w:tc>
+        <w:tc>
+          <w:tcPr>
+            <w:tcW w:w="1033" w:type="dxa"/>
+          </w:tcPr>
+          <w:p>
+            <w:pPr>
+              <w:rPr>
+                <w:rFonts w:ascii="Arial" w:hAnsi="Arial" w:cs="Arial"/>
+              </w:rPr>
+            </w:pPr>
+            <w:r>
+              <w:rPr>
+                <w:rFonts w:ascii="Arial" w:hAnsi="Arial" w:cs="Arial"/>
+              </w:rPr>
+              <w:t>PK</w:t>
+            </w:r>
+          </w:p>
+        </w:tc>
+        <w:tc>
+          <w:tcPr>
+            <w:tcW w:w="1029" w:type="dxa"/>
+          </w:tcPr>
+          <w:p>
+            <w:pPr>
+              <w:rPr>
+                <w:rFonts w:ascii="Arial" w:hAnsi="Arial" w:cs="Arial"/>
+              </w:rPr>
+            </w:pPr>
+            <w:r>
+              <w:rPr>
+                <w:rFonts w:ascii="Arial" w:hAnsi="Arial" w:cs="Arial"/>
+              </w:rPr>
+              <w:t>FK</w:t>
+            </w:r>
+          </w:p>
+        </w:tc>
+        <w:tc>
+          <w:tcPr>
+            <w:tcW w:w="1257" w:type="dxa"/>
+          </w:tcPr>
+          <w:p>
+            <w:pPr>
+              <w:rPr>
+                <w:rFonts w:ascii="Arial" w:hAnsi="Arial" w:cs="Arial"/>
+              </w:rPr>
+            </w:pPr>
+            <w:r>
+              <w:rPr>
+                <w:rFonts w:ascii="Arial" w:hAnsi="Arial" w:cs="Arial"/>
+              </w:rPr>
+              <w:t>Restrições</w:t>
+            </w:r>
+          </w:p>
+        </w:tc>
+        <w:tc>
+          <w:tcPr>
+            <w:tcW w:w="1524" w:type="dxa"/>
+          </w:tcPr>
+          <w:p>
+            <w:pPr>
+              <w:rPr>
+                <w:rFonts w:ascii="Arial" w:hAnsi="Arial" w:cs="Arial"/>
+              </w:rPr>
+            </w:pPr>
+            <w:r>
+              <w:rPr>
+                <w:rFonts w:ascii="Arial" w:hAnsi="Arial" w:cs="Arial"/>
+              </w:rPr>
+              <w:t>Observações</w:t>
+            </w:r>
+          </w:p>
+        </w:tc>
+      </w:tr>
+      <w:tr>
+        <w:tc>
+          <w:tcPr>
+            <w:tcW w:w="1415" w:type="dxa"/>
+          </w:tcPr>
+          <w:p>
+            <w:pPr>
+              <w:rPr>
+                <w:rFonts w:ascii="Arial" w:hAnsi="Arial" w:cs="Arial"/>
+              </w:rPr>
+            </w:pPr>
+            <w:r>
+              <w:rPr>
+                <w:rFonts w:ascii="Arial" w:hAnsi="Arial" w:cs="Arial"/>
+              </w:rPr>
+              <w:t>Identificador</w:t>
+            </w:r>
+          </w:p>
+        </w:tc>
+        <w:tc>
+          <w:tcPr>
+            <w:tcW w:w="1280" w:type="dxa"/>
+          </w:tcPr>
+          <w:p>
+            <w:pPr>
+              <w:rPr>
+                <w:rFonts w:ascii="Arial" w:hAnsi="Arial" w:cs="Arial"/>
+              </w:rPr>
+            </w:pPr>
+            <w:r>
+              <w:rPr>
+                <w:rFonts w:ascii="Arial" w:hAnsi="Arial" w:cs="Arial"/>
+              </w:rPr>
+              <w:t>tipo_id</w:t>
+            </w:r>
+          </w:p>
+        </w:tc>
+        <w:tc>
+          <w:tcPr>
+            <w:tcW w:w="1292" w:type="dxa"/>
+          </w:tcPr>
+          <w:p>
+            <w:pPr>
+              <w:rPr>
+                <w:rFonts w:ascii="Arial" w:hAnsi="Arial" w:cs="Arial"/>
+              </w:rPr>
+            </w:pPr>
+            <w:r>
+              <w:rPr>
+                <w:rFonts w:ascii="Arial" w:hAnsi="Arial" w:cs="Arial"/>
+              </w:rPr>
+              <w:t>INT</w:t>
+            </w:r>
+          </w:p>
+        </w:tc>
+        <w:tc>
+          <w:tcPr>
+            <w:tcW w:w="1224" w:type="dxa"/>
+          </w:tcPr>
+          <w:p>
+            <w:pPr>
+              <w:rPr>
+                <w:rFonts w:ascii="Arial" w:hAnsi="Arial" w:cs="Arial"/>
+              </w:rPr>
+            </w:pPr>
+          </w:p>
+        </w:tc>
+        <w:tc>
+          <w:tcPr>
+            <w:tcW w:w="1033" w:type="dxa"/>
+          </w:tcPr>
+          <w:p>
+            <w:pPr>
+              <w:rPr>
+                <w:rFonts w:ascii="Arial" w:hAnsi="Arial" w:cs="Arial"/>
+              </w:rPr>
+            </w:pPr>
+            <w:r>
+              <w:rPr>
+                <w:rFonts w:ascii="Arial" w:hAnsi="Arial" w:cs="Arial"/>
+              </w:rPr>
+              <w:t>*</w:t>
+            </w:r>
+          </w:p>
+        </w:tc>
+        <w:tc>
+          <w:tcPr>
+            <w:tcW w:w="1029" w:type="dxa"/>
+          </w:tcPr>
+          <w:p>
+            <w:pPr>
+              <w:rPr>
+                <w:rFonts w:ascii="Arial" w:hAnsi="Arial" w:cs="Arial"/>
+              </w:rPr>
+            </w:pPr>
+          </w:p>
+        </w:tc>
+        <w:tc>
+          <w:tcPr>
+            <w:tcW w:w="1257" w:type="dxa"/>
+          </w:tcPr>
+          <w:p>
+            <w:pPr>
+              <w:rPr>
+                <w:rFonts w:ascii="Arial" w:hAnsi="Arial" w:cs="Arial"/>
+              </w:rPr>
+            </w:pPr>
+            <w:r>
+              <w:rPr>
+                <w:rFonts w:ascii="Arial" w:hAnsi="Arial" w:cs="Arial"/>
+              </w:rPr>
+              <w:t>NOT NULL</w:t>
+            </w:r>
+          </w:p>
+        </w:tc>
+        <w:tc>
+          <w:tcPr>
+            <w:tcW w:w="1524" w:type="dxa"/>
+          </w:tcPr>
+          <w:p>
+            <w:pPr>
+              <w:rPr>
+                <w:rFonts w:ascii="Arial" w:hAnsi="Arial" w:cs="Arial"/>
+              </w:rPr>
+            </w:pPr>
+            <w:r>
+              <w:rPr>
+                <w:rFonts w:ascii="Arial" w:hAnsi="Arial" w:cs="Arial"/>
+              </w:rPr>
+              <w:t>AUTO INCREMENT</w:t>
+            </w:r>
+          </w:p>
+        </w:tc>
+      </w:tr>
+      <w:tr>
+        <w:tc>
+          <w:tcPr>
+            <w:tcW w:w="1415" w:type="dxa"/>
+          </w:tcPr>
+          <w:p>
+            <w:pPr>
+              <w:rPr>
+                <w:rFonts w:ascii="Arial" w:hAnsi="Arial" w:cs="Arial"/>
+              </w:rPr>
+            </w:pPr>
+            <w:r>
+              <w:rPr>
+                <w:rFonts w:ascii="Arial" w:hAnsi="Arial" w:cs="Arial"/>
+              </w:rPr>
+              <w:t>Nome do tipo</w:t>
+            </w:r>
+          </w:p>
+        </w:tc>
+        <w:tc>
+          <w:tcPr>
+            <w:tcW w:w="1280" w:type="dxa"/>
+          </w:tcPr>
+          <w:p>
+            <w:pPr>
+              <w:rPr>
+                <w:rFonts w:ascii="Arial" w:hAnsi="Arial" w:cs="Arial"/>
+              </w:rPr>
+            </w:pPr>
+            <w:r>
+              <w:rPr>
+                <w:rFonts w:ascii="Arial" w:hAnsi="Arial" w:cs="Arial"/>
+              </w:rPr>
+              <w:t>nome_tipo</w:t>
+            </w:r>
+          </w:p>
+        </w:tc>
+        <w:tc>
+          <w:tcPr>
+            <w:tcW w:w="1292" w:type="dxa"/>
+          </w:tcPr>
+          <w:p>
+            <w:pPr>
+              <w:rPr>
+                <w:rFonts w:ascii="Arial" w:hAnsi="Arial" w:cs="Arial"/>
+              </w:rPr>
+            </w:pPr>
+            <w:r>
+              <w:rPr>
+                <w:rFonts w:ascii="Arial" w:hAnsi="Arial" w:cs="Arial"/>
+              </w:rPr>
+              <w:t>VARCHAR</w:t>
+            </w:r>
+          </w:p>
+        </w:tc>
+        <w:tc>
+          <w:tcPr>
+            <w:tcW w:w="1224" w:type="dxa"/>
+          </w:tcPr>
+          <w:p>
+            <w:pPr>
+              <w:rPr>
+                <w:rFonts w:ascii="Arial" w:hAnsi="Arial" w:cs="Arial"/>
+              </w:rPr>
+            </w:pPr>
+            <w:r>
+              <w:rPr>
+                <w:rFonts w:ascii="Arial" w:hAnsi="Arial" w:cs="Arial"/>
+              </w:rPr>
+              <w:t>50</w:t>
+            </w:r>
+          </w:p>
+        </w:tc>
+        <w:tc>
+          <w:tcPr>
+            <w:tcW w:w="1033" w:type="dxa"/>
+          </w:tcPr>
+          <w:p>
+            <w:pPr>
+              <w:rPr>
+                <w:rFonts w:ascii="Arial" w:hAnsi="Arial" w:cs="Arial"/>
+              </w:rPr>
+            </w:pPr>
+          </w:p>
+        </w:tc>
+        <w:tc>
+          <w:tcPr>
+            <w:tcW w:w="1029" w:type="dxa"/>
+          </w:tcPr>
+          <w:p>
+            <w:pPr>
+              <w:rPr>
+                <w:rFonts w:ascii="Arial" w:hAnsi="Arial" w:cs="Arial"/>
+              </w:rPr>
+            </w:pPr>
+          </w:p>
+        </w:tc>
+        <w:tc>
+          <w:tcPr>
+            <w:tcW w:w="1257" w:type="dxa"/>
+          </w:tcPr>
+          <w:p>
+            <w:pPr>
+              <w:rPr>
+                <w:rFonts w:ascii="Arial" w:hAnsi="Arial" w:cs="Arial"/>
+              </w:rPr>
+            </w:pPr>
+            <w:r>
+              <w:rPr>
+                <w:rFonts w:ascii="Arial" w:hAnsi="Arial" w:cs="Arial"/>
+              </w:rPr>
+              <w:t xml:space="preserve">NOT NULL </w:t>
+            </w:r>
+          </w:p>
+        </w:tc>
+        <w:tc>
+          <w:tcPr>
+            <w:tcW w:w="1524" w:type="dxa"/>
           </w:tcPr>
           <w:p>
             <w:pPr>
@@ -9063,60 +9238,580 @@
         </w:rPr>
       </w:pPr>
     </w:p>
-    <w:p>
-      <w:pPr>
-        <w:rPr>
-          <w:rFonts w:ascii="Arial" w:hAnsi="Arial" w:cs="Arial"/>
-        </w:rPr>
-      </w:pPr>
-      <w:r>
-        <w:rPr>
-          <w:rFonts w:ascii="Arial" w:hAnsi="Arial" w:cs="Arial"/>
-        </w:rPr>
-        <w:t xml:space="preserve">CREATE DATABASE </w:t>
-      </w:r>
-      <w:proofErr w:type="spellStart"/>
-      <w:r>
-        <w:rPr>
-          <w:rFonts w:ascii="Arial" w:hAnsi="Arial" w:cs="Arial"/>
-        </w:rPr>
-        <w:t>farmacia</w:t>
-      </w:r>
-      <w:proofErr w:type="spellEnd"/>
-      <w:r>
-        <w:rPr>
-          <w:rFonts w:ascii="Arial" w:hAnsi="Arial" w:cs="Arial"/>
-        </w:rPr>
-        <w:t>;</w:t>
-      </w:r>
-    </w:p>
-    <w:p>
-      <w:pPr>
-        <w:rPr>
-          <w:rFonts w:ascii="Arial" w:hAnsi="Arial" w:cs="Arial"/>
-        </w:rPr>
-      </w:pPr>
-      <w:r>
-        <w:rPr>
-          <w:rFonts w:ascii="Arial" w:hAnsi="Arial" w:cs="Arial"/>
-        </w:rPr>
-        <w:t xml:space="preserve">USE </w:t>
-      </w:r>
-      <w:proofErr w:type="spellStart"/>
-      <w:r>
-        <w:rPr>
-          <w:rFonts w:ascii="Arial" w:hAnsi="Arial" w:cs="Arial"/>
-        </w:rPr>
-        <w:t>farmacia</w:t>
-      </w:r>
-      <w:proofErr w:type="spellEnd"/>
-      <w:r>
-        <w:rPr>
-          <w:rFonts w:ascii="Arial" w:hAnsi="Arial" w:cs="Arial"/>
-        </w:rPr>
-        <w:t>;</w:t>
-      </w:r>
-    </w:p>
+    <w:tbl>
+      <w:tblPr>
+        <w:tblStyle w:val="Tabelacomgrade"/>
+        <w:tblW w:w="0" w:type="auto"/>
+        <w:tblLook w:val="04A0" w:firstRow="1" w:lastRow="0" w:firstColumn="1" w:lastColumn="0" w:noHBand="0" w:noVBand="1"/>
+      </w:tblPr>
+      <w:tblGrid>
+        <w:gridCol w:w="1537"/>
+        <w:gridCol w:w="1488"/>
+        <w:gridCol w:w="1102"/>
+        <w:gridCol w:w="1214"/>
+        <w:gridCol w:w="966"/>
+        <w:gridCol w:w="966"/>
+        <w:gridCol w:w="1257"/>
+        <w:gridCol w:w="1524"/>
+      </w:tblGrid>
+      <w:tr>
+        <w:tc>
+          <w:tcPr>
+            <w:tcW w:w="10054" w:type="dxa"/>
+            <w:gridSpan w:val="8"/>
+          </w:tcPr>
+          <w:p>
+            <w:pPr>
+              <w:rPr>
+                <w:rFonts w:ascii="Arial" w:hAnsi="Arial" w:cs="Arial"/>
+              </w:rPr>
+            </w:pPr>
+            <w:r>
+              <w:rPr>
+                <w:rFonts w:ascii="Arial" w:hAnsi="Arial" w:cs="Arial"/>
+              </w:rPr>
+              <w:t>Medpreco – Informações Sobre Medicamentos e Preços</w:t>
+            </w:r>
+          </w:p>
+        </w:tc>
+      </w:tr>
+      <w:tr>
+        <w:tc>
+          <w:tcPr>
+            <w:tcW w:w="1537" w:type="dxa"/>
+          </w:tcPr>
+          <w:p>
+            <w:pPr>
+              <w:rPr>
+                <w:rFonts w:ascii="Arial" w:hAnsi="Arial" w:cs="Arial"/>
+              </w:rPr>
+            </w:pPr>
+            <w:r>
+              <w:rPr>
+                <w:rFonts w:ascii="Arial" w:hAnsi="Arial" w:cs="Arial"/>
+              </w:rPr>
+              <w:t>Campo Lógico</w:t>
+            </w:r>
+          </w:p>
+        </w:tc>
+        <w:tc>
+          <w:tcPr>
+            <w:tcW w:w="1488" w:type="dxa"/>
+          </w:tcPr>
+          <w:p>
+            <w:pPr>
+              <w:rPr>
+                <w:rFonts w:ascii="Arial" w:hAnsi="Arial" w:cs="Arial"/>
+              </w:rPr>
+            </w:pPr>
+            <w:r>
+              <w:rPr>
+                <w:rFonts w:ascii="Arial" w:hAnsi="Arial" w:cs="Arial"/>
+              </w:rPr>
+              <w:t>Campo Físico</w:t>
+            </w:r>
+          </w:p>
+        </w:tc>
+        <w:tc>
+          <w:tcPr>
+            <w:tcW w:w="1102" w:type="dxa"/>
+          </w:tcPr>
+          <w:p>
+            <w:pPr>
+              <w:rPr>
+                <w:rFonts w:ascii="Arial" w:hAnsi="Arial" w:cs="Arial"/>
+              </w:rPr>
+            </w:pPr>
+            <w:r>
+              <w:rPr>
+                <w:rFonts w:ascii="Arial" w:hAnsi="Arial" w:cs="Arial"/>
+              </w:rPr>
+              <w:t>Tipo de Dados</w:t>
+            </w:r>
+          </w:p>
+        </w:tc>
+        <w:tc>
+          <w:tcPr>
+            <w:tcW w:w="1214" w:type="dxa"/>
+          </w:tcPr>
+          <w:p>
+            <w:pPr>
+              <w:rPr>
+                <w:rFonts w:ascii="Arial" w:hAnsi="Arial" w:cs="Arial"/>
+              </w:rPr>
+            </w:pPr>
+            <w:r>
+              <w:rPr>
+                <w:rFonts w:ascii="Arial" w:hAnsi="Arial" w:cs="Arial"/>
+              </w:rPr>
+              <w:t>Tamanho do Campo</w:t>
+            </w:r>
+          </w:p>
+        </w:tc>
+        <w:tc>
+          <w:tcPr>
+            <w:tcW w:w="966" w:type="dxa"/>
+          </w:tcPr>
+          <w:p>
+            <w:pPr>
+              <w:rPr>
+                <w:rFonts w:ascii="Arial" w:hAnsi="Arial" w:cs="Arial"/>
+              </w:rPr>
+            </w:pPr>
+            <w:r>
+              <w:rPr>
+                <w:rFonts w:ascii="Arial" w:hAnsi="Arial" w:cs="Arial"/>
+              </w:rPr>
+              <w:t>PF</w:t>
+            </w:r>
+          </w:p>
+        </w:tc>
+        <w:tc>
+          <w:tcPr>
+            <w:tcW w:w="966" w:type="dxa"/>
+          </w:tcPr>
+          <w:p>
+            <w:pPr>
+              <w:rPr>
+                <w:rFonts w:ascii="Arial" w:hAnsi="Arial" w:cs="Arial"/>
+              </w:rPr>
+            </w:pPr>
+            <w:r>
+              <w:rPr>
+                <w:rFonts w:ascii="Arial" w:hAnsi="Arial" w:cs="Arial"/>
+              </w:rPr>
+              <w:t>FK</w:t>
+            </w:r>
+          </w:p>
+        </w:tc>
+        <w:tc>
+          <w:tcPr>
+            <w:tcW w:w="1257" w:type="dxa"/>
+          </w:tcPr>
+          <w:p>
+            <w:pPr>
+              <w:rPr>
+                <w:rFonts w:ascii="Arial" w:hAnsi="Arial" w:cs="Arial"/>
+              </w:rPr>
+            </w:pPr>
+            <w:r>
+              <w:rPr>
+                <w:rFonts w:ascii="Arial" w:hAnsi="Arial" w:cs="Arial"/>
+              </w:rPr>
+              <w:t>Restrições</w:t>
+            </w:r>
+          </w:p>
+        </w:tc>
+        <w:tc>
+          <w:tcPr>
+            <w:tcW w:w="1524" w:type="dxa"/>
+          </w:tcPr>
+          <w:p>
+            <w:pPr>
+              <w:rPr>
+                <w:rFonts w:ascii="Arial" w:hAnsi="Arial" w:cs="Arial"/>
+              </w:rPr>
+            </w:pPr>
+            <w:r>
+              <w:rPr>
+                <w:rFonts w:ascii="Arial" w:hAnsi="Arial" w:cs="Arial"/>
+              </w:rPr>
+              <w:t>Observações</w:t>
+            </w:r>
+          </w:p>
+        </w:tc>
+      </w:tr>
+      <w:tr>
+        <w:tc>
+          <w:tcPr>
+            <w:tcW w:w="1537" w:type="dxa"/>
+          </w:tcPr>
+          <w:p>
+            <w:pPr>
+              <w:rPr>
+                <w:rFonts w:ascii="Arial" w:hAnsi="Arial" w:cs="Arial"/>
+              </w:rPr>
+            </w:pPr>
+            <w:r>
+              <w:rPr>
+                <w:rFonts w:ascii="Arial" w:hAnsi="Arial" w:cs="Arial"/>
+              </w:rPr>
+              <w:t>Identificador</w:t>
+            </w:r>
+          </w:p>
+        </w:tc>
+        <w:tc>
+          <w:tcPr>
+            <w:tcW w:w="1488" w:type="dxa"/>
+          </w:tcPr>
+          <w:p>
+            <w:pPr>
+              <w:rPr>
+                <w:rFonts w:ascii="Arial" w:hAnsi="Arial" w:cs="Arial"/>
+              </w:rPr>
+            </w:pPr>
+            <w:r>
+              <w:rPr>
+                <w:rFonts w:ascii="Arial" w:hAnsi="Arial" w:cs="Arial"/>
+              </w:rPr>
+              <w:t>medpreco_id</w:t>
+            </w:r>
+          </w:p>
+        </w:tc>
+        <w:tc>
+          <w:tcPr>
+            <w:tcW w:w="1102" w:type="dxa"/>
+          </w:tcPr>
+          <w:p>
+            <w:pPr>
+              <w:rPr>
+                <w:rFonts w:ascii="Arial" w:hAnsi="Arial" w:cs="Arial"/>
+              </w:rPr>
+            </w:pPr>
+            <w:r>
+              <w:rPr>
+                <w:rFonts w:ascii="Arial" w:hAnsi="Arial" w:cs="Arial"/>
+              </w:rPr>
+              <w:t>INT</w:t>
+            </w:r>
+          </w:p>
+        </w:tc>
+        <w:tc>
+          <w:tcPr>
+            <w:tcW w:w="1214" w:type="dxa"/>
+          </w:tcPr>
+          <w:p>
+            <w:pPr>
+              <w:rPr>
+                <w:rFonts w:ascii="Arial" w:hAnsi="Arial" w:cs="Arial"/>
+              </w:rPr>
+            </w:pPr>
+          </w:p>
+        </w:tc>
+        <w:tc>
+          <w:tcPr>
+            <w:tcW w:w="966" w:type="dxa"/>
+          </w:tcPr>
+          <w:p>
+            <w:pPr>
+              <w:rPr>
+                <w:rFonts w:ascii="Arial" w:hAnsi="Arial" w:cs="Arial"/>
+              </w:rPr>
+            </w:pPr>
+            <w:r>
+              <w:rPr>
+                <w:rFonts w:ascii="Arial" w:hAnsi="Arial" w:cs="Arial"/>
+              </w:rPr>
+              <w:t>*</w:t>
+            </w:r>
+          </w:p>
+        </w:tc>
+        <w:tc>
+          <w:tcPr>
+            <w:tcW w:w="966" w:type="dxa"/>
+          </w:tcPr>
+          <w:p>
+            <w:pPr>
+              <w:rPr>
+                <w:rFonts w:ascii="Arial" w:hAnsi="Arial" w:cs="Arial"/>
+              </w:rPr>
+            </w:pPr>
+          </w:p>
+        </w:tc>
+        <w:tc>
+          <w:tcPr>
+            <w:tcW w:w="1257" w:type="dxa"/>
+          </w:tcPr>
+          <w:p>
+            <w:pPr>
+              <w:rPr>
+                <w:rFonts w:ascii="Arial" w:hAnsi="Arial" w:cs="Arial"/>
+              </w:rPr>
+            </w:pPr>
+            <w:r>
+              <w:rPr>
+                <w:rFonts w:ascii="Arial" w:hAnsi="Arial" w:cs="Arial"/>
+              </w:rPr>
+              <w:t>NOT NULL</w:t>
+            </w:r>
+          </w:p>
+        </w:tc>
+        <w:tc>
+          <w:tcPr>
+            <w:tcW w:w="1524" w:type="dxa"/>
+          </w:tcPr>
+          <w:p>
+            <w:pPr>
+              <w:rPr>
+                <w:rFonts w:ascii="Arial" w:hAnsi="Arial" w:cs="Arial"/>
+              </w:rPr>
+            </w:pPr>
+            <w:r>
+              <w:rPr>
+                <w:rFonts w:ascii="Arial" w:hAnsi="Arial" w:cs="Arial"/>
+              </w:rPr>
+              <w:t>AUTO INCREMENT</w:t>
+            </w:r>
+          </w:p>
+        </w:tc>
+      </w:tr>
+      <w:tr>
+        <w:tc>
+          <w:tcPr>
+            <w:tcW w:w="1537" w:type="dxa"/>
+          </w:tcPr>
+          <w:p>
+            <w:pPr>
+              <w:rPr>
+                <w:rFonts w:ascii="Arial" w:hAnsi="Arial" w:cs="Arial"/>
+              </w:rPr>
+            </w:pPr>
+            <w:r>
+              <w:rPr>
+                <w:rFonts w:ascii="Arial" w:hAnsi="Arial" w:cs="Arial"/>
+              </w:rPr>
+              <w:t>Identificador da farmacia</w:t>
+            </w:r>
+          </w:p>
+        </w:tc>
+        <w:tc>
+          <w:tcPr>
+            <w:tcW w:w="1488" w:type="dxa"/>
+          </w:tcPr>
+          <w:p>
+            <w:pPr>
+              <w:rPr>
+                <w:rFonts w:ascii="Arial" w:hAnsi="Arial" w:cs="Arial"/>
+              </w:rPr>
+            </w:pPr>
+            <w:r>
+              <w:rPr>
+                <w:rFonts w:ascii="Arial" w:hAnsi="Arial" w:cs="Arial"/>
+              </w:rPr>
+              <w:t>farmacia_id</w:t>
+            </w:r>
+          </w:p>
+        </w:tc>
+        <w:tc>
+          <w:tcPr>
+            <w:tcW w:w="1102" w:type="dxa"/>
+          </w:tcPr>
+          <w:p>
+            <w:pPr>
+              <w:rPr>
+                <w:rFonts w:ascii="Arial" w:hAnsi="Arial" w:cs="Arial"/>
+              </w:rPr>
+            </w:pPr>
+            <w:r>
+              <w:rPr>
+                <w:rFonts w:ascii="Arial" w:hAnsi="Arial" w:cs="Arial"/>
+              </w:rPr>
+              <w:t>INT</w:t>
+            </w:r>
+          </w:p>
+        </w:tc>
+        <w:tc>
+          <w:tcPr>
+            <w:tcW w:w="1214" w:type="dxa"/>
+          </w:tcPr>
+          <w:p>
+            <w:pPr>
+              <w:rPr>
+                <w:rFonts w:ascii="Arial" w:hAnsi="Arial" w:cs="Arial"/>
+              </w:rPr>
+            </w:pPr>
+          </w:p>
+        </w:tc>
+        <w:tc>
+          <w:tcPr>
+            <w:tcW w:w="966" w:type="dxa"/>
+          </w:tcPr>
+          <w:p>
+            <w:pPr>
+              <w:rPr>
+                <w:rFonts w:ascii="Arial" w:hAnsi="Arial" w:cs="Arial"/>
+              </w:rPr>
+            </w:pPr>
+          </w:p>
+        </w:tc>
+        <w:tc>
+          <w:tcPr>
+            <w:tcW w:w="966" w:type="dxa"/>
+          </w:tcPr>
+          <w:p>
+            <w:pPr>
+              <w:rPr>
+                <w:rFonts w:ascii="Arial" w:hAnsi="Arial" w:cs="Arial"/>
+              </w:rPr>
+            </w:pPr>
+            <w:r>
+              <w:rPr>
+                <w:rFonts w:ascii="Arial" w:hAnsi="Arial" w:cs="Arial"/>
+              </w:rPr>
+              <w:t>*</w:t>
+            </w:r>
+          </w:p>
+        </w:tc>
+        <w:tc>
+          <w:tcPr>
+            <w:tcW w:w="1257" w:type="dxa"/>
+          </w:tcPr>
+          <w:p>
+            <w:pPr>
+              <w:rPr>
+                <w:rFonts w:ascii="Arial" w:hAnsi="Arial" w:cs="Arial"/>
+              </w:rPr>
+            </w:pPr>
+            <w:r>
+              <w:rPr>
+                <w:rFonts w:ascii="Arial" w:hAnsi="Arial" w:cs="Arial"/>
+              </w:rPr>
+              <w:t>NOT NULL</w:t>
+            </w:r>
+          </w:p>
+        </w:tc>
+        <w:tc>
+          <w:tcPr>
+            <w:tcW w:w="1524" w:type="dxa"/>
+          </w:tcPr>
+          <w:p>
+            <w:pPr>
+              <w:rPr>
+                <w:rFonts w:ascii="Arial" w:hAnsi="Arial" w:cs="Arial"/>
+              </w:rPr>
+            </w:pPr>
+          </w:p>
+        </w:tc>
+      </w:tr>
+      <w:tr>
+        <w:tc>
+          <w:tcPr>
+            <w:tcW w:w="1537" w:type="dxa"/>
+          </w:tcPr>
+          <w:p>
+            <w:pPr>
+              <w:rPr>
+                <w:rFonts w:ascii="Arial" w:hAnsi="Arial" w:cs="Arial"/>
+              </w:rPr>
+            </w:pPr>
+            <w:r>
+              <w:rPr>
+                <w:rFonts w:ascii="Arial" w:hAnsi="Arial" w:cs="Arial"/>
+              </w:rPr>
+              <w:t>Identificador do medicamento</w:t>
+            </w:r>
+          </w:p>
+        </w:tc>
+        <w:tc>
+          <w:tcPr>
+            <w:tcW w:w="1488" w:type="dxa"/>
+          </w:tcPr>
+          <w:p>
+            <w:pPr>
+              <w:rPr>
+                <w:rFonts w:ascii="Arial" w:hAnsi="Arial" w:cs="Arial"/>
+              </w:rPr>
+            </w:pPr>
+            <w:r>
+              <w:rPr>
+                <w:rFonts w:ascii="Arial" w:hAnsi="Arial" w:cs="Arial"/>
+              </w:rPr>
+              <w:t>med_id</w:t>
+            </w:r>
+          </w:p>
+        </w:tc>
+        <w:tc>
+          <w:tcPr>
+            <w:tcW w:w="1102" w:type="dxa"/>
+          </w:tcPr>
+          <w:p>
+            <w:pPr>
+              <w:rPr>
+                <w:rFonts w:ascii="Arial" w:hAnsi="Arial" w:cs="Arial"/>
+              </w:rPr>
+            </w:pPr>
+            <w:r>
+              <w:rPr>
+                <w:rFonts w:ascii="Arial" w:hAnsi="Arial" w:cs="Arial"/>
+              </w:rPr>
+              <w:t>INT</w:t>
+            </w:r>
+          </w:p>
+        </w:tc>
+        <w:tc>
+          <w:tcPr>
+            <w:tcW w:w="1214" w:type="dxa"/>
+          </w:tcPr>
+          <w:p>
+            <w:pPr>
+              <w:rPr>
+                <w:rFonts w:ascii="Arial" w:hAnsi="Arial" w:cs="Arial"/>
+              </w:rPr>
+            </w:pPr>
+          </w:p>
+        </w:tc>
+        <w:tc>
+          <w:tcPr>
+            <w:tcW w:w="966" w:type="dxa"/>
+          </w:tcPr>
+          <w:p>
+            <w:pPr>
+              <w:rPr>
+                <w:rFonts w:ascii="Arial" w:hAnsi="Arial" w:cs="Arial"/>
+              </w:rPr>
+            </w:pPr>
+          </w:p>
+        </w:tc>
+        <w:tc>
+          <w:tcPr>
+            <w:tcW w:w="966" w:type="dxa"/>
+          </w:tcPr>
+          <w:p>
+            <w:pPr>
+              <w:rPr>
+                <w:rFonts w:ascii="Arial" w:hAnsi="Arial" w:cs="Arial"/>
+              </w:rPr>
+            </w:pPr>
+            <w:r>
+              <w:rPr>
+                <w:rFonts w:ascii="Arial" w:hAnsi="Arial" w:cs="Arial"/>
+              </w:rPr>
+              <w:t>*</w:t>
+            </w:r>
+          </w:p>
+        </w:tc>
+        <w:tc>
+          <w:tcPr>
+            <w:tcW w:w="1257" w:type="dxa"/>
+          </w:tcPr>
+          <w:p>
+            <w:pPr>
+              <w:rPr>
+                <w:rFonts w:ascii="Arial" w:hAnsi="Arial" w:cs="Arial"/>
+              </w:rPr>
+            </w:pPr>
+            <w:r>
+              <w:rPr>
+                <w:rFonts w:ascii="Arial" w:hAnsi="Arial" w:cs="Arial"/>
+              </w:rPr>
+              <w:t>NOT NULL</w:t>
+            </w:r>
+          </w:p>
+        </w:tc>
+        <w:tc>
+          <w:tcPr>
+            <w:tcW w:w="1524" w:type="dxa"/>
+          </w:tcPr>
+          <w:p>
+            <w:pPr>
+              <w:rPr>
+                <w:rFonts w:ascii="Arial" w:hAnsi="Arial" w:cs="Arial"/>
+              </w:rPr>
+            </w:pPr>
+          </w:p>
+        </w:tc>
+      </w:tr>
+    </w:tbl>
     <w:p>
       <w:pPr>
         <w:rPr>
@@ -9124,278 +9819,446 @@
         </w:rPr>
       </w:pPr>
     </w:p>
-    <w:p>
-      <w:pPr>
-        <w:rPr>
-          <w:rFonts w:ascii="Arial" w:hAnsi="Arial" w:cs="Arial"/>
-        </w:rPr>
-      </w:pPr>
-      <w:r>
-        <w:rPr>
-          <w:rFonts w:ascii="Arial" w:hAnsi="Arial" w:cs="Arial"/>
-        </w:rPr>
-        <w:t xml:space="preserve">CREATE TABLE </w:t>
-      </w:r>
-      <w:proofErr w:type="spellStart"/>
-      <w:r>
-        <w:rPr>
-          <w:rFonts w:ascii="Arial" w:hAnsi="Arial" w:cs="Arial"/>
-        </w:rPr>
-        <w:t>Usuarios</w:t>
-      </w:r>
-      <w:proofErr w:type="spellEnd"/>
-      <w:r>
-        <w:rPr>
-          <w:rFonts w:ascii="Arial" w:hAnsi="Arial" w:cs="Arial"/>
-        </w:rPr>
-        <w:t xml:space="preserve"> (</w:t>
-      </w:r>
-    </w:p>
-    <w:p>
-      <w:pPr>
-        <w:rPr>
-          <w:rFonts w:ascii="Arial" w:hAnsi="Arial" w:cs="Arial"/>
-        </w:rPr>
-      </w:pPr>
-      <w:r>
-        <w:rPr>
-          <w:rFonts w:ascii="Arial" w:hAnsi="Arial" w:cs="Arial"/>
-        </w:rPr>
-        <w:t xml:space="preserve">    </w:t>
-      </w:r>
-      <w:proofErr w:type="spellStart"/>
-      <w:r>
-        <w:rPr>
-          <w:rFonts w:ascii="Arial" w:hAnsi="Arial" w:cs="Arial"/>
-        </w:rPr>
-        <w:t>usu_id</w:t>
-      </w:r>
-      <w:proofErr w:type="spellEnd"/>
-      <w:r>
-        <w:rPr>
-          <w:rFonts w:ascii="Arial" w:hAnsi="Arial" w:cs="Arial"/>
-        </w:rPr>
-        <w:t xml:space="preserve"> INT PRIMARY KEY AUTO_INCREMENT,</w:t>
-      </w:r>
-    </w:p>
-    <w:p>
-      <w:pPr>
-        <w:rPr>
-          <w:rFonts w:ascii="Arial" w:hAnsi="Arial" w:cs="Arial"/>
-        </w:rPr>
-      </w:pPr>
-      <w:r>
-        <w:rPr>
-          <w:rFonts w:ascii="Arial" w:hAnsi="Arial" w:cs="Arial"/>
-        </w:rPr>
-        <w:t xml:space="preserve">    </w:t>
-      </w:r>
-      <w:proofErr w:type="spellStart"/>
-      <w:r>
-        <w:rPr>
-          <w:rFonts w:ascii="Arial" w:hAnsi="Arial" w:cs="Arial"/>
-        </w:rPr>
-        <w:t>usu_nome</w:t>
-      </w:r>
-      <w:proofErr w:type="spellEnd"/>
-      <w:r>
-        <w:rPr>
-          <w:rFonts w:ascii="Arial" w:hAnsi="Arial" w:cs="Arial"/>
-        </w:rPr>
-        <w:t xml:space="preserve"> </w:t>
-      </w:r>
-      <w:proofErr w:type="gramStart"/>
-      <w:r>
-        <w:rPr>
-          <w:rFonts w:ascii="Arial" w:hAnsi="Arial" w:cs="Arial"/>
-        </w:rPr>
-        <w:t>VARCHAR(</w:t>
-      </w:r>
-      <w:proofErr w:type="gramEnd"/>
-      <w:r>
-        <w:rPr>
-          <w:rFonts w:ascii="Arial" w:hAnsi="Arial" w:cs="Arial"/>
-        </w:rPr>
-        <w:t>80) NOT NULL,</w:t>
-      </w:r>
-    </w:p>
-    <w:p>
-      <w:pPr>
-        <w:rPr>
-          <w:rFonts w:ascii="Arial" w:hAnsi="Arial" w:cs="Arial"/>
-        </w:rPr>
-      </w:pPr>
-      <w:r>
-        <w:rPr>
-          <w:rFonts w:ascii="Arial" w:hAnsi="Arial" w:cs="Arial"/>
-        </w:rPr>
-        <w:t xml:space="preserve">    </w:t>
-      </w:r>
-      <w:proofErr w:type="spellStart"/>
-      <w:r>
-        <w:rPr>
-          <w:rFonts w:ascii="Arial" w:hAnsi="Arial" w:cs="Arial"/>
-        </w:rPr>
-        <w:t>usu_email</w:t>
-      </w:r>
-      <w:proofErr w:type="spellEnd"/>
-      <w:r>
-        <w:rPr>
-          <w:rFonts w:ascii="Arial" w:hAnsi="Arial" w:cs="Arial"/>
-        </w:rPr>
-        <w:t xml:space="preserve"> </w:t>
-      </w:r>
-      <w:proofErr w:type="gramStart"/>
-      <w:r>
-        <w:rPr>
-          <w:rFonts w:ascii="Arial" w:hAnsi="Arial" w:cs="Arial"/>
-        </w:rPr>
-        <w:t>VARCHAR(</w:t>
-      </w:r>
-      <w:proofErr w:type="gramEnd"/>
-      <w:r>
-        <w:rPr>
-          <w:rFonts w:ascii="Arial" w:hAnsi="Arial" w:cs="Arial"/>
-        </w:rPr>
-        <w:t>100) NOT NULL,</w:t>
-      </w:r>
-    </w:p>
-    <w:p>
-      <w:pPr>
-        <w:rPr>
-          <w:rFonts w:ascii="Arial" w:hAnsi="Arial" w:cs="Arial"/>
-        </w:rPr>
-      </w:pPr>
-      <w:r>
-        <w:rPr>
-          <w:rFonts w:ascii="Arial" w:hAnsi="Arial" w:cs="Arial"/>
-        </w:rPr>
-        <w:t xml:space="preserve">    </w:t>
-      </w:r>
-      <w:proofErr w:type="spellStart"/>
-      <w:r>
-        <w:rPr>
-          <w:rFonts w:ascii="Arial" w:hAnsi="Arial" w:cs="Arial"/>
-        </w:rPr>
-        <w:t>usu_senha</w:t>
-      </w:r>
-      <w:proofErr w:type="spellEnd"/>
-      <w:r>
-        <w:rPr>
-          <w:rFonts w:ascii="Arial" w:hAnsi="Arial" w:cs="Arial"/>
-        </w:rPr>
-        <w:t xml:space="preserve"> </w:t>
-      </w:r>
-      <w:proofErr w:type="gramStart"/>
-      <w:r>
-        <w:rPr>
-          <w:rFonts w:ascii="Arial" w:hAnsi="Arial" w:cs="Arial"/>
-        </w:rPr>
-        <w:t>VARCHAR(</w:t>
-      </w:r>
-      <w:proofErr w:type="gramEnd"/>
-      <w:r>
-        <w:rPr>
-          <w:rFonts w:ascii="Arial" w:hAnsi="Arial" w:cs="Arial"/>
-        </w:rPr>
-        <w:t>48) NOT NULL,</w:t>
-      </w:r>
-    </w:p>
-    <w:p>
-      <w:pPr>
-        <w:rPr>
-          <w:rFonts w:ascii="Arial" w:hAnsi="Arial" w:cs="Arial"/>
-        </w:rPr>
-      </w:pPr>
-      <w:r>
-        <w:rPr>
-          <w:rFonts w:ascii="Arial" w:hAnsi="Arial" w:cs="Arial"/>
-        </w:rPr>
-        <w:t xml:space="preserve">    </w:t>
-      </w:r>
-      <w:proofErr w:type="spellStart"/>
-      <w:r>
-        <w:rPr>
-          <w:rFonts w:ascii="Arial" w:hAnsi="Arial" w:cs="Arial"/>
-        </w:rPr>
-        <w:t>usu_cpf</w:t>
-      </w:r>
-      <w:proofErr w:type="spellEnd"/>
-      <w:r>
-        <w:rPr>
-          <w:rFonts w:ascii="Arial" w:hAnsi="Arial" w:cs="Arial"/>
-        </w:rPr>
-        <w:t xml:space="preserve"> </w:t>
-      </w:r>
-      <w:proofErr w:type="gramStart"/>
-      <w:r>
-        <w:rPr>
-          <w:rFonts w:ascii="Arial" w:hAnsi="Arial" w:cs="Arial"/>
-        </w:rPr>
-        <w:t>CHAR(</w:t>
-      </w:r>
-      <w:proofErr w:type="gramEnd"/>
-      <w:r>
-        <w:rPr>
-          <w:rFonts w:ascii="Arial" w:hAnsi="Arial" w:cs="Arial"/>
-        </w:rPr>
-        <w:t>11) UNIQUE,</w:t>
-      </w:r>
-    </w:p>
-    <w:p>
-      <w:pPr>
-        <w:rPr>
-          <w:rFonts w:ascii="Arial" w:hAnsi="Arial" w:cs="Arial"/>
-        </w:rPr>
-      </w:pPr>
-      <w:r>
-        <w:rPr>
-          <w:rFonts w:ascii="Arial" w:hAnsi="Arial" w:cs="Arial"/>
-        </w:rPr>
-        <w:t xml:space="preserve">    </w:t>
-      </w:r>
-      <w:proofErr w:type="spellStart"/>
-      <w:r>
-        <w:rPr>
-          <w:rFonts w:ascii="Arial" w:hAnsi="Arial" w:cs="Arial"/>
-        </w:rPr>
-        <w:t>usu_tipo</w:t>
-      </w:r>
-      <w:proofErr w:type="spellEnd"/>
-      <w:r>
-        <w:rPr>
-          <w:rFonts w:ascii="Arial" w:hAnsi="Arial" w:cs="Arial"/>
-        </w:rPr>
-        <w:t xml:space="preserve"> TINYINT CHECK (</w:t>
-      </w:r>
-      <w:proofErr w:type="spellStart"/>
-      <w:r>
-        <w:rPr>
-          <w:rFonts w:ascii="Arial" w:hAnsi="Arial" w:cs="Arial"/>
-        </w:rPr>
-        <w:t>usu_tipo</w:t>
-      </w:r>
-      <w:proofErr w:type="spellEnd"/>
-      <w:r>
-        <w:rPr>
-          <w:rFonts w:ascii="Arial" w:hAnsi="Arial" w:cs="Arial"/>
-        </w:rPr>
-        <w:t xml:space="preserve"> IN (0,1,2))</w:t>
-      </w:r>
-    </w:p>
-    <w:p>
-      <w:pPr>
-        <w:rPr>
-          <w:rFonts w:ascii="Arial" w:hAnsi="Arial" w:cs="Arial"/>
-        </w:rPr>
-      </w:pPr>
-      <w:r>
-        <w:rPr>
-          <w:rFonts w:ascii="Arial" w:hAnsi="Arial" w:cs="Arial"/>
-        </w:rPr>
-        <w:t>);</w:t>
-      </w:r>
-    </w:p>
+    <w:tbl>
+      <w:tblPr>
+        <w:tblStyle w:val="Tabelacomgrade"/>
+        <w:tblW w:w="0" w:type="auto"/>
+        <w:tblLook w:val="04A0" w:firstRow="1" w:lastRow="0" w:firstColumn="1" w:lastColumn="0" w:noHBand="0" w:noVBand="1"/>
+      </w:tblPr>
+      <w:tblGrid>
+        <w:gridCol w:w="1415"/>
+        <w:gridCol w:w="1586"/>
+        <w:gridCol w:w="1292"/>
+        <w:gridCol w:w="1191"/>
+        <w:gridCol w:w="813"/>
+        <w:gridCol w:w="806"/>
+        <w:gridCol w:w="1256"/>
+        <w:gridCol w:w="1695"/>
+      </w:tblGrid>
+      <w:tr>
+        <w:tc>
+          <w:tcPr>
+            <w:tcW w:w="10054" w:type="dxa"/>
+            <w:gridSpan w:val="8"/>
+          </w:tcPr>
+          <w:p>
+            <w:pPr>
+              <w:rPr>
+                <w:rFonts w:ascii="Arial" w:hAnsi="Arial" w:cs="Arial"/>
+              </w:rPr>
+            </w:pPr>
+            <w:r>
+              <w:rPr>
+                <w:rFonts w:ascii="Arial" w:hAnsi="Arial" w:cs="Arial"/>
+              </w:rPr>
+              <w:t>Estado – Informações Sobre Estados</w:t>
+            </w:r>
+          </w:p>
+        </w:tc>
+      </w:tr>
+      <w:tr>
+        <w:tc>
+          <w:tcPr>
+            <w:tcW w:w="1415" w:type="dxa"/>
+          </w:tcPr>
+          <w:p>
+            <w:pPr>
+              <w:rPr>
+                <w:rFonts w:ascii="Arial" w:hAnsi="Arial" w:cs="Arial"/>
+              </w:rPr>
+            </w:pPr>
+            <w:r>
+              <w:rPr>
+                <w:rFonts w:ascii="Arial" w:hAnsi="Arial" w:cs="Arial"/>
+              </w:rPr>
+              <w:t>Campo Lógico</w:t>
+            </w:r>
+          </w:p>
+        </w:tc>
+        <w:tc>
+          <w:tcPr>
+            <w:tcW w:w="1586" w:type="dxa"/>
+          </w:tcPr>
+          <w:p>
+            <w:pPr>
+              <w:rPr>
+                <w:rFonts w:ascii="Arial" w:hAnsi="Arial" w:cs="Arial"/>
+              </w:rPr>
+            </w:pPr>
+            <w:r>
+              <w:rPr>
+                <w:rFonts w:ascii="Arial" w:hAnsi="Arial" w:cs="Arial"/>
+              </w:rPr>
+              <w:t>Campo Físico</w:t>
+            </w:r>
+          </w:p>
+        </w:tc>
+        <w:tc>
+          <w:tcPr>
+            <w:tcW w:w="1292" w:type="dxa"/>
+          </w:tcPr>
+          <w:p>
+            <w:pPr>
+              <w:rPr>
+                <w:rFonts w:ascii="Arial" w:hAnsi="Arial" w:cs="Arial"/>
+              </w:rPr>
+            </w:pPr>
+            <w:r>
+              <w:rPr>
+                <w:rFonts w:ascii="Arial" w:hAnsi="Arial" w:cs="Arial"/>
+              </w:rPr>
+              <w:t>Tipo de Dados</w:t>
+            </w:r>
+          </w:p>
+        </w:tc>
+        <w:tc>
+          <w:tcPr>
+            <w:tcW w:w="1191" w:type="dxa"/>
+          </w:tcPr>
+          <w:p>
+            <w:pPr>
+              <w:rPr>
+                <w:rFonts w:ascii="Arial" w:hAnsi="Arial" w:cs="Arial"/>
+              </w:rPr>
+            </w:pPr>
+            <w:r>
+              <w:rPr>
+                <w:rFonts w:ascii="Arial" w:hAnsi="Arial" w:cs="Arial"/>
+              </w:rPr>
+              <w:t>Tamanho do Campo</w:t>
+            </w:r>
+          </w:p>
+        </w:tc>
+        <w:tc>
+          <w:tcPr>
+            <w:tcW w:w="813" w:type="dxa"/>
+          </w:tcPr>
+          <w:p>
+            <w:pPr>
+              <w:rPr>
+                <w:rFonts w:ascii="Arial" w:hAnsi="Arial" w:cs="Arial"/>
+              </w:rPr>
+            </w:pPr>
+            <w:r>
+              <w:rPr>
+                <w:rFonts w:ascii="Arial" w:hAnsi="Arial" w:cs="Arial"/>
+              </w:rPr>
+              <w:t>PK</w:t>
+            </w:r>
+          </w:p>
+        </w:tc>
+        <w:tc>
+          <w:tcPr>
+            <w:tcW w:w="806" w:type="dxa"/>
+          </w:tcPr>
+          <w:p>
+            <w:pPr>
+              <w:rPr>
+                <w:rFonts w:ascii="Arial" w:hAnsi="Arial" w:cs="Arial"/>
+              </w:rPr>
+            </w:pPr>
+            <w:r>
+              <w:rPr>
+                <w:rFonts w:ascii="Arial" w:hAnsi="Arial" w:cs="Arial"/>
+              </w:rPr>
+              <w:t>FK</w:t>
+            </w:r>
+          </w:p>
+        </w:tc>
+        <w:tc>
+          <w:tcPr>
+            <w:tcW w:w="1256" w:type="dxa"/>
+          </w:tcPr>
+          <w:p>
+            <w:pPr>
+              <w:rPr>
+                <w:rFonts w:ascii="Arial" w:hAnsi="Arial" w:cs="Arial"/>
+              </w:rPr>
+            </w:pPr>
+            <w:r>
+              <w:rPr>
+                <w:rFonts w:ascii="Arial" w:hAnsi="Arial" w:cs="Arial"/>
+              </w:rPr>
+              <w:t>Restrições</w:t>
+            </w:r>
+          </w:p>
+        </w:tc>
+        <w:tc>
+          <w:tcPr>
+            <w:tcW w:w="1695" w:type="dxa"/>
+          </w:tcPr>
+          <w:p>
+            <w:pPr>
+              <w:rPr>
+                <w:rFonts w:ascii="Arial" w:hAnsi="Arial" w:cs="Arial"/>
+              </w:rPr>
+            </w:pPr>
+            <w:r>
+              <w:rPr>
+                <w:rFonts w:ascii="Arial" w:hAnsi="Arial" w:cs="Arial"/>
+              </w:rPr>
+              <w:t>Observações</w:t>
+            </w:r>
+          </w:p>
+        </w:tc>
+      </w:tr>
+      <w:tr>
+        <w:tc>
+          <w:tcPr>
+            <w:tcW w:w="1415" w:type="dxa"/>
+          </w:tcPr>
+          <w:p>
+            <w:pPr>
+              <w:rPr>
+                <w:rFonts w:ascii="Arial" w:hAnsi="Arial" w:cs="Arial"/>
+              </w:rPr>
+            </w:pPr>
+            <w:r>
+              <w:rPr>
+                <w:rFonts w:ascii="Arial" w:hAnsi="Arial" w:cs="Arial"/>
+              </w:rPr>
+              <w:t>Identificador</w:t>
+            </w:r>
+          </w:p>
+        </w:tc>
+        <w:tc>
+          <w:tcPr>
+            <w:tcW w:w="1586" w:type="dxa"/>
+          </w:tcPr>
+          <w:p>
+            <w:pPr>
+              <w:rPr>
+                <w:rFonts w:ascii="Arial" w:hAnsi="Arial" w:cs="Arial"/>
+              </w:rPr>
+            </w:pPr>
+            <w:r>
+              <w:rPr>
+                <w:rFonts w:ascii="Arial" w:hAnsi="Arial" w:cs="Arial"/>
+              </w:rPr>
+              <w:t>estado_id</w:t>
+            </w:r>
+          </w:p>
+        </w:tc>
+        <w:tc>
+          <w:tcPr>
+            <w:tcW w:w="1292" w:type="dxa"/>
+          </w:tcPr>
+          <w:p>
+            <w:pPr>
+              <w:rPr>
+                <w:rFonts w:ascii="Arial" w:hAnsi="Arial" w:cs="Arial"/>
+              </w:rPr>
+            </w:pPr>
+            <w:r>
+              <w:rPr>
+                <w:rFonts w:ascii="Arial" w:hAnsi="Arial" w:cs="Arial"/>
+              </w:rPr>
+              <w:t>INT</w:t>
+            </w:r>
+          </w:p>
+        </w:tc>
+        <w:tc>
+          <w:tcPr>
+            <w:tcW w:w="1191" w:type="dxa"/>
+          </w:tcPr>
+          <w:p>
+            <w:pPr>
+              <w:rPr>
+                <w:rFonts w:ascii="Arial" w:hAnsi="Arial" w:cs="Arial"/>
+              </w:rPr>
+            </w:pPr>
+          </w:p>
+        </w:tc>
+        <w:tc>
+          <w:tcPr>
+            <w:tcW w:w="813" w:type="dxa"/>
+          </w:tcPr>
+          <w:p>
+            <w:pPr>
+              <w:rPr>
+                <w:rFonts w:ascii="Arial" w:hAnsi="Arial" w:cs="Arial"/>
+              </w:rPr>
+            </w:pPr>
+            <w:r>
+              <w:rPr>
+                <w:rFonts w:ascii="Arial" w:hAnsi="Arial" w:cs="Arial"/>
+              </w:rPr>
+              <w:t>*</w:t>
+            </w:r>
+          </w:p>
+        </w:tc>
+        <w:tc>
+          <w:tcPr>
+            <w:tcW w:w="806" w:type="dxa"/>
+          </w:tcPr>
+          <w:p>
+            <w:pPr>
+              <w:rPr>
+                <w:rFonts w:ascii="Arial" w:hAnsi="Arial" w:cs="Arial"/>
+              </w:rPr>
+            </w:pPr>
+          </w:p>
+        </w:tc>
+        <w:tc>
+          <w:tcPr>
+            <w:tcW w:w="1256" w:type="dxa"/>
+          </w:tcPr>
+          <w:p>
+            <w:pPr>
+              <w:rPr>
+                <w:rFonts w:ascii="Arial" w:hAnsi="Arial" w:cs="Arial"/>
+              </w:rPr>
+            </w:pPr>
+            <w:r>
+              <w:rPr>
+                <w:rFonts w:ascii="Arial" w:hAnsi="Arial" w:cs="Arial"/>
+              </w:rPr>
+              <w:t>NOT NULL</w:t>
+            </w:r>
+          </w:p>
+        </w:tc>
+        <w:tc>
+          <w:tcPr>
+            <w:tcW w:w="1695" w:type="dxa"/>
+          </w:tcPr>
+          <w:p>
+            <w:pPr>
+              <w:rPr>
+                <w:rFonts w:ascii="Arial" w:hAnsi="Arial" w:cs="Arial"/>
+              </w:rPr>
+            </w:pPr>
+            <w:r>
+              <w:rPr>
+                <w:rFonts w:ascii="Arial" w:hAnsi="Arial" w:cs="Arial"/>
+              </w:rPr>
+              <w:t>AUTO INCREMENTO</w:t>
+            </w:r>
+          </w:p>
+        </w:tc>
+      </w:tr>
+      <w:tr>
+        <w:tc>
+          <w:tcPr>
+            <w:tcW w:w="1415" w:type="dxa"/>
+          </w:tcPr>
+          <w:p>
+            <w:pPr>
+              <w:rPr>
+                <w:rFonts w:ascii="Arial" w:hAnsi="Arial" w:cs="Arial"/>
+              </w:rPr>
+            </w:pPr>
+            <w:r>
+              <w:rPr>
+                <w:rFonts w:ascii="Arial" w:hAnsi="Arial" w:cs="Arial"/>
+              </w:rPr>
+              <w:t>Nome do estado</w:t>
+            </w:r>
+          </w:p>
+        </w:tc>
+        <w:tc>
+          <w:tcPr>
+            <w:tcW w:w="1586" w:type="dxa"/>
+          </w:tcPr>
+          <w:p>
+            <w:pPr>
+              <w:rPr>
+                <w:rFonts w:ascii="Arial" w:hAnsi="Arial" w:cs="Arial"/>
+              </w:rPr>
+            </w:pPr>
+            <w:r>
+              <w:rPr>
+                <w:rFonts w:ascii="Arial" w:hAnsi="Arial" w:cs="Arial"/>
+              </w:rPr>
+              <w:t>nome_estado</w:t>
+            </w:r>
+          </w:p>
+        </w:tc>
+        <w:tc>
+          <w:tcPr>
+            <w:tcW w:w="1292" w:type="dxa"/>
+          </w:tcPr>
+          <w:p>
+            <w:pPr>
+              <w:rPr>
+                <w:rFonts w:ascii="Arial" w:hAnsi="Arial" w:cs="Arial"/>
+              </w:rPr>
+            </w:pPr>
+            <w:r>
+              <w:rPr>
+                <w:rFonts w:ascii="Arial" w:hAnsi="Arial" w:cs="Arial"/>
+              </w:rPr>
+              <w:t>VARCHAR</w:t>
+            </w:r>
+          </w:p>
+        </w:tc>
+        <w:tc>
+          <w:tcPr>
+            <w:tcW w:w="1191" w:type="dxa"/>
+          </w:tcPr>
+          <w:p>
+            <w:pPr>
+              <w:rPr>
+                <w:rFonts w:ascii="Arial" w:hAnsi="Arial" w:cs="Arial"/>
+              </w:rPr>
+            </w:pPr>
+            <w:r>
+              <w:rPr>
+                <w:rFonts w:ascii="Arial" w:hAnsi="Arial" w:cs="Arial"/>
+              </w:rPr>
+              <w:t>25</w:t>
+            </w:r>
+          </w:p>
+        </w:tc>
+        <w:tc>
+          <w:tcPr>
+            <w:tcW w:w="813" w:type="dxa"/>
+          </w:tcPr>
+          <w:p>
+            <w:pPr>
+              <w:rPr>
+                <w:rFonts w:ascii="Arial" w:hAnsi="Arial" w:cs="Arial"/>
+              </w:rPr>
+            </w:pPr>
+          </w:p>
+        </w:tc>
+        <w:tc>
+          <w:tcPr>
+            <w:tcW w:w="806" w:type="dxa"/>
+          </w:tcPr>
+          <w:p>
+            <w:pPr>
+              <w:rPr>
+                <w:rFonts w:ascii="Arial" w:hAnsi="Arial" w:cs="Arial"/>
+              </w:rPr>
+            </w:pPr>
+          </w:p>
+        </w:tc>
+        <w:tc>
+          <w:tcPr>
+            <w:tcW w:w="1256" w:type="dxa"/>
+          </w:tcPr>
+          <w:p>
+            <w:pPr>
+              <w:rPr>
+                <w:rFonts w:ascii="Arial" w:hAnsi="Arial" w:cs="Arial"/>
+              </w:rPr>
+            </w:pPr>
+          </w:p>
+        </w:tc>
+        <w:tc>
+          <w:tcPr>
+            <w:tcW w:w="1695" w:type="dxa"/>
+          </w:tcPr>
+          <w:p>
+            <w:pPr>
+              <w:rPr>
+                <w:rFonts w:ascii="Arial" w:hAnsi="Arial" w:cs="Arial"/>
+              </w:rPr>
+            </w:pPr>
+          </w:p>
+        </w:tc>
+      </w:tr>
+    </w:tbl>
     <w:p>
       <w:pPr>
         <w:rPr>
@@ -9403,168 +10266,568 @@
         </w:rPr>
       </w:pPr>
     </w:p>
-    <w:p>
-      <w:pPr>
-        <w:rPr>
-          <w:rFonts w:ascii="Arial" w:hAnsi="Arial" w:cs="Arial"/>
-        </w:rPr>
-      </w:pPr>
-      <w:r>
-        <w:rPr>
-          <w:rFonts w:ascii="Arial" w:hAnsi="Arial" w:cs="Arial"/>
-        </w:rPr>
-        <w:t xml:space="preserve">CREATE TABLE </w:t>
-      </w:r>
-      <w:proofErr w:type="spellStart"/>
-      <w:r>
-        <w:rPr>
-          <w:rFonts w:ascii="Arial" w:hAnsi="Arial" w:cs="Arial"/>
-        </w:rPr>
-        <w:t>Funcionarios</w:t>
-      </w:r>
-      <w:proofErr w:type="spellEnd"/>
-      <w:r>
-        <w:rPr>
-          <w:rFonts w:ascii="Arial" w:hAnsi="Arial" w:cs="Arial"/>
-        </w:rPr>
-        <w:t xml:space="preserve"> (</w:t>
-      </w:r>
-    </w:p>
-    <w:p>
-      <w:pPr>
-        <w:rPr>
-          <w:rFonts w:ascii="Arial" w:hAnsi="Arial" w:cs="Arial"/>
-        </w:rPr>
-      </w:pPr>
-      <w:r>
-        <w:rPr>
-          <w:rFonts w:ascii="Arial" w:hAnsi="Arial" w:cs="Arial"/>
-        </w:rPr>
-        <w:t xml:space="preserve">    func_id INT PRIMARY KEY AUTO_INCREMENT,</w:t>
-      </w:r>
-    </w:p>
-    <w:p>
-      <w:pPr>
-        <w:rPr>
-          <w:rFonts w:ascii="Arial" w:hAnsi="Arial" w:cs="Arial"/>
-        </w:rPr>
-      </w:pPr>
-      <w:r>
-        <w:rPr>
-          <w:rFonts w:ascii="Arial" w:hAnsi="Arial" w:cs="Arial"/>
-        </w:rPr>
-        <w:t xml:space="preserve">    cargo </w:t>
-      </w:r>
-      <w:proofErr w:type="gramStart"/>
-      <w:r>
-        <w:rPr>
-          <w:rFonts w:ascii="Arial" w:hAnsi="Arial" w:cs="Arial"/>
-        </w:rPr>
-        <w:t>VARCHAR(</w:t>
-      </w:r>
-      <w:proofErr w:type="gramEnd"/>
-      <w:r>
-        <w:rPr>
-          <w:rFonts w:ascii="Arial" w:hAnsi="Arial" w:cs="Arial"/>
-        </w:rPr>
-        <w:t>50) NOT NULL,</w:t>
-      </w:r>
-    </w:p>
-    <w:p>
-      <w:pPr>
-        <w:rPr>
-          <w:rFonts w:ascii="Arial" w:hAnsi="Arial" w:cs="Arial"/>
-        </w:rPr>
-      </w:pPr>
-      <w:r>
-        <w:rPr>
-          <w:rFonts w:ascii="Arial" w:hAnsi="Arial" w:cs="Arial"/>
-        </w:rPr>
-        <w:t xml:space="preserve">    </w:t>
-      </w:r>
-      <w:proofErr w:type="spellStart"/>
-      <w:r>
-        <w:rPr>
-          <w:rFonts w:ascii="Arial" w:hAnsi="Arial" w:cs="Arial"/>
-        </w:rPr>
-        <w:t>usu_id</w:t>
-      </w:r>
-      <w:proofErr w:type="spellEnd"/>
-      <w:r>
-        <w:rPr>
-          <w:rFonts w:ascii="Arial" w:hAnsi="Arial" w:cs="Arial"/>
-        </w:rPr>
-        <w:t xml:space="preserve"> INT NOT NULL,</w:t>
-      </w:r>
-    </w:p>
-    <w:p>
-      <w:pPr>
-        <w:rPr>
-          <w:rFonts w:ascii="Arial" w:hAnsi="Arial" w:cs="Arial"/>
-        </w:rPr>
-      </w:pPr>
-      <w:r>
-        <w:rPr>
-          <w:rFonts w:ascii="Arial" w:hAnsi="Arial" w:cs="Arial"/>
-        </w:rPr>
-        <w:t xml:space="preserve">    FOREIGN KEY (</w:t>
-      </w:r>
-      <w:proofErr w:type="spellStart"/>
-      <w:r>
-        <w:rPr>
-          <w:rFonts w:ascii="Arial" w:hAnsi="Arial" w:cs="Arial"/>
-        </w:rPr>
-        <w:t>usu_id</w:t>
-      </w:r>
-      <w:proofErr w:type="spellEnd"/>
-      <w:r>
-        <w:rPr>
-          <w:rFonts w:ascii="Arial" w:hAnsi="Arial" w:cs="Arial"/>
-        </w:rPr>
-        <w:t xml:space="preserve">) REFERENCES </w:t>
-      </w:r>
-      <w:proofErr w:type="spellStart"/>
-      <w:r>
-        <w:rPr>
-          <w:rFonts w:ascii="Arial" w:hAnsi="Arial" w:cs="Arial"/>
-        </w:rPr>
-        <w:t>Usuarios</w:t>
-      </w:r>
-      <w:proofErr w:type="spellEnd"/>
-      <w:r>
-        <w:rPr>
-          <w:rFonts w:ascii="Arial" w:hAnsi="Arial" w:cs="Arial"/>
-        </w:rPr>
-        <w:t>(</w:t>
-      </w:r>
-      <w:proofErr w:type="spellStart"/>
-      <w:r>
-        <w:rPr>
-          <w:rFonts w:ascii="Arial" w:hAnsi="Arial" w:cs="Arial"/>
-        </w:rPr>
-        <w:t>usu_id</w:t>
-      </w:r>
-      <w:proofErr w:type="spellEnd"/>
-      <w:r>
-        <w:rPr>
-          <w:rFonts w:ascii="Arial" w:hAnsi="Arial" w:cs="Arial"/>
-        </w:rPr>
-        <w:t>)</w:t>
-      </w:r>
-    </w:p>
-    <w:p>
-      <w:pPr>
-        <w:rPr>
-          <w:rFonts w:ascii="Arial" w:hAnsi="Arial" w:cs="Arial"/>
-        </w:rPr>
-      </w:pPr>
-      <w:r>
-        <w:rPr>
-          <w:rFonts w:ascii="Arial" w:hAnsi="Arial" w:cs="Arial"/>
-        </w:rPr>
-        <w:t>);</w:t>
-      </w:r>
-    </w:p>
+    <w:tbl>
+      <w:tblPr>
+        <w:tblStyle w:val="Tabelacomgrade"/>
+        <w:tblW w:w="0" w:type="auto"/>
+        <w:tblLook w:val="04A0" w:firstRow="1" w:lastRow="0" w:firstColumn="1" w:lastColumn="0" w:noHBand="0" w:noVBand="1"/>
+      </w:tblPr>
+      <w:tblGrid>
+        <w:gridCol w:w="1415"/>
+        <w:gridCol w:w="1586"/>
+        <w:gridCol w:w="1292"/>
+        <w:gridCol w:w="1191"/>
+        <w:gridCol w:w="813"/>
+        <w:gridCol w:w="806"/>
+        <w:gridCol w:w="1256"/>
+        <w:gridCol w:w="1695"/>
+      </w:tblGrid>
+      <w:tr>
+        <w:tc>
+          <w:tcPr>
+            <w:tcW w:w="10054" w:type="dxa"/>
+            <w:gridSpan w:val="8"/>
+          </w:tcPr>
+          <w:p>
+            <w:pPr>
+              <w:rPr>
+                <w:rFonts w:ascii="Arial" w:hAnsi="Arial" w:cs="Arial"/>
+              </w:rPr>
+            </w:pPr>
+            <w:r>
+              <w:rPr>
+                <w:rFonts w:ascii="Arial" w:hAnsi="Arial" w:cs="Arial"/>
+              </w:rPr>
+              <w:t>Cidade – Informações Sobre Cidades</w:t>
+            </w:r>
+          </w:p>
+        </w:tc>
+      </w:tr>
+      <w:tr>
+        <w:tc>
+          <w:tcPr>
+            <w:tcW w:w="1415" w:type="dxa"/>
+          </w:tcPr>
+          <w:p>
+            <w:pPr>
+              <w:rPr>
+                <w:rFonts w:ascii="Arial" w:hAnsi="Arial" w:cs="Arial"/>
+              </w:rPr>
+            </w:pPr>
+            <w:r>
+              <w:rPr>
+                <w:rFonts w:ascii="Arial" w:hAnsi="Arial" w:cs="Arial"/>
+              </w:rPr>
+              <w:t>Campo Lógico</w:t>
+            </w:r>
+          </w:p>
+        </w:tc>
+        <w:tc>
+          <w:tcPr>
+            <w:tcW w:w="1586" w:type="dxa"/>
+          </w:tcPr>
+          <w:p>
+            <w:pPr>
+              <w:rPr>
+                <w:rFonts w:ascii="Arial" w:hAnsi="Arial" w:cs="Arial"/>
+              </w:rPr>
+            </w:pPr>
+            <w:r>
+              <w:rPr>
+                <w:rFonts w:ascii="Arial" w:hAnsi="Arial" w:cs="Arial"/>
+              </w:rPr>
+              <w:t>Campo Físico</w:t>
+            </w:r>
+          </w:p>
+        </w:tc>
+        <w:tc>
+          <w:tcPr>
+            <w:tcW w:w="1292" w:type="dxa"/>
+          </w:tcPr>
+          <w:p>
+            <w:pPr>
+              <w:rPr>
+                <w:rFonts w:ascii="Arial" w:hAnsi="Arial" w:cs="Arial"/>
+              </w:rPr>
+            </w:pPr>
+            <w:r>
+              <w:rPr>
+                <w:rFonts w:ascii="Arial" w:hAnsi="Arial" w:cs="Arial"/>
+              </w:rPr>
+              <w:t>Tipo de Dados</w:t>
+            </w:r>
+          </w:p>
+        </w:tc>
+        <w:tc>
+          <w:tcPr>
+            <w:tcW w:w="1191" w:type="dxa"/>
+          </w:tcPr>
+          <w:p>
+            <w:pPr>
+              <w:rPr>
+                <w:rFonts w:ascii="Arial" w:hAnsi="Arial" w:cs="Arial"/>
+              </w:rPr>
+            </w:pPr>
+            <w:r>
+              <w:rPr>
+                <w:rFonts w:ascii="Arial" w:hAnsi="Arial" w:cs="Arial"/>
+              </w:rPr>
+              <w:t>Tamanho do Campo</w:t>
+            </w:r>
+          </w:p>
+        </w:tc>
+        <w:tc>
+          <w:tcPr>
+            <w:tcW w:w="813" w:type="dxa"/>
+          </w:tcPr>
+          <w:p>
+            <w:pPr>
+              <w:rPr>
+                <w:rFonts w:ascii="Arial" w:hAnsi="Arial" w:cs="Arial"/>
+              </w:rPr>
+            </w:pPr>
+            <w:r>
+              <w:rPr>
+                <w:rFonts w:ascii="Arial" w:hAnsi="Arial" w:cs="Arial"/>
+              </w:rPr>
+              <w:t>PK</w:t>
+            </w:r>
+          </w:p>
+        </w:tc>
+        <w:tc>
+          <w:tcPr>
+            <w:tcW w:w="806" w:type="dxa"/>
+          </w:tcPr>
+          <w:p>
+            <w:pPr>
+              <w:rPr>
+                <w:rFonts w:ascii="Arial" w:hAnsi="Arial" w:cs="Arial"/>
+              </w:rPr>
+            </w:pPr>
+            <w:r>
+              <w:rPr>
+                <w:rFonts w:ascii="Arial" w:hAnsi="Arial" w:cs="Arial"/>
+              </w:rPr>
+              <w:t>FK</w:t>
+            </w:r>
+          </w:p>
+        </w:tc>
+        <w:tc>
+          <w:tcPr>
+            <w:tcW w:w="1256" w:type="dxa"/>
+          </w:tcPr>
+          <w:p>
+            <w:pPr>
+              <w:rPr>
+                <w:rFonts w:ascii="Arial" w:hAnsi="Arial" w:cs="Arial"/>
+              </w:rPr>
+            </w:pPr>
+            <w:r>
+              <w:rPr>
+                <w:rFonts w:ascii="Arial" w:hAnsi="Arial" w:cs="Arial"/>
+              </w:rPr>
+              <w:t>Restrições</w:t>
+            </w:r>
+          </w:p>
+        </w:tc>
+        <w:tc>
+          <w:tcPr>
+            <w:tcW w:w="1695" w:type="dxa"/>
+          </w:tcPr>
+          <w:p>
+            <w:pPr>
+              <w:rPr>
+                <w:rFonts w:ascii="Arial" w:hAnsi="Arial" w:cs="Arial"/>
+              </w:rPr>
+            </w:pPr>
+            <w:r>
+              <w:rPr>
+                <w:rFonts w:ascii="Arial" w:hAnsi="Arial" w:cs="Arial"/>
+              </w:rPr>
+              <w:t>Observações</w:t>
+            </w:r>
+          </w:p>
+        </w:tc>
+      </w:tr>
+      <w:tr>
+        <w:tc>
+          <w:tcPr>
+            <w:tcW w:w="1415" w:type="dxa"/>
+          </w:tcPr>
+          <w:p>
+            <w:pPr>
+              <w:rPr>
+                <w:rFonts w:ascii="Arial" w:hAnsi="Arial" w:cs="Arial"/>
+              </w:rPr>
+            </w:pPr>
+            <w:r>
+              <w:rPr>
+                <w:rFonts w:ascii="Arial" w:hAnsi="Arial" w:cs="Arial"/>
+              </w:rPr>
+              <w:t>Identificador</w:t>
+            </w:r>
+          </w:p>
+        </w:tc>
+        <w:tc>
+          <w:tcPr>
+            <w:tcW w:w="1586" w:type="dxa"/>
+          </w:tcPr>
+          <w:p>
+            <w:pPr>
+              <w:rPr>
+                <w:rFonts w:ascii="Arial" w:hAnsi="Arial" w:cs="Arial"/>
+              </w:rPr>
+            </w:pPr>
+            <w:r>
+              <w:rPr>
+                <w:rFonts w:ascii="Arial" w:hAnsi="Arial" w:cs="Arial"/>
+              </w:rPr>
+              <w:t>cidade_id</w:t>
+            </w:r>
+          </w:p>
+        </w:tc>
+        <w:tc>
+          <w:tcPr>
+            <w:tcW w:w="1292" w:type="dxa"/>
+          </w:tcPr>
+          <w:p>
+            <w:pPr>
+              <w:rPr>
+                <w:rFonts w:ascii="Arial" w:hAnsi="Arial" w:cs="Arial"/>
+              </w:rPr>
+            </w:pPr>
+            <w:r>
+              <w:rPr>
+                <w:rFonts w:ascii="Arial" w:hAnsi="Arial" w:cs="Arial"/>
+              </w:rPr>
+              <w:t>INT</w:t>
+            </w:r>
+          </w:p>
+        </w:tc>
+        <w:tc>
+          <w:tcPr>
+            <w:tcW w:w="1191" w:type="dxa"/>
+          </w:tcPr>
+          <w:p>
+            <w:pPr>
+              <w:rPr>
+                <w:rFonts w:ascii="Arial" w:hAnsi="Arial" w:cs="Arial"/>
+              </w:rPr>
+            </w:pPr>
+          </w:p>
+        </w:tc>
+        <w:tc>
+          <w:tcPr>
+            <w:tcW w:w="813" w:type="dxa"/>
+          </w:tcPr>
+          <w:p>
+            <w:pPr>
+              <w:rPr>
+                <w:rFonts w:ascii="Arial" w:hAnsi="Arial" w:cs="Arial"/>
+              </w:rPr>
+            </w:pPr>
+            <w:r>
+              <w:rPr>
+                <w:rFonts w:ascii="Arial" w:hAnsi="Arial" w:cs="Arial"/>
+              </w:rPr>
+              <w:t>*</w:t>
+            </w:r>
+          </w:p>
+        </w:tc>
+        <w:tc>
+          <w:tcPr>
+            <w:tcW w:w="806" w:type="dxa"/>
+          </w:tcPr>
+          <w:p>
+            <w:pPr>
+              <w:rPr>
+                <w:rFonts w:ascii="Arial" w:hAnsi="Arial" w:cs="Arial"/>
+              </w:rPr>
+            </w:pPr>
+          </w:p>
+        </w:tc>
+        <w:tc>
+          <w:tcPr>
+            <w:tcW w:w="1256" w:type="dxa"/>
+          </w:tcPr>
+          <w:p>
+            <w:pPr>
+              <w:rPr>
+                <w:rFonts w:ascii="Arial" w:hAnsi="Arial" w:cs="Arial"/>
+              </w:rPr>
+            </w:pPr>
+            <w:r>
+              <w:rPr>
+                <w:rFonts w:ascii="Arial" w:hAnsi="Arial" w:cs="Arial"/>
+              </w:rPr>
+              <w:t>NOT NULL</w:t>
+            </w:r>
+          </w:p>
+        </w:tc>
+        <w:tc>
+          <w:tcPr>
+            <w:tcW w:w="1695" w:type="dxa"/>
+          </w:tcPr>
+          <w:p>
+            <w:pPr>
+              <w:rPr>
+                <w:rFonts w:ascii="Arial" w:hAnsi="Arial" w:cs="Arial"/>
+              </w:rPr>
+            </w:pPr>
+            <w:r>
+              <w:rPr>
+                <w:rFonts w:ascii="Arial" w:hAnsi="Arial" w:cs="Arial"/>
+              </w:rPr>
+              <w:t>AUTO INCREMENTO</w:t>
+            </w:r>
+          </w:p>
+        </w:tc>
+      </w:tr>
+      <w:tr>
+        <w:tc>
+          <w:tcPr>
+            <w:tcW w:w="1415" w:type="dxa"/>
+          </w:tcPr>
+          <w:p>
+            <w:pPr>
+              <w:rPr>
+                <w:rFonts w:ascii="Arial" w:hAnsi="Arial" w:cs="Arial"/>
+              </w:rPr>
+            </w:pPr>
+            <w:r>
+              <w:rPr>
+                <w:rFonts w:ascii="Arial" w:hAnsi="Arial" w:cs="Arial"/>
+              </w:rPr>
+              <w:t>Nome da cidade</w:t>
+            </w:r>
+          </w:p>
+        </w:tc>
+        <w:tc>
+          <w:tcPr>
+            <w:tcW w:w="1586" w:type="dxa"/>
+          </w:tcPr>
+          <w:p>
+            <w:pPr>
+              <w:rPr>
+                <w:rFonts w:ascii="Arial" w:hAnsi="Arial" w:cs="Arial"/>
+              </w:rPr>
+            </w:pPr>
+            <w:r>
+              <w:rPr>
+                <w:rFonts w:ascii="Arial" w:hAnsi="Arial" w:cs="Arial"/>
+              </w:rPr>
+              <w:t>nome_cidade</w:t>
+            </w:r>
+          </w:p>
+        </w:tc>
+        <w:tc>
+          <w:tcPr>
+            <w:tcW w:w="1292" w:type="dxa"/>
+          </w:tcPr>
+          <w:p>
+            <w:pPr>
+              <w:rPr>
+                <w:rFonts w:ascii="Arial" w:hAnsi="Arial" w:cs="Arial"/>
+              </w:rPr>
+            </w:pPr>
+            <w:r>
+              <w:rPr>
+                <w:rFonts w:ascii="Arial" w:hAnsi="Arial" w:cs="Arial"/>
+              </w:rPr>
+              <w:t>VARCHAR</w:t>
+            </w:r>
+          </w:p>
+        </w:tc>
+        <w:tc>
+          <w:tcPr>
+            <w:tcW w:w="1191" w:type="dxa"/>
+          </w:tcPr>
+          <w:p>
+            <w:pPr>
+              <w:rPr>
+                <w:rFonts w:ascii="Arial" w:hAnsi="Arial" w:cs="Arial"/>
+              </w:rPr>
+            </w:pPr>
+            <w:r>
+              <w:rPr>
+                <w:rFonts w:ascii="Arial" w:hAnsi="Arial" w:cs="Arial"/>
+              </w:rPr>
+              <w:t>50</w:t>
+            </w:r>
+          </w:p>
+        </w:tc>
+        <w:tc>
+          <w:tcPr>
+            <w:tcW w:w="813" w:type="dxa"/>
+          </w:tcPr>
+          <w:p>
+            <w:pPr>
+              <w:rPr>
+                <w:rFonts w:ascii="Arial" w:hAnsi="Arial" w:cs="Arial"/>
+              </w:rPr>
+            </w:pPr>
+          </w:p>
+        </w:tc>
+        <w:tc>
+          <w:tcPr>
+            <w:tcW w:w="806" w:type="dxa"/>
+          </w:tcPr>
+          <w:p>
+            <w:pPr>
+              <w:rPr>
+                <w:rFonts w:ascii="Arial" w:hAnsi="Arial" w:cs="Arial"/>
+              </w:rPr>
+            </w:pPr>
+          </w:p>
+        </w:tc>
+        <w:tc>
+          <w:tcPr>
+            <w:tcW w:w="1256" w:type="dxa"/>
+          </w:tcPr>
+          <w:p>
+            <w:pPr>
+              <w:rPr>
+                <w:rFonts w:ascii="Arial" w:hAnsi="Arial" w:cs="Arial"/>
+              </w:rPr>
+            </w:pPr>
+          </w:p>
+        </w:tc>
+        <w:tc>
+          <w:tcPr>
+            <w:tcW w:w="1695" w:type="dxa"/>
+          </w:tcPr>
+          <w:p>
+            <w:pPr>
+              <w:rPr>
+                <w:rFonts w:ascii="Arial" w:hAnsi="Arial" w:cs="Arial"/>
+              </w:rPr>
+            </w:pPr>
+          </w:p>
+        </w:tc>
+      </w:tr>
+      <w:tr>
+        <w:tc>
+          <w:tcPr>
+            <w:tcW w:w="1415" w:type="dxa"/>
+          </w:tcPr>
+          <w:p>
+            <w:pPr>
+              <w:rPr>
+                <w:rFonts w:ascii="Arial" w:hAnsi="Arial" w:cs="Arial"/>
+              </w:rPr>
+            </w:pPr>
+            <w:r>
+              <w:rPr>
+                <w:rFonts w:ascii="Arial" w:hAnsi="Arial" w:cs="Arial"/>
+              </w:rPr>
+              <w:t>Identificador</w:t>
+            </w:r>
+          </w:p>
+        </w:tc>
+        <w:tc>
+          <w:tcPr>
+            <w:tcW w:w="1586" w:type="dxa"/>
+          </w:tcPr>
+          <w:p>
+            <w:pPr>
+              <w:rPr>
+                <w:rFonts w:ascii="Arial" w:hAnsi="Arial" w:cs="Arial"/>
+              </w:rPr>
+            </w:pPr>
+            <w:r>
+              <w:rPr>
+                <w:rFonts w:ascii="Arial" w:hAnsi="Arial" w:cs="Arial"/>
+              </w:rPr>
+              <w:t>nome_estado</w:t>
+            </w:r>
+          </w:p>
+        </w:tc>
+        <w:tc>
+          <w:tcPr>
+            <w:tcW w:w="1292" w:type="dxa"/>
+          </w:tcPr>
+          <w:p>
+            <w:pPr>
+              <w:rPr>
+                <w:rFonts w:ascii="Arial" w:hAnsi="Arial" w:cs="Arial"/>
+              </w:rPr>
+            </w:pPr>
+            <w:r>
+              <w:rPr>
+                <w:rFonts w:ascii="Arial" w:hAnsi="Arial" w:cs="Arial"/>
+              </w:rPr>
+              <w:t>INT</w:t>
+            </w:r>
+          </w:p>
+        </w:tc>
+        <w:tc>
+          <w:tcPr>
+            <w:tcW w:w="1191" w:type="dxa"/>
+          </w:tcPr>
+          <w:p>
+            <w:pPr>
+              <w:rPr>
+                <w:rFonts w:ascii="Arial" w:hAnsi="Arial" w:cs="Arial"/>
+              </w:rPr>
+            </w:pPr>
+          </w:p>
+        </w:tc>
+        <w:tc>
+          <w:tcPr>
+            <w:tcW w:w="813" w:type="dxa"/>
+          </w:tcPr>
+          <w:p>
+            <w:pPr>
+              <w:rPr>
+                <w:rFonts w:ascii="Arial" w:hAnsi="Arial" w:cs="Arial"/>
+              </w:rPr>
+            </w:pPr>
+          </w:p>
+        </w:tc>
+        <w:tc>
+          <w:tcPr>
+            <w:tcW w:w="806" w:type="dxa"/>
+          </w:tcPr>
+          <w:p>
+            <w:pPr>
+              <w:rPr>
+                <w:rFonts w:ascii="Arial" w:hAnsi="Arial" w:cs="Arial"/>
+              </w:rPr>
+            </w:pPr>
+            <w:r>
+              <w:rPr>
+                <w:rFonts w:ascii="Arial" w:hAnsi="Arial" w:cs="Arial"/>
+              </w:rPr>
+              <w:t>*</w:t>
+            </w:r>
+          </w:p>
+        </w:tc>
+        <w:tc>
+          <w:tcPr>
+            <w:tcW w:w="1256" w:type="dxa"/>
+          </w:tcPr>
+          <w:p>
+            <w:pPr>
+              <w:rPr>
+                <w:rFonts w:ascii="Arial" w:hAnsi="Arial" w:cs="Arial"/>
+              </w:rPr>
+            </w:pPr>
+          </w:p>
+        </w:tc>
+        <w:tc>
+          <w:tcPr>
+            <w:tcW w:w="1695" w:type="dxa"/>
+          </w:tcPr>
+          <w:p>
+            <w:pPr>
+              <w:rPr>
+                <w:rFonts w:ascii="Arial" w:hAnsi="Arial" w:cs="Arial"/>
+              </w:rPr>
+            </w:pPr>
+          </w:p>
+        </w:tc>
+      </w:tr>
+    </w:tbl>
     <w:p>
       <w:pPr>
         <w:rPr>
@@ -9572,1991 +10835,7 @@
         </w:rPr>
       </w:pPr>
     </w:p>
-    <w:p>
-      <w:pPr>
-        <w:rPr>
-          <w:rFonts w:ascii="Arial" w:hAnsi="Arial" w:cs="Arial"/>
-        </w:rPr>
-      </w:pPr>
-      <w:r>
-        <w:rPr>
-          <w:rFonts w:ascii="Arial" w:hAnsi="Arial" w:cs="Arial"/>
-        </w:rPr>
-        <w:t xml:space="preserve">CREATE TABLE </w:t>
-      </w:r>
-      <w:proofErr w:type="spellStart"/>
-      <w:r>
-        <w:rPr>
-          <w:rFonts w:ascii="Arial" w:hAnsi="Arial" w:cs="Arial"/>
-        </w:rPr>
-        <w:t>Farmacias</w:t>
-      </w:r>
-      <w:proofErr w:type="spellEnd"/>
-      <w:r>
-        <w:rPr>
-          <w:rFonts w:ascii="Arial" w:hAnsi="Arial" w:cs="Arial"/>
-        </w:rPr>
-        <w:t xml:space="preserve"> (</w:t>
-      </w:r>
-    </w:p>
-    <w:p>
-      <w:pPr>
-        <w:rPr>
-          <w:rFonts w:ascii="Arial" w:hAnsi="Arial" w:cs="Arial"/>
-        </w:rPr>
-      </w:pPr>
-      <w:r>
-        <w:rPr>
-          <w:rFonts w:ascii="Arial" w:hAnsi="Arial" w:cs="Arial"/>
-        </w:rPr>
-        <w:t xml:space="preserve">    </w:t>
-      </w:r>
-      <w:proofErr w:type="spellStart"/>
-      <w:r>
-        <w:rPr>
-          <w:rFonts w:ascii="Arial" w:hAnsi="Arial" w:cs="Arial"/>
-        </w:rPr>
-        <w:t>farm_id</w:t>
-      </w:r>
-      <w:proofErr w:type="spellEnd"/>
-      <w:r>
-        <w:rPr>
-          <w:rFonts w:ascii="Arial" w:hAnsi="Arial" w:cs="Arial"/>
-        </w:rPr>
-        <w:t xml:space="preserve"> INT PRIMARY KEY AUTO_INCREMENT,</w:t>
-      </w:r>
-    </w:p>
-    <w:p>
-      <w:pPr>
-        <w:rPr>
-          <w:rFonts w:ascii="Arial" w:hAnsi="Arial" w:cs="Arial"/>
-        </w:rPr>
-      </w:pPr>
-      <w:r>
-        <w:rPr>
-          <w:rFonts w:ascii="Arial" w:hAnsi="Arial" w:cs="Arial"/>
-        </w:rPr>
-        <w:t xml:space="preserve">    </w:t>
-      </w:r>
-      <w:proofErr w:type="spellStart"/>
-      <w:r>
-        <w:rPr>
-          <w:rFonts w:ascii="Arial" w:hAnsi="Arial" w:cs="Arial"/>
-        </w:rPr>
-        <w:t>farm_nome</w:t>
-      </w:r>
-      <w:proofErr w:type="spellEnd"/>
-      <w:r>
-        <w:rPr>
-          <w:rFonts w:ascii="Arial" w:hAnsi="Arial" w:cs="Arial"/>
-        </w:rPr>
-        <w:t xml:space="preserve"> </w:t>
-      </w:r>
-      <w:proofErr w:type="gramStart"/>
-      <w:r>
-        <w:rPr>
-          <w:rFonts w:ascii="Arial" w:hAnsi="Arial" w:cs="Arial"/>
-        </w:rPr>
-        <w:t>VARCHAR(</w:t>
-      </w:r>
-      <w:proofErr w:type="gramEnd"/>
-      <w:r>
-        <w:rPr>
-          <w:rFonts w:ascii="Arial" w:hAnsi="Arial" w:cs="Arial"/>
-        </w:rPr>
-        <w:t>50) NOT NULL,</w:t>
-      </w:r>
-    </w:p>
-    <w:p>
-      <w:pPr>
-        <w:rPr>
-          <w:rFonts w:ascii="Arial" w:hAnsi="Arial" w:cs="Arial"/>
-        </w:rPr>
-      </w:pPr>
-      <w:r>
-        <w:rPr>
-          <w:rFonts w:ascii="Arial" w:hAnsi="Arial" w:cs="Arial"/>
-        </w:rPr>
-        <w:t xml:space="preserve">    </w:t>
-      </w:r>
-      <w:proofErr w:type="spellStart"/>
-      <w:r>
-        <w:rPr>
-          <w:rFonts w:ascii="Arial" w:hAnsi="Arial" w:cs="Arial"/>
-        </w:rPr>
-        <w:t>farm_endereco</w:t>
-      </w:r>
-      <w:proofErr w:type="spellEnd"/>
-      <w:r>
-        <w:rPr>
-          <w:rFonts w:ascii="Arial" w:hAnsi="Arial" w:cs="Arial"/>
-        </w:rPr>
-        <w:t xml:space="preserve"> </w:t>
-      </w:r>
-      <w:proofErr w:type="gramStart"/>
-      <w:r>
-        <w:rPr>
-          <w:rFonts w:ascii="Arial" w:hAnsi="Arial" w:cs="Arial"/>
-        </w:rPr>
-        <w:t>VARCHAR(</w:t>
-      </w:r>
-      <w:proofErr w:type="gramEnd"/>
-      <w:r>
-        <w:rPr>
-          <w:rFonts w:ascii="Arial" w:hAnsi="Arial" w:cs="Arial"/>
-        </w:rPr>
-        <w:t>200) NOT NULL,</w:t>
-      </w:r>
-    </w:p>
-    <w:p>
-      <w:pPr>
-        <w:rPr>
-          <w:rFonts w:ascii="Arial" w:hAnsi="Arial" w:cs="Arial"/>
-        </w:rPr>
-      </w:pPr>
-      <w:r>
-        <w:rPr>
-          <w:rFonts w:ascii="Arial" w:hAnsi="Arial" w:cs="Arial"/>
-        </w:rPr>
-        <w:t xml:space="preserve">    </w:t>
-      </w:r>
-      <w:proofErr w:type="spellStart"/>
-      <w:r>
-        <w:rPr>
-          <w:rFonts w:ascii="Arial" w:hAnsi="Arial" w:cs="Arial"/>
-        </w:rPr>
-        <w:t>farm_telefone</w:t>
-      </w:r>
-      <w:proofErr w:type="spellEnd"/>
-      <w:r>
-        <w:rPr>
-          <w:rFonts w:ascii="Arial" w:hAnsi="Arial" w:cs="Arial"/>
-        </w:rPr>
-        <w:t xml:space="preserve"> </w:t>
-      </w:r>
-      <w:proofErr w:type="gramStart"/>
-      <w:r>
-        <w:rPr>
-          <w:rFonts w:ascii="Arial" w:hAnsi="Arial" w:cs="Arial"/>
-        </w:rPr>
-        <w:t>VARCHAR(</w:t>
-      </w:r>
-      <w:proofErr w:type="gramEnd"/>
-      <w:r>
-        <w:rPr>
-          <w:rFonts w:ascii="Arial" w:hAnsi="Arial" w:cs="Arial"/>
-        </w:rPr>
-        <w:t>15),</w:t>
-      </w:r>
-    </w:p>
-    <w:p>
-      <w:pPr>
-        <w:rPr>
-          <w:rFonts w:ascii="Arial" w:hAnsi="Arial" w:cs="Arial"/>
-        </w:rPr>
-      </w:pPr>
-      <w:r>
-        <w:rPr>
-          <w:rFonts w:ascii="Arial" w:hAnsi="Arial" w:cs="Arial"/>
-        </w:rPr>
-        <w:t xml:space="preserve">    </w:t>
-      </w:r>
-      <w:proofErr w:type="spellStart"/>
-      <w:r>
-        <w:rPr>
-          <w:rFonts w:ascii="Arial" w:hAnsi="Arial" w:cs="Arial"/>
-        </w:rPr>
-        <w:t>farm_email</w:t>
-      </w:r>
-      <w:proofErr w:type="spellEnd"/>
-      <w:r>
-        <w:rPr>
-          <w:rFonts w:ascii="Arial" w:hAnsi="Arial" w:cs="Arial"/>
-        </w:rPr>
-        <w:t xml:space="preserve"> </w:t>
-      </w:r>
-      <w:proofErr w:type="gramStart"/>
-      <w:r>
-        <w:rPr>
-          <w:rFonts w:ascii="Arial" w:hAnsi="Arial" w:cs="Arial"/>
-        </w:rPr>
-        <w:t>VARCHAR(</w:t>
-      </w:r>
-      <w:proofErr w:type="gramEnd"/>
-      <w:r>
-        <w:rPr>
-          <w:rFonts w:ascii="Arial" w:hAnsi="Arial" w:cs="Arial"/>
-        </w:rPr>
-        <w:t>80) NOT NULL,</w:t>
-      </w:r>
-    </w:p>
-    <w:p>
-      <w:pPr>
-        <w:rPr>
-          <w:rFonts w:ascii="Arial" w:hAnsi="Arial" w:cs="Arial"/>
-        </w:rPr>
-      </w:pPr>
-      <w:r>
-        <w:rPr>
-          <w:rFonts w:ascii="Arial" w:hAnsi="Arial" w:cs="Arial"/>
-        </w:rPr>
-        <w:t xml:space="preserve">    cnpj </w:t>
-      </w:r>
-      <w:proofErr w:type="gramStart"/>
-      <w:r>
-        <w:rPr>
-          <w:rFonts w:ascii="Arial" w:hAnsi="Arial" w:cs="Arial"/>
-        </w:rPr>
-        <w:t>CHAR(</w:t>
-      </w:r>
-      <w:proofErr w:type="gramEnd"/>
-      <w:r>
-        <w:rPr>
-          <w:rFonts w:ascii="Arial" w:hAnsi="Arial" w:cs="Arial"/>
-        </w:rPr>
-        <w:t>14) NOT NULL UNIQUE,</w:t>
-      </w:r>
-    </w:p>
-    <w:p>
-      <w:pPr>
-        <w:rPr>
-          <w:rFonts w:ascii="Arial" w:hAnsi="Arial" w:cs="Arial"/>
-        </w:rPr>
-      </w:pPr>
-      <w:r>
-        <w:rPr>
-          <w:rFonts w:ascii="Arial" w:hAnsi="Arial" w:cs="Arial"/>
-        </w:rPr>
-        <w:t xml:space="preserve">    </w:t>
-      </w:r>
-      <w:proofErr w:type="spellStart"/>
-      <w:r>
-        <w:rPr>
-          <w:rFonts w:ascii="Arial" w:hAnsi="Arial" w:cs="Arial"/>
-        </w:rPr>
-        <w:t>farm_logo</w:t>
-      </w:r>
-      <w:proofErr w:type="spellEnd"/>
-      <w:r>
-        <w:rPr>
-          <w:rFonts w:ascii="Arial" w:hAnsi="Arial" w:cs="Arial"/>
-        </w:rPr>
-        <w:t xml:space="preserve"> </w:t>
-      </w:r>
-      <w:proofErr w:type="gramStart"/>
-      <w:r>
-        <w:rPr>
-          <w:rFonts w:ascii="Arial" w:hAnsi="Arial" w:cs="Arial"/>
-        </w:rPr>
-        <w:t>VARCHAR(</w:t>
-      </w:r>
-      <w:proofErr w:type="gramEnd"/>
-      <w:r>
-        <w:rPr>
-          <w:rFonts w:ascii="Arial" w:hAnsi="Arial" w:cs="Arial"/>
-        </w:rPr>
-        <w:t>255) NOT NULL,</w:t>
-      </w:r>
-    </w:p>
-    <w:p>
-      <w:pPr>
-        <w:rPr>
-          <w:rFonts w:ascii="Arial" w:hAnsi="Arial" w:cs="Arial"/>
-        </w:rPr>
-      </w:pPr>
-      <w:r>
-        <w:rPr>
-          <w:rFonts w:ascii="Arial" w:hAnsi="Arial" w:cs="Arial"/>
-        </w:rPr>
-        <w:t xml:space="preserve">    func_id INT NOT NULL,</w:t>
-      </w:r>
-    </w:p>
-    <w:p>
-      <w:pPr>
-        <w:rPr>
-          <w:rFonts w:ascii="Arial" w:hAnsi="Arial" w:cs="Arial"/>
-        </w:rPr>
-      </w:pPr>
-      <w:r>
-        <w:rPr>
-          <w:rFonts w:ascii="Arial" w:hAnsi="Arial" w:cs="Arial"/>
-        </w:rPr>
-        <w:t xml:space="preserve">    FOREIGN KEY (func_id) REFERENCES </w:t>
-      </w:r>
-      <w:proofErr w:type="spellStart"/>
-      <w:r>
-        <w:rPr>
-          <w:rFonts w:ascii="Arial" w:hAnsi="Arial" w:cs="Arial"/>
-        </w:rPr>
-        <w:t>Funcionarios</w:t>
-      </w:r>
-      <w:proofErr w:type="spellEnd"/>
-      <w:r>
-        <w:rPr>
-          <w:rFonts w:ascii="Arial" w:hAnsi="Arial" w:cs="Arial"/>
-        </w:rPr>
-        <w:t>(func_id)</w:t>
-      </w:r>
-    </w:p>
-    <w:p>
-      <w:pPr>
-        <w:rPr>
-          <w:rFonts w:ascii="Arial" w:hAnsi="Arial" w:cs="Arial"/>
-        </w:rPr>
-      </w:pPr>
-      <w:r>
-        <w:rPr>
-          <w:rFonts w:ascii="Arial" w:hAnsi="Arial" w:cs="Arial"/>
-        </w:rPr>
-        <w:t>);</w:t>
-      </w:r>
-    </w:p>
-    <w:p>
-      <w:pPr>
-        <w:rPr>
-          <w:rFonts w:ascii="Arial" w:hAnsi="Arial" w:cs="Arial"/>
-        </w:rPr>
-      </w:pPr>
-    </w:p>
-    <w:p>
-      <w:pPr>
-        <w:rPr>
-          <w:rFonts w:ascii="Arial" w:hAnsi="Arial" w:cs="Arial"/>
-        </w:rPr>
-      </w:pPr>
-      <w:r>
-        <w:rPr>
-          <w:rFonts w:ascii="Arial" w:hAnsi="Arial" w:cs="Arial"/>
-        </w:rPr>
-        <w:t xml:space="preserve">CREATE TABLE </w:t>
-      </w:r>
-      <w:proofErr w:type="spellStart"/>
-      <w:r>
-        <w:rPr>
-          <w:rFonts w:ascii="Arial" w:hAnsi="Arial" w:cs="Arial"/>
-        </w:rPr>
-        <w:t>Avaliacoes</w:t>
-      </w:r>
-      <w:proofErr w:type="spellEnd"/>
-      <w:r>
-        <w:rPr>
-          <w:rFonts w:ascii="Arial" w:hAnsi="Arial" w:cs="Arial"/>
-        </w:rPr>
-        <w:t xml:space="preserve"> (</w:t>
-      </w:r>
-    </w:p>
-    <w:p>
-      <w:pPr>
-        <w:rPr>
-          <w:rFonts w:ascii="Arial" w:hAnsi="Arial" w:cs="Arial"/>
-        </w:rPr>
-      </w:pPr>
-      <w:r>
-        <w:rPr>
-          <w:rFonts w:ascii="Arial" w:hAnsi="Arial" w:cs="Arial"/>
-        </w:rPr>
-        <w:lastRenderedPageBreak/>
-        <w:t xml:space="preserve">    </w:t>
-      </w:r>
-      <w:proofErr w:type="spellStart"/>
-      <w:r>
-        <w:rPr>
-          <w:rFonts w:ascii="Arial" w:hAnsi="Arial" w:cs="Arial"/>
-        </w:rPr>
-        <w:t>ava_id</w:t>
-      </w:r>
-      <w:proofErr w:type="spellEnd"/>
-      <w:r>
-        <w:rPr>
-          <w:rFonts w:ascii="Arial" w:hAnsi="Arial" w:cs="Arial"/>
-        </w:rPr>
-        <w:t xml:space="preserve"> INT PRIMARY KEY AUTO_INCREMENT,</w:t>
-      </w:r>
-    </w:p>
-    <w:p>
-      <w:pPr>
-        <w:rPr>
-          <w:rFonts w:ascii="Arial" w:hAnsi="Arial" w:cs="Arial"/>
-        </w:rPr>
-      </w:pPr>
-      <w:r>
-        <w:rPr>
-          <w:rFonts w:ascii="Arial" w:hAnsi="Arial" w:cs="Arial"/>
-        </w:rPr>
-        <w:t xml:space="preserve">    </w:t>
-      </w:r>
-      <w:proofErr w:type="spellStart"/>
-      <w:r>
-        <w:rPr>
-          <w:rFonts w:ascii="Arial" w:hAnsi="Arial" w:cs="Arial"/>
-        </w:rPr>
-        <w:t>usu_id</w:t>
-      </w:r>
-      <w:proofErr w:type="spellEnd"/>
-      <w:r>
-        <w:rPr>
-          <w:rFonts w:ascii="Arial" w:hAnsi="Arial" w:cs="Arial"/>
-        </w:rPr>
-        <w:t xml:space="preserve"> INT NOT NULL,</w:t>
-      </w:r>
-    </w:p>
-    <w:p>
-      <w:pPr>
-        <w:rPr>
-          <w:rFonts w:ascii="Arial" w:hAnsi="Arial" w:cs="Arial"/>
-        </w:rPr>
-      </w:pPr>
-      <w:r>
-        <w:rPr>
-          <w:rFonts w:ascii="Arial" w:hAnsi="Arial" w:cs="Arial"/>
-        </w:rPr>
-        <w:t xml:space="preserve">    </w:t>
-      </w:r>
-      <w:proofErr w:type="spellStart"/>
-      <w:r>
-        <w:rPr>
-          <w:rFonts w:ascii="Arial" w:hAnsi="Arial" w:cs="Arial"/>
-        </w:rPr>
-        <w:t>far_id</w:t>
-      </w:r>
-      <w:proofErr w:type="spellEnd"/>
-      <w:r>
-        <w:rPr>
-          <w:rFonts w:ascii="Arial" w:hAnsi="Arial" w:cs="Arial"/>
-        </w:rPr>
-        <w:t xml:space="preserve"> INT NOT NULL,</w:t>
-      </w:r>
-    </w:p>
-    <w:p>
-      <w:pPr>
-        <w:rPr>
-          <w:rFonts w:ascii="Arial" w:hAnsi="Arial" w:cs="Arial"/>
-        </w:rPr>
-      </w:pPr>
-      <w:r>
-        <w:rPr>
-          <w:rFonts w:ascii="Arial" w:hAnsi="Arial" w:cs="Arial"/>
-        </w:rPr>
-        <w:t xml:space="preserve">    nota TINYINT,</w:t>
-      </w:r>
-    </w:p>
-    <w:p>
-      <w:pPr>
-        <w:rPr>
-          <w:rFonts w:ascii="Arial" w:hAnsi="Arial" w:cs="Arial"/>
-        </w:rPr>
-      </w:pPr>
-      <w:r>
-        <w:rPr>
-          <w:rFonts w:ascii="Arial" w:hAnsi="Arial" w:cs="Arial"/>
-        </w:rPr>
-        <w:t xml:space="preserve">    </w:t>
-      </w:r>
-      <w:proofErr w:type="spellStart"/>
-      <w:r>
-        <w:rPr>
-          <w:rFonts w:ascii="Arial" w:hAnsi="Arial" w:cs="Arial"/>
-        </w:rPr>
-        <w:t>ava_comentario</w:t>
-      </w:r>
-      <w:proofErr w:type="spellEnd"/>
-      <w:r>
-        <w:rPr>
-          <w:rFonts w:ascii="Arial" w:hAnsi="Arial" w:cs="Arial"/>
-        </w:rPr>
-        <w:t xml:space="preserve"> </w:t>
-      </w:r>
-      <w:proofErr w:type="gramStart"/>
-      <w:r>
-        <w:rPr>
-          <w:rFonts w:ascii="Arial" w:hAnsi="Arial" w:cs="Arial"/>
-        </w:rPr>
-        <w:t>VARCHAR(</w:t>
-      </w:r>
-      <w:proofErr w:type="gramEnd"/>
-      <w:r>
-        <w:rPr>
-          <w:rFonts w:ascii="Arial" w:hAnsi="Arial" w:cs="Arial"/>
-        </w:rPr>
-        <w:t>100),</w:t>
-      </w:r>
-    </w:p>
-    <w:p>
-      <w:pPr>
-        <w:rPr>
-          <w:rFonts w:ascii="Arial" w:hAnsi="Arial" w:cs="Arial"/>
-        </w:rPr>
-      </w:pPr>
-      <w:r>
-        <w:rPr>
-          <w:rFonts w:ascii="Arial" w:hAnsi="Arial" w:cs="Arial"/>
-        </w:rPr>
-        <w:t xml:space="preserve">    FOREIGN KEY (</w:t>
-      </w:r>
-      <w:proofErr w:type="spellStart"/>
-      <w:r>
-        <w:rPr>
-          <w:rFonts w:ascii="Arial" w:hAnsi="Arial" w:cs="Arial"/>
-        </w:rPr>
-        <w:t>usu_id</w:t>
-      </w:r>
-      <w:proofErr w:type="spellEnd"/>
-      <w:r>
-        <w:rPr>
-          <w:rFonts w:ascii="Arial" w:hAnsi="Arial" w:cs="Arial"/>
-        </w:rPr>
-        <w:t xml:space="preserve">) REFERENCES </w:t>
-      </w:r>
-      <w:proofErr w:type="spellStart"/>
-      <w:r>
-        <w:rPr>
-          <w:rFonts w:ascii="Arial" w:hAnsi="Arial" w:cs="Arial"/>
-        </w:rPr>
-        <w:t>Usuarios</w:t>
-      </w:r>
-      <w:proofErr w:type="spellEnd"/>
-      <w:r>
-        <w:rPr>
-          <w:rFonts w:ascii="Arial" w:hAnsi="Arial" w:cs="Arial"/>
-        </w:rPr>
-        <w:t>(</w:t>
-      </w:r>
-      <w:proofErr w:type="spellStart"/>
-      <w:r>
-        <w:rPr>
-          <w:rFonts w:ascii="Arial" w:hAnsi="Arial" w:cs="Arial"/>
-        </w:rPr>
-        <w:t>usu_id</w:t>
-      </w:r>
-      <w:proofErr w:type="spellEnd"/>
-      <w:r>
-        <w:rPr>
-          <w:rFonts w:ascii="Arial" w:hAnsi="Arial" w:cs="Arial"/>
-        </w:rPr>
-        <w:t>),</w:t>
-      </w:r>
-    </w:p>
-    <w:p>
-      <w:pPr>
-        <w:rPr>
-          <w:rFonts w:ascii="Arial" w:hAnsi="Arial" w:cs="Arial"/>
-        </w:rPr>
-      </w:pPr>
-      <w:r>
-        <w:rPr>
-          <w:rFonts w:ascii="Arial" w:hAnsi="Arial" w:cs="Arial"/>
-        </w:rPr>
-        <w:t xml:space="preserve">    FOREIGN KEY (</w:t>
-      </w:r>
-      <w:proofErr w:type="spellStart"/>
-      <w:r>
-        <w:rPr>
-          <w:rFonts w:ascii="Arial" w:hAnsi="Arial" w:cs="Arial"/>
-        </w:rPr>
-        <w:t>far_id</w:t>
-      </w:r>
-      <w:proofErr w:type="spellEnd"/>
-      <w:r>
-        <w:rPr>
-          <w:rFonts w:ascii="Arial" w:hAnsi="Arial" w:cs="Arial"/>
-        </w:rPr>
-        <w:t xml:space="preserve">) REFERENCES </w:t>
-      </w:r>
-      <w:proofErr w:type="spellStart"/>
-      <w:r>
-        <w:rPr>
-          <w:rFonts w:ascii="Arial" w:hAnsi="Arial" w:cs="Arial"/>
-        </w:rPr>
-        <w:t>Farmacias</w:t>
-      </w:r>
-      <w:proofErr w:type="spellEnd"/>
-      <w:r>
-        <w:rPr>
-          <w:rFonts w:ascii="Arial" w:hAnsi="Arial" w:cs="Arial"/>
-        </w:rPr>
-        <w:t>(</w:t>
-      </w:r>
-      <w:proofErr w:type="spellStart"/>
-      <w:r>
-        <w:rPr>
-          <w:rFonts w:ascii="Arial" w:hAnsi="Arial" w:cs="Arial"/>
-        </w:rPr>
-        <w:t>farm_id</w:t>
-      </w:r>
-      <w:proofErr w:type="spellEnd"/>
-      <w:r>
-        <w:rPr>
-          <w:rFonts w:ascii="Arial" w:hAnsi="Arial" w:cs="Arial"/>
-        </w:rPr>
-        <w:t>)</w:t>
-      </w:r>
-    </w:p>
-    <w:p>
-      <w:pPr>
-        <w:rPr>
-          <w:rFonts w:ascii="Arial" w:hAnsi="Arial" w:cs="Arial"/>
-        </w:rPr>
-      </w:pPr>
-      <w:r>
-        <w:rPr>
-          <w:rFonts w:ascii="Arial" w:hAnsi="Arial" w:cs="Arial"/>
-        </w:rPr>
-        <w:t>);</w:t>
-      </w:r>
-    </w:p>
-    <w:p>
-      <w:pPr>
-        <w:rPr>
-          <w:rFonts w:ascii="Arial" w:hAnsi="Arial" w:cs="Arial"/>
-        </w:rPr>
-      </w:pPr>
-    </w:p>
-    <w:p>
-      <w:pPr>
-        <w:rPr>
-          <w:rFonts w:ascii="Arial" w:hAnsi="Arial" w:cs="Arial"/>
-        </w:rPr>
-      </w:pPr>
-      <w:r>
-        <w:rPr>
-          <w:rFonts w:ascii="Arial" w:hAnsi="Arial" w:cs="Arial"/>
-        </w:rPr>
-        <w:t xml:space="preserve">CREATE TABLE </w:t>
-      </w:r>
-      <w:proofErr w:type="spellStart"/>
-      <w:r>
-        <w:rPr>
-          <w:rFonts w:ascii="Arial" w:hAnsi="Arial" w:cs="Arial"/>
-        </w:rPr>
-        <w:t>Laboratorios</w:t>
-      </w:r>
-      <w:proofErr w:type="spellEnd"/>
-      <w:r>
-        <w:rPr>
-          <w:rFonts w:ascii="Arial" w:hAnsi="Arial" w:cs="Arial"/>
-        </w:rPr>
-        <w:t xml:space="preserve"> (</w:t>
-      </w:r>
-    </w:p>
-    <w:p>
-      <w:pPr>
-        <w:rPr>
-          <w:rFonts w:ascii="Arial" w:hAnsi="Arial" w:cs="Arial"/>
-        </w:rPr>
-      </w:pPr>
-      <w:r>
-        <w:rPr>
-          <w:rFonts w:ascii="Arial" w:hAnsi="Arial" w:cs="Arial"/>
-        </w:rPr>
-        <w:t xml:space="preserve">    </w:t>
-      </w:r>
-      <w:proofErr w:type="spellStart"/>
-      <w:r>
-        <w:rPr>
-          <w:rFonts w:ascii="Arial" w:hAnsi="Arial" w:cs="Arial"/>
-        </w:rPr>
-        <w:t>lab_id</w:t>
-      </w:r>
-      <w:proofErr w:type="spellEnd"/>
-      <w:r>
-        <w:rPr>
-          <w:rFonts w:ascii="Arial" w:hAnsi="Arial" w:cs="Arial"/>
-        </w:rPr>
-        <w:t xml:space="preserve"> INT PRIMARY KEY AUTO_INCREMENT,</w:t>
-      </w:r>
-    </w:p>
-    <w:p>
-      <w:pPr>
-        <w:rPr>
-          <w:rFonts w:ascii="Arial" w:hAnsi="Arial" w:cs="Arial"/>
-        </w:rPr>
-      </w:pPr>
-      <w:r>
-        <w:rPr>
-          <w:rFonts w:ascii="Arial" w:hAnsi="Arial" w:cs="Arial"/>
-        </w:rPr>
-        <w:t xml:space="preserve">    </w:t>
-      </w:r>
-      <w:proofErr w:type="spellStart"/>
-      <w:r>
-        <w:rPr>
-          <w:rFonts w:ascii="Arial" w:hAnsi="Arial" w:cs="Arial"/>
-        </w:rPr>
-        <w:t>nome_laboratorio</w:t>
-      </w:r>
-      <w:proofErr w:type="spellEnd"/>
-      <w:r>
-        <w:rPr>
-          <w:rFonts w:ascii="Arial" w:hAnsi="Arial" w:cs="Arial"/>
-        </w:rPr>
-        <w:t xml:space="preserve"> </w:t>
-      </w:r>
-      <w:proofErr w:type="gramStart"/>
-      <w:r>
-        <w:rPr>
-          <w:rFonts w:ascii="Arial" w:hAnsi="Arial" w:cs="Arial"/>
-        </w:rPr>
-        <w:t>VARCHAR(</w:t>
-      </w:r>
-      <w:proofErr w:type="gramEnd"/>
-      <w:r>
-        <w:rPr>
-          <w:rFonts w:ascii="Arial" w:hAnsi="Arial" w:cs="Arial"/>
-        </w:rPr>
-        <w:t>60) NOT NULL,</w:t>
-      </w:r>
-    </w:p>
-    <w:p>
-      <w:pPr>
-        <w:rPr>
-          <w:rFonts w:ascii="Arial" w:hAnsi="Arial" w:cs="Arial"/>
-        </w:rPr>
-      </w:pPr>
-      <w:r>
-        <w:rPr>
-          <w:rFonts w:ascii="Arial" w:hAnsi="Arial" w:cs="Arial"/>
-        </w:rPr>
-        <w:t xml:space="preserve">    </w:t>
-      </w:r>
-      <w:proofErr w:type="spellStart"/>
-      <w:r>
-        <w:rPr>
-          <w:rFonts w:ascii="Arial" w:hAnsi="Arial" w:cs="Arial"/>
-        </w:rPr>
-        <w:t>lab_cnpj</w:t>
-      </w:r>
-      <w:proofErr w:type="spellEnd"/>
-      <w:r>
-        <w:rPr>
-          <w:rFonts w:ascii="Arial" w:hAnsi="Arial" w:cs="Arial"/>
-        </w:rPr>
-        <w:t xml:space="preserve"> </w:t>
-      </w:r>
-      <w:proofErr w:type="gramStart"/>
-      <w:r>
-        <w:rPr>
-          <w:rFonts w:ascii="Arial" w:hAnsi="Arial" w:cs="Arial"/>
-        </w:rPr>
-        <w:t>CHAR(</w:t>
-      </w:r>
-      <w:proofErr w:type="gramEnd"/>
-      <w:r>
-        <w:rPr>
-          <w:rFonts w:ascii="Arial" w:hAnsi="Arial" w:cs="Arial"/>
-        </w:rPr>
-        <w:t>14) NOT NULL UNIQUE</w:t>
-      </w:r>
-    </w:p>
-    <w:p>
-      <w:pPr>
-        <w:rPr>
-          <w:rFonts w:ascii="Arial" w:hAnsi="Arial" w:cs="Arial"/>
-        </w:rPr>
-      </w:pPr>
-      <w:r>
-        <w:rPr>
-          <w:rFonts w:ascii="Arial" w:hAnsi="Arial" w:cs="Arial"/>
-        </w:rPr>
-        <w:t>);</w:t>
-      </w:r>
-    </w:p>
-    <w:p>
-      <w:pPr>
-        <w:rPr>
-          <w:rFonts w:ascii="Arial" w:hAnsi="Arial" w:cs="Arial"/>
-        </w:rPr>
-      </w:pPr>
-    </w:p>
-    <w:p>
-      <w:pPr>
-        <w:rPr>
-          <w:rFonts w:ascii="Arial" w:hAnsi="Arial" w:cs="Arial"/>
-        </w:rPr>
-      </w:pPr>
-      <w:r>
-        <w:rPr>
-          <w:rFonts w:ascii="Arial" w:hAnsi="Arial" w:cs="Arial"/>
-        </w:rPr>
-        <w:t xml:space="preserve">CREATE TABLE </w:t>
-      </w:r>
-      <w:proofErr w:type="spellStart"/>
-      <w:r>
-        <w:rPr>
-          <w:rFonts w:ascii="Arial" w:hAnsi="Arial" w:cs="Arial"/>
-        </w:rPr>
-        <w:t>FormasFarmaceuticas</w:t>
-      </w:r>
-      <w:proofErr w:type="spellEnd"/>
-      <w:r>
-        <w:rPr>
-          <w:rFonts w:ascii="Arial" w:hAnsi="Arial" w:cs="Arial"/>
-        </w:rPr>
-        <w:t xml:space="preserve"> (</w:t>
-      </w:r>
-    </w:p>
-    <w:p>
-      <w:pPr>
-        <w:rPr>
-          <w:rFonts w:ascii="Arial" w:hAnsi="Arial" w:cs="Arial"/>
-        </w:rPr>
-      </w:pPr>
-      <w:r>
-        <w:rPr>
-          <w:rFonts w:ascii="Arial" w:hAnsi="Arial" w:cs="Arial"/>
-        </w:rPr>
-        <w:t xml:space="preserve">    forma_id INT PRIMARY KEY AUTO_INCREMENT,</w:t>
-      </w:r>
-    </w:p>
-    <w:p>
-      <w:pPr>
-        <w:rPr>
-          <w:rFonts w:ascii="Arial" w:hAnsi="Arial" w:cs="Arial"/>
-        </w:rPr>
-      </w:pPr>
-      <w:r>
-        <w:rPr>
-          <w:rFonts w:ascii="Arial" w:hAnsi="Arial" w:cs="Arial"/>
-        </w:rPr>
-        <w:t xml:space="preserve">    forma_nome </w:t>
-      </w:r>
-      <w:proofErr w:type="gramStart"/>
-      <w:r>
-        <w:rPr>
-          <w:rFonts w:ascii="Arial" w:hAnsi="Arial" w:cs="Arial"/>
-        </w:rPr>
-        <w:t>VARCHAR(</w:t>
-      </w:r>
-      <w:proofErr w:type="gramEnd"/>
-      <w:r>
-        <w:rPr>
-          <w:rFonts w:ascii="Arial" w:hAnsi="Arial" w:cs="Arial"/>
-        </w:rPr>
-        <w:t>50) NOT NULL</w:t>
-      </w:r>
-    </w:p>
-    <w:p>
-      <w:pPr>
-        <w:rPr>
-          <w:rFonts w:ascii="Arial" w:hAnsi="Arial" w:cs="Arial"/>
-        </w:rPr>
-      </w:pPr>
-      <w:r>
-        <w:rPr>
-          <w:rFonts w:ascii="Arial" w:hAnsi="Arial" w:cs="Arial"/>
-        </w:rPr>
-        <w:t>);</w:t>
-      </w:r>
-    </w:p>
-    <w:p>
-      <w:pPr>
-        <w:rPr>
-          <w:rFonts w:ascii="Arial" w:hAnsi="Arial" w:cs="Arial"/>
-        </w:rPr>
-      </w:pPr>
-    </w:p>
-    <w:p>
-      <w:pPr>
-        <w:rPr>
-          <w:rFonts w:ascii="Arial" w:hAnsi="Arial" w:cs="Arial"/>
-        </w:rPr>
-      </w:pPr>
-      <w:r>
-        <w:rPr>
-          <w:rFonts w:ascii="Arial" w:hAnsi="Arial" w:cs="Arial"/>
-        </w:rPr>
-        <w:t>CREATE TABLE Medicamentos (</w:t>
-      </w:r>
-    </w:p>
-    <w:p>
-      <w:pPr>
-        <w:rPr>
-          <w:rFonts w:ascii="Arial" w:hAnsi="Arial" w:cs="Arial"/>
-        </w:rPr>
-      </w:pPr>
-      <w:r>
-        <w:rPr>
-          <w:rFonts w:ascii="Arial" w:hAnsi="Arial" w:cs="Arial"/>
-        </w:rPr>
-        <w:t xml:space="preserve">    </w:t>
-      </w:r>
-      <w:proofErr w:type="spellStart"/>
-      <w:r>
-        <w:rPr>
-          <w:rFonts w:ascii="Arial" w:hAnsi="Arial" w:cs="Arial"/>
-        </w:rPr>
-        <w:t>med_id</w:t>
-      </w:r>
-      <w:proofErr w:type="spellEnd"/>
-      <w:r>
-        <w:rPr>
-          <w:rFonts w:ascii="Arial" w:hAnsi="Arial" w:cs="Arial"/>
-        </w:rPr>
-        <w:t xml:space="preserve"> INT PRIMARY KEY AUTO_INCREMENT,</w:t>
-      </w:r>
-    </w:p>
-    <w:p>
-      <w:pPr>
-        <w:rPr>
-          <w:rFonts w:ascii="Arial" w:hAnsi="Arial" w:cs="Arial"/>
-        </w:rPr>
-      </w:pPr>
-      <w:r>
-        <w:rPr>
-          <w:rFonts w:ascii="Arial" w:hAnsi="Arial" w:cs="Arial"/>
-        </w:rPr>
-        <w:t xml:space="preserve">    </w:t>
-      </w:r>
-      <w:proofErr w:type="spellStart"/>
-      <w:r>
-        <w:rPr>
-          <w:rFonts w:ascii="Arial" w:hAnsi="Arial" w:cs="Arial"/>
-        </w:rPr>
-        <w:t>med_nome</w:t>
-      </w:r>
-      <w:proofErr w:type="spellEnd"/>
-      <w:r>
-        <w:rPr>
-          <w:rFonts w:ascii="Arial" w:hAnsi="Arial" w:cs="Arial"/>
-        </w:rPr>
-        <w:t xml:space="preserve"> </w:t>
-      </w:r>
-      <w:proofErr w:type="gramStart"/>
-      <w:r>
-        <w:rPr>
-          <w:rFonts w:ascii="Arial" w:hAnsi="Arial" w:cs="Arial"/>
-        </w:rPr>
-        <w:t>VARCHAR(</w:t>
-      </w:r>
-      <w:proofErr w:type="gramEnd"/>
-      <w:r>
-        <w:rPr>
-          <w:rFonts w:ascii="Arial" w:hAnsi="Arial" w:cs="Arial"/>
-        </w:rPr>
-        <w:t>60) NOT NULL,</w:t>
-      </w:r>
-    </w:p>
-    <w:p>
-      <w:pPr>
-        <w:rPr>
-          <w:rFonts w:ascii="Arial" w:hAnsi="Arial" w:cs="Arial"/>
-        </w:rPr>
-      </w:pPr>
-      <w:r>
-        <w:rPr>
-          <w:rFonts w:ascii="Arial" w:hAnsi="Arial" w:cs="Arial"/>
-        </w:rPr>
-        <w:t xml:space="preserve">    </w:t>
-      </w:r>
-      <w:proofErr w:type="spellStart"/>
-      <w:r>
-        <w:rPr>
-          <w:rFonts w:ascii="Arial" w:hAnsi="Arial" w:cs="Arial"/>
-        </w:rPr>
-        <w:t>med_ean</w:t>
-      </w:r>
-      <w:proofErr w:type="spellEnd"/>
-      <w:r>
-        <w:rPr>
-          <w:rFonts w:ascii="Arial" w:hAnsi="Arial" w:cs="Arial"/>
-        </w:rPr>
-        <w:t xml:space="preserve"> </w:t>
-      </w:r>
-      <w:proofErr w:type="gramStart"/>
-      <w:r>
-        <w:rPr>
-          <w:rFonts w:ascii="Arial" w:hAnsi="Arial" w:cs="Arial"/>
-        </w:rPr>
-        <w:t>VARCHAR(</w:t>
-      </w:r>
-      <w:proofErr w:type="gramEnd"/>
-      <w:r>
-        <w:rPr>
-          <w:rFonts w:ascii="Arial" w:hAnsi="Arial" w:cs="Arial"/>
-        </w:rPr>
-        <w:t>15) NOT NULL,</w:t>
-      </w:r>
-    </w:p>
-    <w:p>
-      <w:pPr>
-        <w:rPr>
-          <w:rFonts w:ascii="Arial" w:hAnsi="Arial" w:cs="Arial"/>
-        </w:rPr>
-      </w:pPr>
-      <w:r>
-        <w:rPr>
-          <w:rFonts w:ascii="Arial" w:hAnsi="Arial" w:cs="Arial"/>
-        </w:rPr>
-        <w:t xml:space="preserve">    </w:t>
-      </w:r>
-      <w:proofErr w:type="spellStart"/>
-      <w:r>
-        <w:rPr>
-          <w:rFonts w:ascii="Arial" w:hAnsi="Arial" w:cs="Arial"/>
-        </w:rPr>
-        <w:t>med_prescricao</w:t>
-      </w:r>
-      <w:proofErr w:type="spellEnd"/>
-      <w:r>
-        <w:rPr>
-          <w:rFonts w:ascii="Arial" w:hAnsi="Arial" w:cs="Arial"/>
-        </w:rPr>
-        <w:t xml:space="preserve"> </w:t>
-      </w:r>
-      <w:proofErr w:type="gramStart"/>
-      <w:r>
-        <w:rPr>
-          <w:rFonts w:ascii="Arial" w:hAnsi="Arial" w:cs="Arial"/>
-        </w:rPr>
-        <w:t>VARCHAR(</w:t>
-      </w:r>
-      <w:proofErr w:type="gramEnd"/>
-      <w:r>
-        <w:rPr>
-          <w:rFonts w:ascii="Arial" w:hAnsi="Arial" w:cs="Arial"/>
-        </w:rPr>
-        <w:t>15) NOT NULL,</w:t>
-      </w:r>
-    </w:p>
-    <w:p>
-      <w:pPr>
-        <w:rPr>
-          <w:rFonts w:ascii="Arial" w:hAnsi="Arial" w:cs="Arial"/>
-        </w:rPr>
-      </w:pPr>
-      <w:r>
-        <w:rPr>
-          <w:rFonts w:ascii="Arial" w:hAnsi="Arial" w:cs="Arial"/>
-        </w:rPr>
-        <w:t xml:space="preserve">    </w:t>
-      </w:r>
-      <w:proofErr w:type="spellStart"/>
-      <w:r>
-        <w:rPr>
-          <w:rFonts w:ascii="Arial" w:hAnsi="Arial" w:cs="Arial"/>
-        </w:rPr>
-        <w:t>med_dosagem</w:t>
-      </w:r>
-      <w:proofErr w:type="spellEnd"/>
-      <w:r>
-        <w:rPr>
-          <w:rFonts w:ascii="Arial" w:hAnsi="Arial" w:cs="Arial"/>
-        </w:rPr>
-        <w:t xml:space="preserve"> </w:t>
-      </w:r>
-      <w:proofErr w:type="gramStart"/>
-      <w:r>
-        <w:rPr>
-          <w:rFonts w:ascii="Arial" w:hAnsi="Arial" w:cs="Arial"/>
-        </w:rPr>
-        <w:t>VARCHAR(</w:t>
-      </w:r>
-      <w:proofErr w:type="gramEnd"/>
-      <w:r>
-        <w:rPr>
-          <w:rFonts w:ascii="Arial" w:hAnsi="Arial" w:cs="Arial"/>
-        </w:rPr>
-        <w:t>10) NOT NULL,</w:t>
-      </w:r>
-    </w:p>
-    <w:p>
-      <w:pPr>
-        <w:rPr>
-          <w:rFonts w:ascii="Arial" w:hAnsi="Arial" w:cs="Arial"/>
-        </w:rPr>
-      </w:pPr>
-      <w:r>
-        <w:rPr>
-          <w:rFonts w:ascii="Arial" w:hAnsi="Arial" w:cs="Arial"/>
-        </w:rPr>
-        <w:t xml:space="preserve">    </w:t>
-      </w:r>
-      <w:proofErr w:type="spellStart"/>
-      <w:r>
-        <w:rPr>
-          <w:rFonts w:ascii="Arial" w:hAnsi="Arial" w:cs="Arial"/>
-        </w:rPr>
-        <w:t>med_quantidade</w:t>
-      </w:r>
-      <w:proofErr w:type="spellEnd"/>
-      <w:r>
-        <w:rPr>
-          <w:rFonts w:ascii="Arial" w:hAnsi="Arial" w:cs="Arial"/>
-        </w:rPr>
-        <w:t xml:space="preserve"> </w:t>
-      </w:r>
-      <w:proofErr w:type="gramStart"/>
-      <w:r>
-        <w:rPr>
-          <w:rFonts w:ascii="Arial" w:hAnsi="Arial" w:cs="Arial"/>
-        </w:rPr>
-        <w:t>VARCHAR(</w:t>
-      </w:r>
-      <w:proofErr w:type="gramEnd"/>
-      <w:r>
-        <w:rPr>
-          <w:rFonts w:ascii="Arial" w:hAnsi="Arial" w:cs="Arial"/>
-        </w:rPr>
-        <w:t>10) NOT NULL,</w:t>
-      </w:r>
-    </w:p>
-    <w:p>
-      <w:pPr>
-        <w:rPr>
-          <w:rFonts w:ascii="Arial" w:hAnsi="Arial" w:cs="Arial"/>
-        </w:rPr>
-      </w:pPr>
-      <w:r>
-        <w:rPr>
-          <w:rFonts w:ascii="Arial" w:hAnsi="Arial" w:cs="Arial"/>
-        </w:rPr>
-        <w:t xml:space="preserve">    </w:t>
-      </w:r>
-      <w:proofErr w:type="spellStart"/>
-      <w:r>
-        <w:rPr>
-          <w:rFonts w:ascii="Arial" w:hAnsi="Arial" w:cs="Arial"/>
-        </w:rPr>
-        <w:t>med_tarja</w:t>
-      </w:r>
-      <w:proofErr w:type="spellEnd"/>
-      <w:r>
-        <w:rPr>
-          <w:rFonts w:ascii="Arial" w:hAnsi="Arial" w:cs="Arial"/>
-        </w:rPr>
-        <w:t xml:space="preserve"> </w:t>
-      </w:r>
-      <w:proofErr w:type="gramStart"/>
-      <w:r>
-        <w:rPr>
-          <w:rFonts w:ascii="Arial" w:hAnsi="Arial" w:cs="Arial"/>
-        </w:rPr>
-        <w:t>VARCHAR(</w:t>
-      </w:r>
-      <w:proofErr w:type="gramEnd"/>
-      <w:r>
-        <w:rPr>
-          <w:rFonts w:ascii="Arial" w:hAnsi="Arial" w:cs="Arial"/>
-        </w:rPr>
-        <w:t>15) NOT NULL,</w:t>
-      </w:r>
-    </w:p>
-    <w:p>
-      <w:pPr>
-        <w:rPr>
-          <w:rFonts w:ascii="Arial" w:hAnsi="Arial" w:cs="Arial"/>
-        </w:rPr>
-      </w:pPr>
-      <w:r>
-        <w:rPr>
-          <w:rFonts w:ascii="Arial" w:hAnsi="Arial" w:cs="Arial"/>
-        </w:rPr>
-        <w:t xml:space="preserve">    </w:t>
-      </w:r>
-      <w:proofErr w:type="spellStart"/>
-      <w:r>
-        <w:rPr>
-          <w:rFonts w:ascii="Arial" w:hAnsi="Arial" w:cs="Arial"/>
-        </w:rPr>
-        <w:t>tipo_produto</w:t>
-      </w:r>
-      <w:proofErr w:type="spellEnd"/>
-      <w:r>
-        <w:rPr>
-          <w:rFonts w:ascii="Arial" w:hAnsi="Arial" w:cs="Arial"/>
-        </w:rPr>
-        <w:t xml:space="preserve"> </w:t>
-      </w:r>
-      <w:proofErr w:type="gramStart"/>
-      <w:r>
-        <w:rPr>
-          <w:rFonts w:ascii="Arial" w:hAnsi="Arial" w:cs="Arial"/>
-        </w:rPr>
-        <w:t>VARCHAR(</w:t>
-      </w:r>
-      <w:proofErr w:type="gramEnd"/>
-      <w:r>
-        <w:rPr>
-          <w:rFonts w:ascii="Arial" w:hAnsi="Arial" w:cs="Arial"/>
-        </w:rPr>
-        <w:t>15) NOT NULL,</w:t>
-      </w:r>
-    </w:p>
-    <w:p>
-      <w:pPr>
-        <w:rPr>
-          <w:rFonts w:ascii="Arial" w:hAnsi="Arial" w:cs="Arial"/>
-        </w:rPr>
-      </w:pPr>
-      <w:r>
-        <w:rPr>
-          <w:rFonts w:ascii="Arial" w:hAnsi="Arial" w:cs="Arial"/>
-        </w:rPr>
-        <w:t xml:space="preserve">    </w:t>
-      </w:r>
-      <w:proofErr w:type="spellStart"/>
-      <w:r>
-        <w:rPr>
-          <w:rFonts w:ascii="Arial" w:hAnsi="Arial" w:cs="Arial"/>
-        </w:rPr>
-        <w:t>principio_ativo</w:t>
-      </w:r>
-      <w:proofErr w:type="spellEnd"/>
-      <w:r>
-        <w:rPr>
-          <w:rFonts w:ascii="Arial" w:hAnsi="Arial" w:cs="Arial"/>
-        </w:rPr>
-        <w:t xml:space="preserve"> </w:t>
-      </w:r>
-      <w:proofErr w:type="gramStart"/>
-      <w:r>
-        <w:rPr>
-          <w:rFonts w:ascii="Arial" w:hAnsi="Arial" w:cs="Arial"/>
-        </w:rPr>
-        <w:t>VARCHAR(</w:t>
-      </w:r>
-      <w:proofErr w:type="gramEnd"/>
-      <w:r>
-        <w:rPr>
-          <w:rFonts w:ascii="Arial" w:hAnsi="Arial" w:cs="Arial"/>
-        </w:rPr>
-        <w:t>50) NOT NULL,</w:t>
-      </w:r>
-    </w:p>
-    <w:p>
-      <w:pPr>
-        <w:rPr>
-          <w:rFonts w:ascii="Arial" w:hAnsi="Arial" w:cs="Arial"/>
-        </w:rPr>
-      </w:pPr>
-      <w:r>
-        <w:rPr>
-          <w:rFonts w:ascii="Arial" w:hAnsi="Arial" w:cs="Arial"/>
-        </w:rPr>
-        <w:t xml:space="preserve">    forma_id INT NOT NULL,</w:t>
-      </w:r>
-    </w:p>
-    <w:p>
-      <w:pPr>
-        <w:rPr>
-          <w:rFonts w:ascii="Arial" w:hAnsi="Arial" w:cs="Arial"/>
-        </w:rPr>
-      </w:pPr>
-      <w:r>
-        <w:rPr>
-          <w:rFonts w:ascii="Arial" w:hAnsi="Arial" w:cs="Arial"/>
-        </w:rPr>
-        <w:t xml:space="preserve">    </w:t>
-      </w:r>
-      <w:proofErr w:type="spellStart"/>
-      <w:r>
-        <w:rPr>
-          <w:rFonts w:ascii="Arial" w:hAnsi="Arial" w:cs="Arial"/>
-        </w:rPr>
-        <w:t>lab_id</w:t>
-      </w:r>
-      <w:proofErr w:type="spellEnd"/>
-      <w:r>
-        <w:rPr>
-          <w:rFonts w:ascii="Arial" w:hAnsi="Arial" w:cs="Arial"/>
-        </w:rPr>
-        <w:t xml:space="preserve"> INT NOT NULL,</w:t>
-      </w:r>
-    </w:p>
-    <w:p>
-      <w:pPr>
-        <w:rPr>
-          <w:rFonts w:ascii="Arial" w:hAnsi="Arial" w:cs="Arial"/>
-        </w:rPr>
-      </w:pPr>
-      <w:r>
-        <w:rPr>
-          <w:rFonts w:ascii="Arial" w:hAnsi="Arial" w:cs="Arial"/>
-        </w:rPr>
-        <w:t xml:space="preserve">    FOREIGN KEY (forma_id) REFERENCES </w:t>
-      </w:r>
-      <w:proofErr w:type="spellStart"/>
-      <w:r>
-        <w:rPr>
-          <w:rFonts w:ascii="Arial" w:hAnsi="Arial" w:cs="Arial"/>
-        </w:rPr>
-        <w:t>FormasFarmaceuticas</w:t>
-      </w:r>
-      <w:proofErr w:type="spellEnd"/>
-      <w:r>
-        <w:rPr>
-          <w:rFonts w:ascii="Arial" w:hAnsi="Arial" w:cs="Arial"/>
-        </w:rPr>
-        <w:t>(forma_id),</w:t>
-      </w:r>
-    </w:p>
-    <w:p>
-      <w:pPr>
-        <w:rPr>
-          <w:rFonts w:ascii="Arial" w:hAnsi="Arial" w:cs="Arial"/>
-        </w:rPr>
-      </w:pPr>
-      <w:r>
-        <w:rPr>
-          <w:rFonts w:ascii="Arial" w:hAnsi="Arial" w:cs="Arial"/>
-        </w:rPr>
-        <w:t xml:space="preserve">    FOREIGN KEY (</w:t>
-      </w:r>
-      <w:proofErr w:type="spellStart"/>
-      <w:r>
-        <w:rPr>
-          <w:rFonts w:ascii="Arial" w:hAnsi="Arial" w:cs="Arial"/>
-        </w:rPr>
-        <w:t>lab_id</w:t>
-      </w:r>
-      <w:proofErr w:type="spellEnd"/>
-      <w:r>
-        <w:rPr>
-          <w:rFonts w:ascii="Arial" w:hAnsi="Arial" w:cs="Arial"/>
-        </w:rPr>
-        <w:t xml:space="preserve">) REFERENCES </w:t>
-      </w:r>
-      <w:proofErr w:type="spellStart"/>
-      <w:r>
-        <w:rPr>
-          <w:rFonts w:ascii="Arial" w:hAnsi="Arial" w:cs="Arial"/>
-        </w:rPr>
-        <w:t>Laboratorios</w:t>
-      </w:r>
-      <w:proofErr w:type="spellEnd"/>
-      <w:r>
-        <w:rPr>
-          <w:rFonts w:ascii="Arial" w:hAnsi="Arial" w:cs="Arial"/>
-        </w:rPr>
-        <w:t>(</w:t>
-      </w:r>
-      <w:proofErr w:type="spellStart"/>
-      <w:r>
-        <w:rPr>
-          <w:rFonts w:ascii="Arial" w:hAnsi="Arial" w:cs="Arial"/>
-        </w:rPr>
-        <w:t>lab_id</w:t>
-      </w:r>
-      <w:proofErr w:type="spellEnd"/>
-      <w:r>
-        <w:rPr>
-          <w:rFonts w:ascii="Arial" w:hAnsi="Arial" w:cs="Arial"/>
-        </w:rPr>
-        <w:t>)</w:t>
-      </w:r>
-    </w:p>
-    <w:p>
-      <w:pPr>
-        <w:rPr>
-          <w:rFonts w:ascii="Arial" w:hAnsi="Arial" w:cs="Arial"/>
-        </w:rPr>
-      </w:pPr>
-      <w:r>
-        <w:rPr>
-          <w:rFonts w:ascii="Arial" w:hAnsi="Arial" w:cs="Arial"/>
-        </w:rPr>
-        <w:t>);</w:t>
-      </w:r>
-    </w:p>
-    <w:p>
-      <w:pPr>
-        <w:rPr>
-          <w:rFonts w:ascii="Arial" w:hAnsi="Arial" w:cs="Arial"/>
-        </w:rPr>
-      </w:pPr>
-    </w:p>
-    <w:p>
-      <w:pPr>
-        <w:rPr>
-          <w:rFonts w:ascii="Arial" w:hAnsi="Arial" w:cs="Arial"/>
-        </w:rPr>
-      </w:pPr>
-      <w:r>
-        <w:rPr>
-          <w:rFonts w:ascii="Arial" w:hAnsi="Arial" w:cs="Arial"/>
-        </w:rPr>
-        <w:t xml:space="preserve">CREATE TABLE </w:t>
-      </w:r>
-      <w:proofErr w:type="spellStart"/>
-      <w:r>
-        <w:rPr>
-          <w:rFonts w:ascii="Arial" w:hAnsi="Arial" w:cs="Arial"/>
-        </w:rPr>
-        <w:t>Precos</w:t>
-      </w:r>
-      <w:proofErr w:type="spellEnd"/>
-      <w:r>
-        <w:rPr>
-          <w:rFonts w:ascii="Arial" w:hAnsi="Arial" w:cs="Arial"/>
-        </w:rPr>
-        <w:t xml:space="preserve"> (</w:t>
-      </w:r>
-    </w:p>
-    <w:p>
-      <w:pPr>
-        <w:rPr>
-          <w:rFonts w:ascii="Arial" w:hAnsi="Arial" w:cs="Arial"/>
-        </w:rPr>
-      </w:pPr>
-      <w:r>
-        <w:rPr>
-          <w:rFonts w:ascii="Arial" w:hAnsi="Arial" w:cs="Arial"/>
-        </w:rPr>
-        <w:lastRenderedPageBreak/>
-        <w:t xml:space="preserve">    </w:t>
-      </w:r>
-      <w:proofErr w:type="spellStart"/>
-      <w:r>
-        <w:rPr>
-          <w:rFonts w:ascii="Arial" w:hAnsi="Arial" w:cs="Arial"/>
-        </w:rPr>
-        <w:t>pre_id</w:t>
-      </w:r>
-      <w:proofErr w:type="spellEnd"/>
-      <w:r>
-        <w:rPr>
-          <w:rFonts w:ascii="Arial" w:hAnsi="Arial" w:cs="Arial"/>
-        </w:rPr>
-        <w:t xml:space="preserve"> INT PRIMARY KEY AUTO_INCREMENT,</w:t>
-      </w:r>
-    </w:p>
-    <w:p>
-      <w:pPr>
-        <w:rPr>
-          <w:rFonts w:ascii="Arial" w:hAnsi="Arial" w:cs="Arial"/>
-        </w:rPr>
-      </w:pPr>
-      <w:r>
-        <w:rPr>
-          <w:rFonts w:ascii="Arial" w:hAnsi="Arial" w:cs="Arial"/>
-        </w:rPr>
-        <w:t xml:space="preserve">    </w:t>
-      </w:r>
-      <w:proofErr w:type="spellStart"/>
-      <w:r>
-        <w:rPr>
-          <w:rFonts w:ascii="Arial" w:hAnsi="Arial" w:cs="Arial"/>
-        </w:rPr>
-        <w:t>med_id</w:t>
-      </w:r>
-      <w:proofErr w:type="spellEnd"/>
-      <w:r>
-        <w:rPr>
-          <w:rFonts w:ascii="Arial" w:hAnsi="Arial" w:cs="Arial"/>
-        </w:rPr>
-        <w:t xml:space="preserve"> INT NOT NULL,</w:t>
-      </w:r>
-    </w:p>
-    <w:p>
-      <w:pPr>
-        <w:rPr>
-          <w:rFonts w:ascii="Arial" w:hAnsi="Arial" w:cs="Arial"/>
-        </w:rPr>
-      </w:pPr>
-      <w:r>
-        <w:rPr>
-          <w:rFonts w:ascii="Arial" w:hAnsi="Arial" w:cs="Arial"/>
-        </w:rPr>
-        <w:t xml:space="preserve">    </w:t>
-      </w:r>
-      <w:proofErr w:type="spellStart"/>
-      <w:r>
-        <w:rPr>
-          <w:rFonts w:ascii="Arial" w:hAnsi="Arial" w:cs="Arial"/>
-        </w:rPr>
-        <w:t>farm_id</w:t>
-      </w:r>
-      <w:proofErr w:type="spellEnd"/>
-      <w:r>
-        <w:rPr>
-          <w:rFonts w:ascii="Arial" w:hAnsi="Arial" w:cs="Arial"/>
-        </w:rPr>
-        <w:t xml:space="preserve"> INT NOT NULL,</w:t>
-      </w:r>
-    </w:p>
-    <w:p>
-      <w:pPr>
-        <w:rPr>
-          <w:rFonts w:ascii="Arial" w:hAnsi="Arial" w:cs="Arial"/>
-        </w:rPr>
-      </w:pPr>
-      <w:r>
-        <w:rPr>
-          <w:rFonts w:ascii="Arial" w:hAnsi="Arial" w:cs="Arial"/>
-        </w:rPr>
-        <w:t xml:space="preserve">    </w:t>
-      </w:r>
-      <w:proofErr w:type="spellStart"/>
-      <w:r>
-        <w:rPr>
-          <w:rFonts w:ascii="Arial" w:hAnsi="Arial" w:cs="Arial"/>
-        </w:rPr>
-        <w:t>preco</w:t>
-      </w:r>
-      <w:proofErr w:type="spellEnd"/>
-      <w:r>
-        <w:rPr>
-          <w:rFonts w:ascii="Arial" w:hAnsi="Arial" w:cs="Arial"/>
-        </w:rPr>
-        <w:t xml:space="preserve"> </w:t>
-      </w:r>
-      <w:proofErr w:type="gramStart"/>
-      <w:r>
-        <w:rPr>
-          <w:rFonts w:ascii="Arial" w:hAnsi="Arial" w:cs="Arial"/>
-        </w:rPr>
-        <w:t>DECIMAL(</w:t>
-      </w:r>
-      <w:proofErr w:type="gramEnd"/>
-      <w:r>
-        <w:rPr>
-          <w:rFonts w:ascii="Arial" w:hAnsi="Arial" w:cs="Arial"/>
-        </w:rPr>
-        <w:t>10,2) NOT NULL,</w:t>
-      </w:r>
-    </w:p>
-    <w:p>
-      <w:pPr>
-        <w:rPr>
-          <w:rFonts w:ascii="Arial" w:hAnsi="Arial" w:cs="Arial"/>
-        </w:rPr>
-      </w:pPr>
-      <w:r>
-        <w:rPr>
-          <w:rFonts w:ascii="Arial" w:hAnsi="Arial" w:cs="Arial"/>
-        </w:rPr>
-        <w:t xml:space="preserve">    ativo BIT,</w:t>
-      </w:r>
-    </w:p>
-    <w:p>
-      <w:pPr>
-        <w:rPr>
-          <w:rFonts w:ascii="Arial" w:hAnsi="Arial" w:cs="Arial"/>
-        </w:rPr>
-      </w:pPr>
-      <w:r>
-        <w:rPr>
-          <w:rFonts w:ascii="Arial" w:hAnsi="Arial" w:cs="Arial"/>
-        </w:rPr>
-        <w:t xml:space="preserve">    FOREIGN KEY (</w:t>
-      </w:r>
-      <w:proofErr w:type="spellStart"/>
-      <w:r>
-        <w:rPr>
-          <w:rFonts w:ascii="Arial" w:hAnsi="Arial" w:cs="Arial"/>
-        </w:rPr>
-        <w:t>med_id</w:t>
-      </w:r>
-      <w:proofErr w:type="spellEnd"/>
-      <w:r>
-        <w:rPr>
-          <w:rFonts w:ascii="Arial" w:hAnsi="Arial" w:cs="Arial"/>
-        </w:rPr>
-        <w:t>) REFERENCES Medicamentos(</w:t>
-      </w:r>
-      <w:proofErr w:type="spellStart"/>
-      <w:r>
-        <w:rPr>
-          <w:rFonts w:ascii="Arial" w:hAnsi="Arial" w:cs="Arial"/>
-        </w:rPr>
-        <w:t>med_id</w:t>
-      </w:r>
-      <w:proofErr w:type="spellEnd"/>
-      <w:r>
-        <w:rPr>
-          <w:rFonts w:ascii="Arial" w:hAnsi="Arial" w:cs="Arial"/>
-        </w:rPr>
-        <w:t>),</w:t>
-      </w:r>
-    </w:p>
-    <w:p>
-      <w:pPr>
-        <w:rPr>
-          <w:rFonts w:ascii="Arial" w:hAnsi="Arial" w:cs="Arial"/>
-        </w:rPr>
-      </w:pPr>
-      <w:r>
-        <w:rPr>
-          <w:rFonts w:ascii="Arial" w:hAnsi="Arial" w:cs="Arial"/>
-        </w:rPr>
-        <w:t xml:space="preserve">    FOREIGN KEY (</w:t>
-      </w:r>
-      <w:proofErr w:type="spellStart"/>
-      <w:r>
-        <w:rPr>
-          <w:rFonts w:ascii="Arial" w:hAnsi="Arial" w:cs="Arial"/>
-        </w:rPr>
-        <w:t>farm_id</w:t>
-      </w:r>
-      <w:proofErr w:type="spellEnd"/>
-      <w:r>
-        <w:rPr>
-          <w:rFonts w:ascii="Arial" w:hAnsi="Arial" w:cs="Arial"/>
-        </w:rPr>
-        <w:t xml:space="preserve">) REFERENCES </w:t>
-      </w:r>
-      <w:proofErr w:type="spellStart"/>
-      <w:r>
-        <w:rPr>
-          <w:rFonts w:ascii="Arial" w:hAnsi="Arial" w:cs="Arial"/>
-        </w:rPr>
-        <w:t>Farmacias</w:t>
-      </w:r>
-      <w:proofErr w:type="spellEnd"/>
-      <w:r>
-        <w:rPr>
-          <w:rFonts w:ascii="Arial" w:hAnsi="Arial" w:cs="Arial"/>
-        </w:rPr>
-        <w:t>(</w:t>
-      </w:r>
-      <w:proofErr w:type="spellStart"/>
-      <w:r>
-        <w:rPr>
-          <w:rFonts w:ascii="Arial" w:hAnsi="Arial" w:cs="Arial"/>
-        </w:rPr>
-        <w:t>farm_id</w:t>
-      </w:r>
-      <w:proofErr w:type="spellEnd"/>
-      <w:r>
-        <w:rPr>
-          <w:rFonts w:ascii="Arial" w:hAnsi="Arial" w:cs="Arial"/>
-        </w:rPr>
-        <w:t>)</w:t>
-      </w:r>
-    </w:p>
-    <w:p>
-      <w:pPr>
-        <w:rPr>
-          <w:rFonts w:ascii="Arial" w:hAnsi="Arial" w:cs="Arial"/>
-        </w:rPr>
-      </w:pPr>
-      <w:r>
-        <w:rPr>
-          <w:rFonts w:ascii="Arial" w:hAnsi="Arial" w:cs="Arial"/>
-        </w:rPr>
-        <w:t>);</w:t>
-      </w:r>
-    </w:p>
-    <w:p>
-      <w:pPr>
-        <w:rPr>
-          <w:rFonts w:ascii="Arial" w:hAnsi="Arial" w:cs="Arial"/>
-        </w:rPr>
-      </w:pPr>
-    </w:p>
-    <w:p>
-      <w:pPr>
-        <w:rPr>
-          <w:rFonts w:ascii="Arial" w:hAnsi="Arial" w:cs="Arial"/>
-        </w:rPr>
-      </w:pPr>
-      <w:r>
-        <w:rPr>
-          <w:rFonts w:ascii="Arial" w:hAnsi="Arial" w:cs="Arial"/>
-        </w:rPr>
-        <w:t xml:space="preserve">CREATE TABLE </w:t>
-      </w:r>
-      <w:proofErr w:type="spellStart"/>
-      <w:r>
-        <w:rPr>
-          <w:rFonts w:ascii="Arial" w:hAnsi="Arial" w:cs="Arial"/>
-        </w:rPr>
-        <w:t>Promocoes</w:t>
-      </w:r>
-      <w:proofErr w:type="spellEnd"/>
-      <w:r>
-        <w:rPr>
-          <w:rFonts w:ascii="Arial" w:hAnsi="Arial" w:cs="Arial"/>
-        </w:rPr>
-        <w:t xml:space="preserve"> (</w:t>
-      </w:r>
-    </w:p>
-    <w:p>
-      <w:pPr>
-        <w:rPr>
-          <w:rFonts w:ascii="Arial" w:hAnsi="Arial" w:cs="Arial"/>
-        </w:rPr>
-      </w:pPr>
-      <w:r>
-        <w:rPr>
-          <w:rFonts w:ascii="Arial" w:hAnsi="Arial" w:cs="Arial"/>
-        </w:rPr>
-        <w:t xml:space="preserve">    </w:t>
-      </w:r>
-      <w:proofErr w:type="spellStart"/>
-      <w:r>
-        <w:rPr>
-          <w:rFonts w:ascii="Arial" w:hAnsi="Arial" w:cs="Arial"/>
-        </w:rPr>
-        <w:t>promo_id</w:t>
-      </w:r>
-      <w:proofErr w:type="spellEnd"/>
-      <w:r>
-        <w:rPr>
-          <w:rFonts w:ascii="Arial" w:hAnsi="Arial" w:cs="Arial"/>
-        </w:rPr>
-        <w:t xml:space="preserve"> INT PRIMARY KEY AUTO_INCREMENT,</w:t>
-      </w:r>
-    </w:p>
-    <w:p>
-      <w:pPr>
-        <w:rPr>
-          <w:rFonts w:ascii="Arial" w:hAnsi="Arial" w:cs="Arial"/>
-        </w:rPr>
-      </w:pPr>
-      <w:r>
-        <w:rPr>
-          <w:rFonts w:ascii="Arial" w:hAnsi="Arial" w:cs="Arial"/>
-        </w:rPr>
-        <w:t xml:space="preserve">    </w:t>
-      </w:r>
-      <w:proofErr w:type="spellStart"/>
-      <w:r>
-        <w:rPr>
-          <w:rFonts w:ascii="Arial" w:hAnsi="Arial" w:cs="Arial"/>
-        </w:rPr>
-        <w:t>farm_id</w:t>
-      </w:r>
-      <w:proofErr w:type="spellEnd"/>
-      <w:r>
-        <w:rPr>
-          <w:rFonts w:ascii="Arial" w:hAnsi="Arial" w:cs="Arial"/>
-        </w:rPr>
-        <w:t xml:space="preserve"> INT NOT NULL,</w:t>
-      </w:r>
-    </w:p>
-    <w:p>
-      <w:pPr>
-        <w:rPr>
-          <w:rFonts w:ascii="Arial" w:hAnsi="Arial" w:cs="Arial"/>
-        </w:rPr>
-      </w:pPr>
-      <w:r>
-        <w:rPr>
-          <w:rFonts w:ascii="Arial" w:hAnsi="Arial" w:cs="Arial"/>
-        </w:rPr>
-        <w:t xml:space="preserve">    </w:t>
-      </w:r>
-      <w:proofErr w:type="spellStart"/>
-      <w:r>
-        <w:rPr>
-          <w:rFonts w:ascii="Arial" w:hAnsi="Arial" w:cs="Arial"/>
-        </w:rPr>
-        <w:t>med_id</w:t>
-      </w:r>
-      <w:proofErr w:type="spellEnd"/>
-      <w:r>
-        <w:rPr>
-          <w:rFonts w:ascii="Arial" w:hAnsi="Arial" w:cs="Arial"/>
-        </w:rPr>
-        <w:t xml:space="preserve"> INT NOT NULL,</w:t>
-      </w:r>
-    </w:p>
-    <w:p>
-      <w:pPr>
-        <w:rPr>
-          <w:rFonts w:ascii="Arial" w:hAnsi="Arial" w:cs="Arial"/>
-        </w:rPr>
-      </w:pPr>
-      <w:r>
-        <w:rPr>
-          <w:rFonts w:ascii="Arial" w:hAnsi="Arial" w:cs="Arial"/>
-        </w:rPr>
-        <w:t xml:space="preserve">    </w:t>
-      </w:r>
-      <w:proofErr w:type="spellStart"/>
-      <w:r>
-        <w:rPr>
-          <w:rFonts w:ascii="Arial" w:hAnsi="Arial" w:cs="Arial"/>
-        </w:rPr>
-        <w:t>promo_desconto</w:t>
-      </w:r>
-      <w:proofErr w:type="spellEnd"/>
-      <w:r>
-        <w:rPr>
-          <w:rFonts w:ascii="Arial" w:hAnsi="Arial" w:cs="Arial"/>
-        </w:rPr>
-        <w:t xml:space="preserve"> </w:t>
-      </w:r>
-      <w:proofErr w:type="gramStart"/>
-      <w:r>
-        <w:rPr>
-          <w:rFonts w:ascii="Arial" w:hAnsi="Arial" w:cs="Arial"/>
-        </w:rPr>
-        <w:t>DECIMAL(</w:t>
-      </w:r>
-      <w:proofErr w:type="gramEnd"/>
-      <w:r>
-        <w:rPr>
-          <w:rFonts w:ascii="Arial" w:hAnsi="Arial" w:cs="Arial"/>
-        </w:rPr>
-        <w:t>10,2),</w:t>
-      </w:r>
-    </w:p>
-    <w:p>
-      <w:pPr>
-        <w:rPr>
-          <w:rFonts w:ascii="Arial" w:hAnsi="Arial" w:cs="Arial"/>
-        </w:rPr>
-      </w:pPr>
-      <w:r>
-        <w:rPr>
-          <w:rFonts w:ascii="Arial" w:hAnsi="Arial" w:cs="Arial"/>
-        </w:rPr>
-        <w:t xml:space="preserve">    </w:t>
-      </w:r>
-      <w:proofErr w:type="spellStart"/>
-      <w:r>
-        <w:rPr>
-          <w:rFonts w:ascii="Arial" w:hAnsi="Arial" w:cs="Arial"/>
-        </w:rPr>
-        <w:t>promo_inicio</w:t>
-      </w:r>
-      <w:proofErr w:type="spellEnd"/>
-      <w:r>
-        <w:rPr>
-          <w:rFonts w:ascii="Arial" w:hAnsi="Arial" w:cs="Arial"/>
-        </w:rPr>
-        <w:t xml:space="preserve"> DATE,</w:t>
-      </w:r>
-    </w:p>
-    <w:p>
-      <w:pPr>
-        <w:rPr>
-          <w:rFonts w:ascii="Arial" w:hAnsi="Arial" w:cs="Arial"/>
-        </w:rPr>
-      </w:pPr>
-      <w:r>
-        <w:rPr>
-          <w:rFonts w:ascii="Arial" w:hAnsi="Arial" w:cs="Arial"/>
-        </w:rPr>
-        <w:t xml:space="preserve">    </w:t>
-      </w:r>
-      <w:proofErr w:type="spellStart"/>
-      <w:r>
-        <w:rPr>
-          <w:rFonts w:ascii="Arial" w:hAnsi="Arial" w:cs="Arial"/>
-        </w:rPr>
-        <w:t>promo_fim</w:t>
-      </w:r>
-      <w:proofErr w:type="spellEnd"/>
-      <w:r>
-        <w:rPr>
-          <w:rFonts w:ascii="Arial" w:hAnsi="Arial" w:cs="Arial"/>
-        </w:rPr>
-        <w:t xml:space="preserve"> DATE,</w:t>
-      </w:r>
-    </w:p>
-    <w:p>
-      <w:pPr>
-        <w:rPr>
-          <w:rFonts w:ascii="Arial" w:hAnsi="Arial" w:cs="Arial"/>
-        </w:rPr>
-      </w:pPr>
-      <w:r>
-        <w:rPr>
-          <w:rFonts w:ascii="Arial" w:hAnsi="Arial" w:cs="Arial"/>
-        </w:rPr>
-        <w:t xml:space="preserve">    FOREIGN KEY (</w:t>
-      </w:r>
-      <w:proofErr w:type="spellStart"/>
-      <w:r>
-        <w:rPr>
-          <w:rFonts w:ascii="Arial" w:hAnsi="Arial" w:cs="Arial"/>
-        </w:rPr>
-        <w:t>farm_id</w:t>
-      </w:r>
-      <w:proofErr w:type="spellEnd"/>
-      <w:r>
-        <w:rPr>
-          <w:rFonts w:ascii="Arial" w:hAnsi="Arial" w:cs="Arial"/>
-        </w:rPr>
-        <w:t xml:space="preserve">) REFERENCES </w:t>
-      </w:r>
-      <w:proofErr w:type="spellStart"/>
-      <w:r>
-        <w:rPr>
-          <w:rFonts w:ascii="Arial" w:hAnsi="Arial" w:cs="Arial"/>
-        </w:rPr>
-        <w:t>Farmacias</w:t>
-      </w:r>
-      <w:proofErr w:type="spellEnd"/>
-      <w:r>
-        <w:rPr>
-          <w:rFonts w:ascii="Arial" w:hAnsi="Arial" w:cs="Arial"/>
-        </w:rPr>
-        <w:t>(</w:t>
-      </w:r>
-      <w:proofErr w:type="spellStart"/>
-      <w:r>
-        <w:rPr>
-          <w:rFonts w:ascii="Arial" w:hAnsi="Arial" w:cs="Arial"/>
-        </w:rPr>
-        <w:t>farm_id</w:t>
-      </w:r>
-      <w:proofErr w:type="spellEnd"/>
-      <w:r>
-        <w:rPr>
-          <w:rFonts w:ascii="Arial" w:hAnsi="Arial" w:cs="Arial"/>
-        </w:rPr>
-        <w:t>),</w:t>
-      </w:r>
-    </w:p>
-    <w:p>
-      <w:pPr>
-        <w:rPr>
-          <w:rFonts w:ascii="Arial" w:hAnsi="Arial" w:cs="Arial"/>
-        </w:rPr>
-      </w:pPr>
-      <w:r>
-        <w:rPr>
-          <w:rFonts w:ascii="Arial" w:hAnsi="Arial" w:cs="Arial"/>
-        </w:rPr>
-        <w:t xml:space="preserve">    FOREIGN KEY (</w:t>
-      </w:r>
-      <w:proofErr w:type="spellStart"/>
-      <w:r>
-        <w:rPr>
-          <w:rFonts w:ascii="Arial" w:hAnsi="Arial" w:cs="Arial"/>
-        </w:rPr>
-        <w:t>med_id</w:t>
-      </w:r>
-      <w:proofErr w:type="spellEnd"/>
-      <w:r>
-        <w:rPr>
-          <w:rFonts w:ascii="Arial" w:hAnsi="Arial" w:cs="Arial"/>
-        </w:rPr>
-        <w:t>) REFERENCES Medicamentos(</w:t>
-      </w:r>
-      <w:proofErr w:type="spellStart"/>
-      <w:r>
-        <w:rPr>
-          <w:rFonts w:ascii="Arial" w:hAnsi="Arial" w:cs="Arial"/>
-        </w:rPr>
-        <w:t>med_id</w:t>
-      </w:r>
-      <w:proofErr w:type="spellEnd"/>
-      <w:r>
-        <w:rPr>
-          <w:rFonts w:ascii="Arial" w:hAnsi="Arial" w:cs="Arial"/>
-        </w:rPr>
-        <w:t>)</w:t>
-      </w:r>
-    </w:p>
-    <w:p>
-      <w:pPr>
-        <w:rPr>
-          <w:rFonts w:ascii="Arial" w:hAnsi="Arial" w:cs="Arial"/>
-        </w:rPr>
-      </w:pPr>
-      <w:r>
-        <w:rPr>
-          <w:rFonts w:ascii="Arial" w:hAnsi="Arial" w:cs="Arial"/>
-        </w:rPr>
-        <w:t>);</w:t>
-      </w:r>
-      <w:bookmarkStart w:id="0" w:name="_GoBack"/>
-      <w:bookmarkEnd w:id="0"/>
-    </w:p>
+    <w:p/>
     <w:sectPr>
       <w:pgSz w:w="11906" w:h="16838"/>
       <w:pgMar w:top="284" w:right="991" w:bottom="426" w:left="851" w:header="708" w:footer="708" w:gutter="0"/>
@@ -11568,7 +10847,7 @@
 </file>
 
 <file path=word/numbering.xml><?xml version="1.0" encoding="utf-8"?>
-<w:numbering xmlns:wpc="http://schemas.microsoft.com/office/word/2010/wordprocessingCanvas" xmlns:cx="http://schemas.microsoft.com/office/drawing/2014/chartex" xmlns:cx1="http://schemas.microsoft.com/office/drawing/2015/9/8/chartex" xmlns:cx2="http://schemas.microsoft.com/office/drawing/2015/10/21/chartex" xmlns:cx3="http://schemas.microsoft.com/office/drawing/2016/5/9/chartex" xmlns:cx4="http://schemas.microsoft.com/office/drawing/2016/5/10/chartex" xmlns:cx5="http://schemas.microsoft.com/office/drawing/2016/5/11/chartex" xmlns:cx6="http://schemas.microsoft.com/office/drawing/2016/5/12/chartex" xmlns:cx7="http://schemas.microsoft.com/office/drawing/2016/5/13/chartex" xmlns:cx8="http://schemas.microsoft.com/office/drawing/2016/5/14/chartex" xmlns:mc="http://schemas.openxmlformats.org/markup-compatibility/2006" xmlns:aink="http://schemas.microsoft.com/office/drawing/2016/ink" xmlns:am3d="http://schemas.microsoft.com/office/drawing/2017/model3d" xmlns:o="urn:schemas-microsoft-com:office:office" xmlns:r="http://schemas.openxmlformats.org/officeDocument/2006/relationships" xmlns:m="http://schemas.openxmlformats.org/officeDocument/2006/math" xmlns:v="urn:schemas-microsoft-com:vml" xmlns:wp14="http://schemas.microsoft.com/office/word/2010/wordprocessingDrawing" xmlns:wp="http://schemas.openxmlformats.org/drawingml/2006/wordprocessingDrawing" xmlns:w10="urn:schemas-microsoft-com:office:word" xmlns:w="http://schemas.openxmlformats.org/wordprocessingml/2006/main" xmlns:w14="http://schemas.microsoft.com/office/word/2010/wordml" xmlns:w15="http://schemas.microsoft.com/office/word/2012/wordml" xmlns:w16cid="http://schemas.microsoft.com/office/word/2016/wordml/cid" xmlns:w16se="http://schemas.microsoft.com/office/word/2015/wordml/symex" xmlns:wpg="http://schemas.microsoft.com/office/word/2010/wordprocessingGroup" xmlns:wpi="http://schemas.microsoft.com/office/word/2010/wordprocessingInk" xmlns:wne="http://schemas.microsoft.com/office/word/2006/wordml" xmlns:wps="http://schemas.microsoft.com/office/word/2010/wordprocessingShape" mc:Ignorable="w14 w15 w16se w16cid wp14">
+<w:numbering xmlns:wpc="http://schemas.microsoft.com/office/word/2010/wordprocessingCanvas" xmlns:cx="http://schemas.microsoft.com/office/drawing/2014/chartex" xmlns:cx1="http://schemas.microsoft.com/office/drawing/2015/9/8/chartex" xmlns:cx2="http://schemas.microsoft.com/office/drawing/2015/10/21/chartex" xmlns:cx3="http://schemas.microsoft.com/office/drawing/2016/5/9/chartex" xmlns:cx4="http://schemas.microsoft.com/office/drawing/2016/5/10/chartex" xmlns:cx5="http://schemas.microsoft.com/office/drawing/2016/5/11/chartex" xmlns:cx6="http://schemas.microsoft.com/office/drawing/2016/5/12/chartex" xmlns:cx7="http://schemas.microsoft.com/office/drawing/2016/5/13/chartex" xmlns:cx8="http://schemas.microsoft.com/office/drawing/2016/5/14/chartex" xmlns:mc="http://schemas.openxmlformats.org/markup-compatibility/2006" xmlns:aink="http://schemas.microsoft.com/office/drawing/2016/ink" xmlns:am3d="http://schemas.microsoft.com/office/drawing/2017/model3d" xmlns:o="urn:schemas-microsoft-com:office:office" xmlns:oel="http://schemas.microsoft.com/office/2019/extlst" xmlns:r="http://schemas.openxmlformats.org/officeDocument/2006/relationships" xmlns:m="http://schemas.openxmlformats.org/officeDocument/2006/math" xmlns:v="urn:schemas-microsoft-com:vml" xmlns:wp14="http://schemas.microsoft.com/office/word/2010/wordprocessingDrawing" xmlns:wp="http://schemas.openxmlformats.org/drawingml/2006/wordprocessingDrawing" xmlns:w10="urn:schemas-microsoft-com:office:word" xmlns:w="http://schemas.openxmlformats.org/wordprocessingml/2006/main" xmlns:w14="http://schemas.microsoft.com/office/word/2010/wordml" xmlns:w15="http://schemas.microsoft.com/office/word/2012/wordml" xmlns:w16cex="http://schemas.microsoft.com/office/word/2018/wordml/cex" xmlns:w16cid="http://schemas.microsoft.com/office/word/2016/wordml/cid" xmlns:w16="http://schemas.microsoft.com/office/word/2018/wordml" xmlns:w16du="http://schemas.microsoft.com/office/word/2023/wordml/word16du" xmlns:w16sdtdh="http://schemas.microsoft.com/office/word/2020/wordml/sdtdatahash" xmlns:w16sdtfl="http://schemas.microsoft.com/office/word/2024/wordml/sdtformatlock" xmlns:w16se="http://schemas.microsoft.com/office/word/2015/wordml/symex" xmlns:wpg="http://schemas.microsoft.com/office/word/2010/wordprocessingGroup" xmlns:wpi="http://schemas.microsoft.com/office/word/2010/wordprocessingInk" xmlns:wne="http://schemas.microsoft.com/office/word/2006/wordml" xmlns:wps="http://schemas.microsoft.com/office/word/2010/wordprocessingShape" mc:Ignorable="w14 w15 w16se w16cid w16 w16cex w16sdtdh w16sdtfl w16du wp14">
   <w:abstractNum w:abstractNumId="0" w15:restartNumberingAfterBreak="0">
     <w:nsid w:val="3F0B5268"/>
     <w:multiLevelType w:val="hybridMultilevel"/>
@@ -11657,14 +10936,14 @@
       </w:pPr>
     </w:lvl>
   </w:abstractNum>
-  <w:num w:numId="1">
+  <w:num w:numId="1" w16cid:durableId="428504904">
     <w:abstractNumId w:val="0"/>
   </w:num>
 </w:numbering>
 </file>
 
 <file path=word/styles.xml><?xml version="1.0" encoding="utf-8"?>
-<w:styles xmlns:mc="http://schemas.openxmlformats.org/markup-compatibility/2006" xmlns:r="http://schemas.openxmlformats.org/officeDocument/2006/relationships" xmlns:w="http://schemas.openxmlformats.org/wordprocessingml/2006/main" xmlns:w14="http://schemas.microsoft.com/office/word/2010/wordml" xmlns:w15="http://schemas.microsoft.com/office/word/2012/wordml" xmlns:w16cid="http://schemas.microsoft.com/office/word/2016/wordml/cid" xmlns:w16se="http://schemas.microsoft.com/office/word/2015/wordml/symex" mc:Ignorable="w14 w15 w16se w16cid">
+<w:styles xmlns:mc="http://schemas.openxmlformats.org/markup-compatibility/2006" xmlns:r="http://schemas.openxmlformats.org/officeDocument/2006/relationships" xmlns:w="http://schemas.openxmlformats.org/wordprocessingml/2006/main" xmlns:w14="http://schemas.microsoft.com/office/word/2010/wordml" xmlns:w15="http://schemas.microsoft.com/office/word/2012/wordml" xmlns:w16cex="http://schemas.microsoft.com/office/word/2018/wordml/cex" xmlns:w16cid="http://schemas.microsoft.com/office/word/2016/wordml/cid" xmlns:w16="http://schemas.microsoft.com/office/word/2018/wordml" xmlns:w16du="http://schemas.microsoft.com/office/word/2023/wordml/word16du" xmlns:w16sdtdh="http://schemas.microsoft.com/office/word/2020/wordml/sdtdatahash" xmlns:w16sdtfl="http://schemas.microsoft.com/office/word/2024/wordml/sdtformatlock" xmlns:w16se="http://schemas.microsoft.com/office/word/2015/wordml/symex" mc:Ignorable="w14 w15 w16se w16cid w16 w16cex w16sdtdh w16sdtfl w16du">
   <w:docDefaults>
     <w:rPrDefault>
       <w:rPr>
@@ -11680,7 +10959,7 @@
       </w:pPr>
     </w:pPrDefault>
   </w:docDefaults>
-  <w:latentStyles w:defLockedState="0" w:defUIPriority="99" w:defSemiHidden="0" w:defUnhideWhenUsed="0" w:defQFormat="0" w:count="375">
+  <w:latentStyles w:defLockedState="0" w:defUIPriority="99" w:defSemiHidden="0" w:defUnhideWhenUsed="0" w:defQFormat="0" w:count="376">
     <w:lsdException w:name="Normal" w:uiPriority="0" w:qFormat="1"/>
     <w:lsdException w:name="heading 1" w:uiPriority="9" w:qFormat="1"/>
     <w:lsdException w:name="heading 2" w:semiHidden="1" w:uiPriority="9" w:unhideWhenUsed="1" w:qFormat="1"/>
@@ -12056,6 +11335,7 @@
     <w:lsdException w:name="Smart Hyperlink" w:semiHidden="1" w:unhideWhenUsed="1"/>
     <w:lsdException w:name="Hashtag" w:semiHidden="1" w:unhideWhenUsed="1"/>
     <w:lsdException w:name="Unresolved Mention" w:semiHidden="1" w:unhideWhenUsed="1"/>
+    <w:lsdException w:name="Smart Link" w:semiHidden="1" w:unhideWhenUsed="1"/>
   </w:latentStyles>
   <w:style w:type="paragraph" w:default="1" w:styleId="Normal">
     <w:name w:val="Normal"/>
